--- a/selfFiles/基于ACS模型的X企业汽车维修服务质量满意度分析-11.06.docx
+++ b/selfFiles/基于ACS模型的X企业汽车维修服务质量满意度分析-11.06.docx
@@ -48,7 +48,7 @@
                     </pic:cNvPicPr>
                   </pic:nvPicPr>
                   <pic:blipFill>
-                    <a:blip r:embed="rId18" cstate="print"/>
+                    <a:blip r:embed="rId16" cstate="print"/>
                     <a:stretch>
                       <a:fillRect/>
                     </a:stretch>
@@ -132,12 +132,12 @@
             <v:path/>
             <v:fill on="f" focussize="0,0"/>
             <v:stroke on="f" joinstyle="miter"/>
-            <v:imagedata r:id="rId20" o:title=""/>
+            <v:imagedata r:id="rId18" o:title=""/>
             <o:lock v:ext="edit" aspectratio="t"/>
             <w10:wrap type="none"/>
             <w10:anchorlock/>
           </v:shape>
-          <o:OLEObject Type="Embed" ProgID="PBrush" ShapeID="_x0000_i1025" DrawAspect="Content" ObjectID="_1468075726" r:id="rId19">
+          <o:OLEObject Type="Embed" ProgID="PBrush" ShapeID="_x0000_i1025" DrawAspect="Content" ObjectID="_1468075726" r:id="rId17">
             <o:LockedField>false</o:LockedField>
           </o:OLEObject>
         </w:object>
@@ -457,12 +457,12 @@
           <w:u w:val="thick"/>
         </w:rPr>
         <w:sectPr>
-          <w:headerReference r:id="rId7" w:type="first"/>
-          <w:footerReference r:id="rId10" w:type="first"/>
-          <w:headerReference r:id="rId5" w:type="default"/>
-          <w:footerReference r:id="rId8" w:type="default"/>
-          <w:headerReference r:id="rId6" w:type="even"/>
-          <w:footerReference r:id="rId9" w:type="even"/>
+          <w:headerReference r:id="rId5" w:type="first"/>
+          <w:footerReference r:id="rId8" w:type="first"/>
+          <w:headerReference r:id="rId3" w:type="default"/>
+          <w:footerReference r:id="rId6" w:type="default"/>
+          <w:headerReference r:id="rId4" w:type="even"/>
+          <w:footerReference r:id="rId7" w:type="even"/>
           <w:pgSz w:w="11906" w:h="16838"/>
           <w:pgMar w:top="1440" w:right="1800" w:bottom="1440" w:left="1800" w:header="851" w:footer="992" w:gutter="0"/>
           <w:cols w:space="425" w:num="1"/>
@@ -542,13 +542,13 @@
         </w:rPr>
       </w:pPr>
       <w:bookmarkStart w:id="0" w:name="_Toc20499"/>
-      <w:bookmarkStart w:id="1" w:name="_Toc40286631"/>
-      <w:bookmarkStart w:id="2" w:name="_Toc40544305"/>
-      <w:bookmarkStart w:id="3" w:name="_Toc40544436"/>
+      <w:bookmarkStart w:id="1" w:name="_Toc40544305"/>
+      <w:bookmarkStart w:id="2" w:name="_Toc40544742"/>
+      <w:bookmarkStart w:id="3" w:name="_Toc40544221"/>
       <w:bookmarkStart w:id="4" w:name="_Toc40815042"/>
-      <w:bookmarkStart w:id="5" w:name="_Toc40544221"/>
+      <w:bookmarkStart w:id="5" w:name="_Toc40286631"/>
       <w:bookmarkStart w:id="6" w:name="_Toc40544582"/>
-      <w:bookmarkStart w:id="7" w:name="_Toc40544742"/>
+      <w:bookmarkStart w:id="7" w:name="_Toc40544436"/>
     </w:p>
     <w:p>
       <w:pPr>
@@ -761,13 +761,13 @@
         </w:rPr>
       </w:pPr>
       <w:bookmarkStart w:id="8" w:name="_Toc19758"/>
-      <w:bookmarkStart w:id="9" w:name="_Toc40544223"/>
-      <w:bookmarkStart w:id="10" w:name="_Toc40544307"/>
-      <w:bookmarkStart w:id="11" w:name="_Toc40286632"/>
-      <w:bookmarkStart w:id="12" w:name="_Toc40544438"/>
-      <w:bookmarkStart w:id="13" w:name="_Toc40544584"/>
-      <w:bookmarkStart w:id="14" w:name="_Toc40544743"/>
-      <w:bookmarkStart w:id="15" w:name="_Toc40815043"/>
+      <w:bookmarkStart w:id="9" w:name="_Toc40544307"/>
+      <w:bookmarkStart w:id="10" w:name="_Toc40544438"/>
+      <w:bookmarkStart w:id="11" w:name="_Toc40544743"/>
+      <w:bookmarkStart w:id="12" w:name="_Toc40815043"/>
+      <w:bookmarkStart w:id="13" w:name="_Toc40286632"/>
+      <w:bookmarkStart w:id="14" w:name="_Toc40544223"/>
+      <w:bookmarkStart w:id="15" w:name="_Toc40544584"/>
       <w:r>
         <w:rPr>
           <w:rFonts w:ascii="Times New Roman" w:hAnsi="Times New Roman" w:cs="Times New Roman"/>
@@ -823,12 +823,12 @@
           </w14:textFill>
         </w:rPr>
       </w:pPr>
-      <w:bookmarkStart w:id="16" w:name="_Toc40286634"/>
-      <w:bookmarkStart w:id="17" w:name="_Toc40544586"/>
-      <w:bookmarkStart w:id="18" w:name="_Toc40544225"/>
+      <w:bookmarkStart w:id="16" w:name="_Toc40544586"/>
+      <w:bookmarkStart w:id="17" w:name="_Toc40544225"/>
+      <w:bookmarkStart w:id="18" w:name="_Toc23271"/>
       <w:bookmarkStart w:id="19" w:name="_Toc40544309"/>
       <w:bookmarkStart w:id="20" w:name="_Toc40544440"/>
-      <w:bookmarkStart w:id="21" w:name="_Toc23271"/>
+      <w:bookmarkStart w:id="21" w:name="_Toc40286634"/>
       <w:bookmarkStart w:id="22" w:name="_Toc40544745"/>
       <w:r>
         <w:rPr>
@@ -5089,8 +5089,8 @@
         </w:tabs>
         <w:ind w:firstLine="480"/>
         <w:sectPr>
-          <w:headerReference r:id="rId11" w:type="default"/>
-          <w:footerReference r:id="rId12" w:type="default"/>
+          <w:headerReference r:id="rId9" w:type="default"/>
+          <w:footerReference r:id="rId10" w:type="default"/>
           <w:pgSz w:w="11906" w:h="16838"/>
           <w:pgMar w:top="1440" w:right="1800" w:bottom="1440" w:left="1800" w:header="851" w:footer="992" w:gutter="0"/>
           <w:pgNumType w:start="1"/>
@@ -5436,12 +5436,12 @@
         <w:t>侧面表明了当前国内汽车维修企业、经销商在售后维修服务水平方面仍亟待提升。</w:t>
       </w:r>
       <w:bookmarkStart w:id="27" w:name="_Toc40544226"/>
-      <w:bookmarkStart w:id="28" w:name="_Toc40815045"/>
-      <w:bookmarkStart w:id="29" w:name="_Toc40544746"/>
-      <w:bookmarkStart w:id="30" w:name="_Toc40544441"/>
-      <w:bookmarkStart w:id="31" w:name="_Toc42185442"/>
-      <w:bookmarkStart w:id="32" w:name="_Toc40544310"/>
-      <w:bookmarkStart w:id="33" w:name="_Toc40544587"/>
+      <w:bookmarkStart w:id="28" w:name="_Toc42185442"/>
+      <w:bookmarkStart w:id="29" w:name="_Toc40544310"/>
+      <w:bookmarkStart w:id="30" w:name="_Toc40544746"/>
+      <w:bookmarkStart w:id="31" w:name="_Toc40544441"/>
+      <w:bookmarkStart w:id="32" w:name="_Toc40544587"/>
+      <w:bookmarkStart w:id="33" w:name="_Toc40815045"/>
     </w:p>
     <w:p>
       <w:pPr>
@@ -5465,7 +5465,7 @@
             <wp:cNvGraphicFramePr/>
             <a:graphic xmlns:a="http://schemas.openxmlformats.org/drawingml/2006/main">
               <a:graphicData uri="http://schemas.openxmlformats.org/drawingml/2006/chart">
-                <c:chart xmlns:c="http://schemas.openxmlformats.org/drawingml/2006/chart" xmlns:r="http://schemas.openxmlformats.org/officeDocument/2006/relationships" r:id="rId21"/>
+                <c:chart xmlns:c="http://schemas.openxmlformats.org/drawingml/2006/chart" xmlns:r="http://schemas.openxmlformats.org/officeDocument/2006/relationships" r:id="rId19"/>
               </a:graphicData>
             </a:graphic>
           </wp:inline>
@@ -5496,7 +5496,32 @@
             </w14:solidFill>
           </w14:textFill>
         </w:rPr>
-        <w:t>图1.12011年</w:t>
+        <w:t>图1.1</w:t>
+      </w:r>
+      <w:r>
+        <w:rPr>
+          <w:rFonts w:hint="eastAsia" w:cs="楷体" w:asciiTheme="minorEastAsia" w:hAnsiTheme="minorEastAsia"/>
+          <w:color w:val="000000" w:themeColor="text1"/>
+          <w:lang w:val="en-US" w:eastAsia="zh-CN"/>
+          <w14:textFill>
+            <w14:solidFill>
+              <w14:schemeClr w14:val="tx1"/>
+            </w14:solidFill>
+          </w14:textFill>
+        </w:rPr>
+        <w:t xml:space="preserve"> </w:t>
+      </w:r>
+      <w:r>
+        <w:rPr>
+          <w:rFonts w:hint="eastAsia" w:cs="楷体" w:asciiTheme="minorEastAsia" w:hAnsiTheme="minorEastAsia"/>
+          <w:color w:val="000000" w:themeColor="text1"/>
+          <w14:textFill>
+            <w14:solidFill>
+              <w14:schemeClr w14:val="tx1"/>
+            </w14:solidFill>
+          </w14:textFill>
+        </w:rPr>
+        <w:t>2011年</w:t>
       </w:r>
       <w:r>
         <w:rPr>
@@ -5546,7 +5571,7 @@
             <wp:cNvGraphicFramePr/>
             <a:graphic xmlns:a="http://schemas.openxmlformats.org/drawingml/2006/main">
               <a:graphicData uri="http://schemas.openxmlformats.org/drawingml/2006/chart">
-                <c:chart xmlns:c="http://schemas.openxmlformats.org/drawingml/2006/chart" xmlns:r="http://schemas.openxmlformats.org/officeDocument/2006/relationships" r:id="rId22"/>
+                <c:chart xmlns:c="http://schemas.openxmlformats.org/drawingml/2006/chart" xmlns:r="http://schemas.openxmlformats.org/officeDocument/2006/relationships" r:id="rId20"/>
               </a:graphicData>
             </a:graphic>
           </wp:inline>
@@ -5654,14 +5679,14 @@
       </w:pPr>
       <w:bookmarkStart w:id="34" w:name="_Toc11622"/>
       <w:bookmarkStart w:id="35" w:name="_Toc40544311"/>
-      <w:bookmarkStart w:id="36" w:name="_Toc40544747"/>
-      <w:bookmarkStart w:id="37" w:name="_Toc40544442"/>
-      <w:bookmarkStart w:id="38" w:name="_Toc40286636"/>
-      <w:bookmarkStart w:id="39" w:name="_Toc40544588"/>
-      <w:bookmarkStart w:id="40" w:name="_Toc40815046"/>
+      <w:bookmarkStart w:id="36" w:name="_Toc40544442"/>
+      <w:bookmarkStart w:id="37" w:name="_Toc40286636"/>
+      <w:bookmarkStart w:id="38" w:name="_Toc40544588"/>
+      <w:bookmarkStart w:id="39" w:name="_Toc40815046"/>
+      <w:bookmarkStart w:id="40" w:name="_Toc40544747"/>
       <w:bookmarkStart w:id="41" w:name="_Toc40544227"/>
-      <w:bookmarkStart w:id="42" w:name="_Toc42185443"/>
-      <w:bookmarkStart w:id="43" w:name="_Toc87106202"/>
+      <w:bookmarkStart w:id="42" w:name="_Toc87106202"/>
+      <w:bookmarkStart w:id="43" w:name="_Toc42185443"/>
       <w:r>
         <w:rPr>
           <w:rFonts w:hint="eastAsia"/>
@@ -5684,8 +5709,8 @@
       <w:pPr>
         <w:pStyle w:val="4"/>
       </w:pPr>
-      <w:bookmarkStart w:id="45" w:name="_Toc42185444"/>
-      <w:bookmarkStart w:id="46" w:name="_Toc40815047"/>
+      <w:bookmarkStart w:id="45" w:name="_Toc40815047"/>
+      <w:bookmarkStart w:id="46" w:name="_Toc42185444"/>
       <w:bookmarkStart w:id="47" w:name="_Toc87106203"/>
       <w:r>
         <w:rPr>
@@ -5719,9 +5744,9 @@
       <w:pPr>
         <w:pStyle w:val="4"/>
       </w:pPr>
-      <w:bookmarkStart w:id="48" w:name="_Toc40286638"/>
-      <w:bookmarkStart w:id="49" w:name="_Toc40815048"/>
-      <w:bookmarkStart w:id="50" w:name="_Toc42185445"/>
+      <w:bookmarkStart w:id="48" w:name="_Toc42185445"/>
+      <w:bookmarkStart w:id="49" w:name="_Toc40286638"/>
+      <w:bookmarkStart w:id="50" w:name="_Toc40815048"/>
       <w:bookmarkStart w:id="51" w:name="_Toc87106204"/>
       <w:r>
         <w:rPr>
@@ -5887,10 +5912,14 @@
     <w:p>
       <w:pPr>
         <w:pStyle w:val="4"/>
-      </w:pPr>
-      <w:bookmarkStart w:id="53" w:name="_Toc42185448"/>
-      <w:bookmarkStart w:id="54" w:name="_Toc87106206"/>
-      <w:bookmarkStart w:id="55" w:name="_Toc40815051"/>
+        <w:rPr>
+          <w:rFonts w:hint="default" w:eastAsia="宋体"/>
+          <w:lang w:val="en-US" w:eastAsia="zh-CN"/>
+        </w:rPr>
+      </w:pPr>
+      <w:bookmarkStart w:id="53" w:name="_Toc87106206"/>
+      <w:bookmarkStart w:id="54" w:name="_Toc40815051"/>
+      <w:bookmarkStart w:id="55" w:name="_Toc42185448"/>
       <w:r>
         <w:rPr>
           <w:rFonts w:hint="eastAsia"/>
@@ -5900,6 +5929,13 @@
       <w:bookmarkEnd w:id="53"/>
       <w:bookmarkEnd w:id="54"/>
       <w:bookmarkEnd w:id="55"/>
+      <w:r>
+        <w:rPr>
+          <w:rFonts w:hint="eastAsia"/>
+          <w:lang w:val="en-US" w:eastAsia="zh-CN"/>
+        </w:rPr>
+        <w:t xml:space="preserve"> </w:t>
+      </w:r>
     </w:p>
     <w:p>
       <w:pPr>
@@ -6110,9 +6146,9 @@
         <w:t>2 文献综述</w:t>
       </w:r>
       <w:bookmarkEnd w:id="59"/>
-      <w:bookmarkStart w:id="60" w:name="_Toc40815049"/>
-      <w:bookmarkStart w:id="61" w:name="_Toc42185446"/>
-      <w:bookmarkStart w:id="62" w:name="_Toc40286639"/>
+      <w:bookmarkStart w:id="60" w:name="_Toc42185446"/>
+      <w:bookmarkStart w:id="61" w:name="_Toc40286639"/>
+      <w:bookmarkStart w:id="62" w:name="_Toc40815049"/>
     </w:p>
     <w:bookmarkEnd w:id="60"/>
     <w:bookmarkEnd w:id="61"/>
@@ -6602,7 +6638,35 @@
         <w:rPr>
           <w:rFonts w:hint="eastAsia"/>
         </w:rPr>
-        <w:t>与我国汽车维修售后服务体系不同，国外汽车售后服务发展较早并有大量的相关研究成果，使得国外汽车维修服务体系形成了统一的销售体系、先进的服务理念和较高的员工服务水平。统一的销售体系，是指汽车生产厂商与售后服务企业形成种唇齿相依，休戚与共的产销衔接关系，这种双赢关系把生产厂商和售后服务企业依靠合同把销售活动与双方利益相结合，使得不论是生产厂商还是服务提供者都必须将所有环节努力做好</w:t>
+        <w:t>与我国汽车维修售后服务体系不同，</w:t>
+      </w:r>
+      <w:r>
+        <w:rPr>
+          <w:rFonts w:hint="eastAsia"/>
+          <w:b w:val="0"/>
+          <w:bCs w:val="0"/>
+          <w:color w:val="FF0000"/>
+        </w:rPr>
+        <w:t>国外汽车售后服务发展较早并有大量的相关研究成果，</w:t>
+      </w:r>
+      <w:r>
+        <w:rPr>
+          <w:rFonts w:hint="eastAsia"/>
+        </w:rPr>
+        <w:t>使得国外汽车维修服务体系形成了统一的销售体系、先进的服务理念和较高的员工服务水平。</w:t>
+      </w:r>
+      <w:r>
+        <w:rPr>
+          <w:rFonts w:hint="eastAsia"/>
+          <w:color w:val="FF0000"/>
+        </w:rPr>
+        <w:t>统一的销售体系</w:t>
+      </w:r>
+      <w:r>
+        <w:rPr>
+          <w:rFonts w:hint="eastAsia"/>
+        </w:rPr>
+        <w:t>，是指汽车生产厂商与售后服务企业形成种唇齿相依，休戚与共的产销衔接关系，这种双赢关系把生产厂商和售后服务企业依靠合同把销售活动与双方利益相结合，使得不论是生产厂商还是服务提供者都必须将所有环节努力做好</w:t>
       </w:r>
       <w:r>
         <w:rPr>
@@ -6890,23 +6954,23 @@
       <w:r>
         <w:t xml:space="preserve"> </w:t>
       </w:r>
-      <w:bookmarkStart w:id="65" w:name="_Toc40544591"/>
-      <w:bookmarkStart w:id="66" w:name="_Toc40544750"/>
-      <w:bookmarkStart w:id="67" w:name="_Toc40544314"/>
-      <w:bookmarkStart w:id="68" w:name="_Toc40286642"/>
-      <w:bookmarkStart w:id="69" w:name="_Toc40815054"/>
-      <w:bookmarkStart w:id="70" w:name="_Toc40544230"/>
-      <w:bookmarkStart w:id="71" w:name="_Toc40544445"/>
+      <w:bookmarkStart w:id="65" w:name="_Toc40544750"/>
+      <w:bookmarkStart w:id="66" w:name="_Toc40286642"/>
+      <w:bookmarkStart w:id="67" w:name="_Toc40544230"/>
+      <w:bookmarkStart w:id="68" w:name="_Toc40544445"/>
+      <w:bookmarkStart w:id="69" w:name="_Toc40544591"/>
+      <w:bookmarkStart w:id="70" w:name="_Toc40544314"/>
+      <w:bookmarkStart w:id="71" w:name="_Toc40815054"/>
       <w:bookmarkStart w:id="72" w:name="_Toc1709"/>
     </w:p>
     <w:p>
       <w:pPr>
         <w:ind w:firstLine="480"/>
         <w:sectPr>
-          <w:headerReference r:id="rId14" w:type="first"/>
-          <w:footerReference r:id="rId16" w:type="first"/>
-          <w:headerReference r:id="rId13" w:type="even"/>
-          <w:footerReference r:id="rId15" w:type="even"/>
+          <w:headerReference r:id="rId12" w:type="first"/>
+          <w:footerReference r:id="rId14" w:type="first"/>
+          <w:headerReference r:id="rId11" w:type="even"/>
+          <w:footerReference r:id="rId13" w:type="even"/>
           <w:pgSz w:w="11906" w:h="16838"/>
           <w:pgMar w:top="1440" w:right="1800" w:bottom="1440" w:left="1800" w:header="851" w:footer="992" w:gutter="0"/>
           <w:cols w:space="425" w:num="1"/>
@@ -7089,10 +7153,10 @@
       <w:pPr>
         <w:pStyle w:val="3"/>
       </w:pPr>
-      <w:bookmarkStart w:id="80" w:name="_Toc40286644"/>
-      <w:bookmarkStart w:id="81" w:name="_Toc40815056"/>
-      <w:bookmarkStart w:id="82" w:name="_Toc42185454"/>
-      <w:bookmarkStart w:id="83" w:name="_Toc87106214"/>
+      <w:bookmarkStart w:id="80" w:name="_Toc42185454"/>
+      <w:bookmarkStart w:id="81" w:name="_Toc87106214"/>
+      <w:bookmarkStart w:id="82" w:name="_Toc40286644"/>
+      <w:bookmarkStart w:id="83" w:name="_Toc40815056"/>
       <w:r>
         <w:t>2</w:t>
       </w:r>
@@ -7177,7 +7241,19 @@
         <w:t xml:space="preserve"> </w:t>
       </w:r>
       <w:r>
-        <w:t>Inde安兴汽车公司)模型是</w:t>
+        <w:t>Inde</w:t>
+      </w:r>
+      <w:r>
+        <w:rPr>
+          <w:rFonts w:hint="eastAsia"/>
+          <w:lang w:val="en-US" w:eastAsia="zh-CN"/>
+        </w:rPr>
+        <w:t>x</w:t>
+      </w:r>
+      <w:bookmarkStart w:id="269" w:name="_GoBack"/>
+      <w:bookmarkEnd w:id="269"/>
+      <w:r>
+        <w:t>安兴汽车公司)模型是</w:t>
       </w:r>
       <w:r>
         <w:rPr>
@@ -7376,12 +7452,12 @@
             <v:path/>
             <v:fill on="f" focussize="0,0"/>
             <v:stroke on="f" joinstyle="miter"/>
-            <v:imagedata r:id="rId24" o:title=""/>
+            <v:imagedata r:id="rId22" o:title=""/>
             <o:lock v:ext="edit" aspectratio="t"/>
             <w10:wrap type="none"/>
             <w10:anchorlock/>
           </v:shape>
-          <o:OLEObject Type="Embed" ProgID="Visio.Drawing.11" ShapeID="_x0000_i1027" DrawAspect="Content" ObjectID="_1468075727" r:id="rId23">
+          <o:OLEObject Type="Embed" ProgID="Visio.Drawing.11" ShapeID="_x0000_i1027" DrawAspect="Content" ObjectID="_1468075727" r:id="rId21">
             <o:LockedField>false</o:LockedField>
           </o:OLEObject>
         </w:object>
@@ -7843,6 +7919,9 @@
     <w:p>
       <w:pPr>
         <w:pStyle w:val="3"/>
+        <w:rPr>
+          <w:rFonts w:hint="eastAsia"/>
+        </w:rPr>
       </w:pPr>
       <w:bookmarkStart w:id="93" w:name="_Toc40815059"/>
       <w:bookmarkStart w:id="94" w:name="_Toc42185457"/>
@@ -7875,6 +7954,7 @@
       </w:r>
       <w:bookmarkEnd w:id="95"/>
     </w:p>
+    <w:p/>
     <w:p>
       <w:pPr>
         <w:pStyle w:val="4"/>
@@ -8117,12 +8197,12 @@
             <v:path/>
             <v:fill on="f" focussize="0,0"/>
             <v:stroke on="f" joinstyle="miter"/>
-            <v:imagedata r:id="rId26" o:title=""/>
+            <v:imagedata r:id="rId24" o:title=""/>
             <o:lock v:ext="edit" aspectratio="t"/>
             <w10:wrap type="none"/>
             <w10:anchorlock/>
           </v:shape>
-          <o:OLEObject Type="Embed" ProgID="Visio.Drawing.11" ShapeID="_x0000_i1028" DrawAspect="Content" ObjectID="_1468075728" r:id="rId25">
+          <o:OLEObject Type="Embed" ProgID="Visio.Drawing.11" ShapeID="_x0000_i1028" DrawAspect="Content" ObjectID="_1468075728" r:id="rId23">
             <o:LockedField>false</o:LockedField>
           </o:OLEObject>
         </w:object>
@@ -8153,12 +8233,12 @@
       <w:pPr>
         <w:pStyle w:val="3"/>
       </w:pPr>
-      <w:bookmarkStart w:id="102" w:name="_Toc40286649"/>
+      <w:bookmarkStart w:id="102" w:name="_Toc40544753"/>
       <w:bookmarkStart w:id="103" w:name="_Toc42185460"/>
-      <w:bookmarkStart w:id="104" w:name="_Toc40544753"/>
+      <w:bookmarkStart w:id="104" w:name="_Toc40286649"/>
       <w:bookmarkStart w:id="105" w:name="_Toc87106219"/>
-      <w:bookmarkStart w:id="106" w:name="_Toc40544448"/>
-      <w:bookmarkStart w:id="107" w:name="_Toc40544233"/>
+      <w:bookmarkStart w:id="106" w:name="_Toc40544233"/>
+      <w:bookmarkStart w:id="107" w:name="_Toc40544448"/>
       <w:bookmarkStart w:id="108" w:name="_Toc40815062"/>
       <w:bookmarkStart w:id="109" w:name="_Toc40544594"/>
       <w:bookmarkStart w:id="110" w:name="_Toc40544317"/>
@@ -8225,9 +8305,9 @@
         <w:pStyle w:val="4"/>
       </w:pPr>
       <w:bookmarkStart w:id="115" w:name="_Toc87106221"/>
-      <w:bookmarkStart w:id="116" w:name="_Toc40286648"/>
-      <w:bookmarkStart w:id="117" w:name="_Toc40815064"/>
-      <w:bookmarkStart w:id="118" w:name="_Toc42185462"/>
+      <w:bookmarkStart w:id="116" w:name="_Toc40815064"/>
+      <w:bookmarkStart w:id="117" w:name="_Toc42185462"/>
+      <w:bookmarkStart w:id="118" w:name="_Toc40286648"/>
       <w:r>
         <w:t>3</w:t>
       </w:r>
@@ -8357,8 +8437,8 @@
       </w:pPr>
       <w:bookmarkStart w:id="119" w:name="_Toc40286651"/>
       <w:bookmarkStart w:id="120" w:name="_Toc42185463"/>
-      <w:bookmarkStart w:id="121" w:name="_Toc40815065"/>
-      <w:bookmarkStart w:id="122" w:name="_Toc87106222"/>
+      <w:bookmarkStart w:id="121" w:name="_Toc87106222"/>
+      <w:bookmarkStart w:id="122" w:name="_Toc40815065"/>
       <w:r>
         <w:t>3</w:t>
       </w:r>
@@ -8420,10 +8500,10 @@
       <w:pPr>
         <w:pStyle w:val="4"/>
       </w:pPr>
-      <w:bookmarkStart w:id="123" w:name="_Toc40286652"/>
-      <w:bookmarkStart w:id="124" w:name="_Toc40815066"/>
-      <w:bookmarkStart w:id="125" w:name="_Toc42185464"/>
-      <w:bookmarkStart w:id="126" w:name="_Toc87106223"/>
+      <w:bookmarkStart w:id="123" w:name="_Toc42185464"/>
+      <w:bookmarkStart w:id="124" w:name="_Toc40286652"/>
+      <w:bookmarkStart w:id="125" w:name="_Toc87106223"/>
+      <w:bookmarkStart w:id="126" w:name="_Toc40815066"/>
       <w:r>
         <w:t>3</w:t>
       </w:r>
@@ -8521,12 +8601,12 @@
             <v:path/>
             <v:fill on="f" focussize="0,0"/>
             <v:stroke on="f" joinstyle="miter"/>
-            <v:imagedata r:id="rId28" o:title=""/>
+            <v:imagedata r:id="rId26" o:title=""/>
             <o:lock v:ext="edit" aspectratio="t"/>
             <w10:wrap type="none"/>
             <w10:anchorlock/>
           </v:shape>
-          <o:OLEObject Type="Embed" ProgID="Visio.Drawing.11" ShapeID="_x0000_i1029" DrawAspect="Content" ObjectID="_1468075729" r:id="rId27">
+          <o:OLEObject Type="Embed" ProgID="Visio.Drawing.11" ShapeID="_x0000_i1029" DrawAspect="Content" ObjectID="_1468075729" r:id="rId25">
             <o:LockedField>false</o:LockedField>
           </o:OLEObject>
         </w:object>
@@ -8645,7 +8725,6 @@
           </m:sSubSupPr>
           <m:e>
             <m:r>
-              <m:rPr/>
               <w:rPr>
                 <w:rFonts w:ascii="Cambria Math" w:hAnsi="Cambria Math"/>
               </w:rPr>
@@ -8659,7 +8738,6 @@
           </m:e>
           <m:sub>
             <m:r>
-              <m:rPr/>
               <w:rPr>
                 <w:rFonts w:ascii="Cambria Math" w:hAnsi="Cambria Math"/>
               </w:rPr>
@@ -8731,7 +8809,6 @@
           </m:sSubSupPr>
           <m:e>
             <m:r>
-              <m:rPr/>
               <w:rPr>
                 <w:rFonts w:ascii="Cambria Math" w:hAnsi="Cambria Math" w:eastAsia="宋体" w:cs="宋体"/>
                 <w:color w:val="000000" w:themeColor="text1"/>
@@ -8759,7 +8836,6 @@
           </m:e>
           <m:sub>
             <m:r>
-              <m:rPr/>
               <w:rPr>
                 <w:rFonts w:ascii="Cambria Math" w:hAnsi="Cambria Math" w:eastAsia="宋体" w:cs="宋体"/>
                 <w:color w:val="000000" w:themeColor="text1"/>
@@ -8851,7 +8927,6 @@
           </m:naryPr>
           <m:sub>
             <m:r>
-              <m:rPr/>
               <w:rPr>
                 <w:rFonts w:ascii="Cambria Math" w:hAnsi="Cambria Math" w:eastAsia="宋体" w:cs="宋体"/>
                 <w:color w:val="000000" w:themeColor="text1"/>
@@ -8895,7 +8970,6 @@
           </m:sub>
           <m:sup>
             <m:r>
-              <m:rPr/>
               <w:rPr>
                 <w:rFonts w:ascii="Cambria Math" w:hAnsi="Cambria Math" w:eastAsia="宋体" w:cs="宋体"/>
                 <w:color w:val="000000" w:themeColor="text1"/>
@@ -8939,7 +9013,6 @@
               </m:sSubPr>
               <m:e>
                 <m:r>
-                  <m:rPr/>
                   <w:rPr>
                     <w:rFonts w:ascii="Cambria Math" w:hAnsi="Cambria Math" w:eastAsia="宋体" w:cs="宋体"/>
                     <w:color w:val="000000" w:themeColor="text1"/>
@@ -8967,7 +9040,6 @@
               </m:e>
               <m:sub>
                 <m:r>
-                  <m:rPr/>
                   <w:rPr>
                     <w:rFonts w:ascii="Cambria Math" w:hAnsi="Cambria Math" w:eastAsia="宋体" w:cs="宋体"/>
                     <w:color w:val="000000" w:themeColor="text1"/>
@@ -9025,7 +9097,6 @@
           <m:t>/</m:t>
         </m:r>
         <m:r>
-          <m:rPr/>
           <w:rPr>
             <w:rFonts w:ascii="Cambria Math" w:hAnsi="Cambria Math" w:eastAsia="宋体" w:cs="宋体"/>
             <w:color w:val="000000" w:themeColor="text1"/>
@@ -9137,7 +9208,6 @@
           </m:sSubPr>
           <m:e>
             <m:r>
-              <m:rPr/>
               <w:rPr>
                 <w:rFonts w:ascii="Cambria Math" w:hAnsi="Cambria Math"/>
               </w:rPr>
@@ -9151,7 +9221,6 @@
           </m:e>
           <m:sub>
             <m:r>
-              <m:rPr/>
               <w:rPr>
                 <w:rFonts w:ascii="Cambria Math" w:hAnsi="Cambria Math"/>
               </w:rPr>
@@ -9204,7 +9273,6 @@
           </m:sSubPr>
           <m:e>
             <m:r>
-              <m:rPr/>
               <w:rPr>
                 <w:rFonts w:ascii="Cambria Math" w:hAnsi="Cambria Math" w:eastAsia="宋体" w:cs="宋体"/>
                 <w:color w:val="000000" w:themeColor="text1"/>
@@ -9232,7 +9300,6 @@
           </m:e>
           <m:sub>
             <m:r>
-              <m:rPr/>
               <w:rPr>
                 <w:rFonts w:ascii="Cambria Math" w:hAnsi="Cambria Math" w:eastAsia="宋体" w:cs="宋体"/>
                 <w:color w:val="000000" w:themeColor="text1"/>
@@ -9260,7 +9327,6 @@
           </m:sub>
         </m:sSub>
         <m:r>
-          <m:rPr/>
           <w:rPr>
             <w:rFonts w:ascii="Cambria Math" w:hAnsi="Cambria Math" w:eastAsia="宋体" w:cs="宋体"/>
             <w:color w:val="000000" w:themeColor="text1"/>
@@ -9291,7 +9357,6 @@
           </m:sSubSupPr>
           <m:e>
             <m:r>
-              <m:rPr/>
               <w:rPr>
                 <w:rFonts w:ascii="Cambria Math" w:hAnsi="Cambria Math" w:eastAsia="宋体" w:cs="宋体"/>
                 <w:color w:val="000000" w:themeColor="text1"/>
@@ -9320,7 +9385,6 @@
           </m:e>
           <m:sub>
             <m:r>
-              <m:rPr/>
               <w:rPr>
                 <w:rFonts w:ascii="Cambria Math" w:hAnsi="Cambria Math" w:eastAsia="宋体" w:cs="宋体"/>
                 <w:color w:val="000000" w:themeColor="text1"/>
@@ -9349,7 +9413,6 @@
           </m:sub>
           <m:sup>
             <m:r>
-              <m:rPr/>
               <w:rPr>
                 <w:rFonts w:ascii="Cambria Math" w:hAnsi="Cambria Math" w:eastAsia="宋体" w:cs="宋体"/>
                 <w:color w:val="000000" w:themeColor="text1"/>
@@ -9378,7 +9441,6 @@
           </m:sup>
         </m:sSubSup>
         <m:r>
-          <m:rPr/>
           <w:rPr>
             <w:rFonts w:ascii="Cambria Math" w:hAnsi="Cambria Math" w:eastAsia="宋体" w:cs="宋体"/>
             <w:color w:val="000000" w:themeColor="text1"/>
@@ -9411,7 +9473,6 @@
           </m:naryPr>
           <m:sub>
             <m:r>
-              <m:rPr/>
               <w:rPr>
                 <w:rFonts w:ascii="Cambria Math" w:hAnsi="Cambria Math" w:eastAsia="宋体" w:cs="宋体"/>
                 <w:color w:val="000000" w:themeColor="text1"/>
@@ -9440,7 +9501,6 @@
           </m:sub>
           <m:sup>
             <m:r>
-              <m:rPr/>
               <w:rPr>
                 <w:rFonts w:ascii="Cambria Math" w:hAnsi="Cambria Math" w:eastAsia="宋体" w:cs="宋体"/>
                 <w:color w:val="000000" w:themeColor="text1"/>
@@ -9486,7 +9546,6 @@
               </m:sSubSupPr>
               <m:e>
                 <m:r>
-                  <m:rPr/>
                   <w:rPr>
                     <w:rFonts w:ascii="Cambria Math" w:hAnsi="Cambria Math" w:eastAsia="宋体" w:cs="宋体"/>
                     <w:color w:val="000000" w:themeColor="text1"/>
@@ -9515,7 +9574,6 @@
               </m:e>
               <m:sub>
                 <m:r>
-                  <m:rPr/>
                   <w:rPr>
                     <w:rFonts w:ascii="Cambria Math" w:hAnsi="Cambria Math" w:eastAsia="宋体" w:cs="宋体"/>
                     <w:color w:val="000000" w:themeColor="text1"/>
@@ -9544,7 +9602,6 @@
               </m:sub>
               <m:sup>
                 <m:r>
-                  <m:rPr/>
                   <w:rPr>
                     <w:rFonts w:ascii="Cambria Math" w:hAnsi="Cambria Math" w:eastAsia="宋体" w:cs="宋体"/>
                     <w:color w:val="000000" w:themeColor="text1"/>
@@ -9588,7 +9645,6 @@
           </m:e>
         </m:nary>
         <m:r>
-          <m:rPr/>
           <w:rPr>
             <w:rFonts w:ascii="Cambria Math" w:hAnsi="Cambria Math" w:eastAsia="宋体" w:cs="宋体"/>
             <w:color w:val="000000" w:themeColor="text1"/>
@@ -9662,7 +9718,6 @@
           </m:naryPr>
           <m:sub>
             <m:r>
-              <m:rPr/>
               <w:rPr>
                 <w:rFonts w:ascii="Cambria Math" w:hAnsi="Cambria Math" w:eastAsia="宋体" w:cs="宋体"/>
                 <w:color w:val="000000" w:themeColor="text1"/>
@@ -9706,7 +9761,6 @@
           </m:sub>
           <m:sup>
             <m:r>
-              <m:rPr/>
               <w:rPr>
                 <w:rFonts w:ascii="Cambria Math" w:hAnsi="Cambria Math" w:eastAsia="宋体" w:cs="宋体"/>
                 <w:color w:val="000000" w:themeColor="text1"/>
@@ -9750,7 +9804,6 @@
               </m:sSubPr>
               <m:e>
                 <m:r>
-                  <m:rPr/>
                   <w:rPr>
                     <w:rFonts w:ascii="Cambria Math" w:hAnsi="Cambria Math" w:eastAsia="宋体" w:cs="宋体"/>
                     <w:color w:val="000000" w:themeColor="text1"/>
@@ -9778,7 +9831,6 @@
               </m:e>
               <m:sub>
                 <m:r>
-                  <m:rPr/>
                   <w:rPr>
                     <w:rFonts w:ascii="Cambria Math" w:hAnsi="Cambria Math" w:eastAsia="宋体" w:cs="宋体"/>
                     <w:color w:val="000000" w:themeColor="text1"/>
@@ -9870,7 +9922,6 @@
               </m:sSubPr>
               <m:e>
                 <m:r>
-                  <m:rPr/>
                   <w:rPr>
                     <w:rFonts w:ascii="Cambria Math" w:hAnsi="Cambria Math" w:eastAsia="宋体" w:cs="宋体"/>
                     <w:color w:val="000000" w:themeColor="text1"/>
@@ -9898,7 +9949,6 @@
               </m:e>
               <m:sub>
                 <m:r>
-                  <m:rPr/>
                   <w:rPr>
                     <w:rFonts w:ascii="Cambria Math" w:hAnsi="Cambria Math" w:eastAsia="宋体" w:cs="宋体"/>
                     <w:color w:val="000000" w:themeColor="text1"/>
@@ -9956,7 +10006,6 @@
           </m:e>
         </m:nary>
         <m:r>
-          <m:rPr/>
           <w:rPr>
             <w:rFonts w:ascii="Cambria Math" w:hAnsi="Cambria Math" w:eastAsia="宋体" w:cs="宋体"/>
             <w:color w:val="000000" w:themeColor="text1"/>
@@ -9998,7 +10047,6 @@
           </m:sSubPr>
           <m:e>
             <m:r>
-              <m:rPr/>
               <w:rPr>
                 <w:rFonts w:ascii="Cambria Math" w:hAnsi="Cambria Math"/>
               </w:rPr>
@@ -10012,7 +10060,6 @@
           </m:e>
           <m:sub>
             <m:r>
-              <m:rPr/>
               <w:rPr>
                 <w:rFonts w:ascii="Cambria Math" w:hAnsi="Cambria Math"/>
               </w:rPr>
@@ -10116,7 +10163,6 @@
           </m:sSubPr>
           <m:e>
             <m:r>
-              <m:rPr/>
               <w:rPr>
                 <w:rFonts w:ascii="Cambria Math" w:hAnsi="Cambria Math" w:eastAsia="宋体" w:cs="宋体"/>
                 <w:color w:val="000000" w:themeColor="text1"/>
@@ -10145,7 +10191,6 @@
           </m:e>
           <m:sub>
             <m:r>
-              <m:rPr/>
               <w:rPr>
                 <w:rFonts w:ascii="Cambria Math" w:hAnsi="Cambria Math" w:eastAsia="宋体" w:cs="宋体"/>
                 <w:color w:val="000000" w:themeColor="text1"/>
@@ -10174,7 +10219,6 @@
           </m:sub>
         </m:sSub>
         <m:r>
-          <m:rPr/>
           <w:rPr>
             <w:rFonts w:ascii="Cambria Math" w:hAnsi="Cambria Math" w:eastAsia="宋体" w:cs="宋体"/>
             <w:color w:val="000000" w:themeColor="text1"/>
@@ -10211,7 +10255,6 @@
           </m:naryPr>
           <m:sub>
             <m:r>
-              <m:rPr/>
               <w:rPr>
                 <w:rFonts w:ascii="Cambria Math" w:hAnsi="Cambria Math" w:eastAsia="宋体" w:cs="宋体"/>
                 <w:color w:val="000000" w:themeColor="text1"/>
@@ -10255,7 +10298,6 @@
           </m:sub>
           <m:sup>
             <m:r>
-              <m:rPr/>
               <w:rPr>
                 <w:rFonts w:ascii="Cambria Math" w:hAnsi="Cambria Math" w:eastAsia="宋体" w:cs="宋体"/>
                 <w:color w:val="000000" w:themeColor="text1"/>
@@ -10299,7 +10341,6 @@
               </m:sSubPr>
               <m:e>
                 <m:r>
-                  <m:rPr/>
                   <w:rPr>
                     <w:rFonts w:ascii="Cambria Math" w:hAnsi="Cambria Math" w:eastAsia="宋体" w:cs="宋体"/>
                     <w:color w:val="000000" w:themeColor="text1"/>
@@ -10327,7 +10368,6 @@
               </m:e>
               <m:sub>
                 <m:r>
-                  <m:rPr/>
                   <w:rPr>
                     <w:rFonts w:ascii="Cambria Math" w:hAnsi="Cambria Math" w:eastAsia="宋体" w:cs="宋体"/>
                     <w:color w:val="000000" w:themeColor="text1"/>
@@ -10385,7 +10425,6 @@
           <m:t>/</m:t>
         </m:r>
         <m:r>
-          <m:rPr/>
           <w:rPr>
             <w:rFonts w:ascii="Cambria Math" w:hAnsi="Cambria Math" w:eastAsia="宋体" w:cs="宋体"/>
             <w:color w:val="000000" w:themeColor="text1"/>
@@ -10453,7 +10492,6 @@
           </m:sSubPr>
           <m:e>
             <m:r>
-              <m:rPr/>
               <w:rPr>
                 <w:rFonts w:ascii="Cambria Math" w:hAnsi="Cambria Math"/>
               </w:rPr>
@@ -10467,7 +10505,6 @@
           </m:e>
           <m:sub>
             <m:r>
-              <m:rPr/>
               <w:rPr>
                 <w:rFonts w:ascii="Cambria Math" w:hAnsi="Cambria Math"/>
               </w:rPr>
@@ -10552,7 +10589,6 @@
           </m:sSubPr>
           <m:e>
             <m:r>
-              <m:rPr/>
               <w:rPr>
                 <w:rFonts w:ascii="Cambria Math" w:hAnsi="Cambria Math" w:eastAsia="宋体" w:cs="宋体"/>
                 <w:color w:val="000000" w:themeColor="text1"/>
@@ -10581,7 +10617,6 @@
           </m:e>
           <m:sub>
             <m:r>
-              <m:rPr/>
               <w:rPr>
                 <w:rFonts w:ascii="Cambria Math" w:hAnsi="Cambria Math" w:eastAsia="宋体" w:cs="宋体"/>
                 <w:color w:val="000000" w:themeColor="text1"/>
@@ -10610,7 +10645,6 @@
           </m:sub>
         </m:sSub>
         <m:r>
-          <m:rPr/>
           <w:rPr>
             <w:rFonts w:ascii="Cambria Math" w:hAnsi="Cambria Math" w:eastAsia="宋体" w:cs="宋体"/>
             <w:color w:val="000000" w:themeColor="text1"/>
@@ -10641,7 +10675,6 @@
           </m:sSubPr>
           <m:e>
             <m:r>
-              <m:rPr/>
               <w:rPr>
                 <w:rFonts w:ascii="Cambria Math" w:hAnsi="Cambria Math" w:eastAsia="宋体" w:cs="宋体"/>
                 <w:color w:val="000000" w:themeColor="text1"/>
@@ -10670,7 +10703,6 @@
           </m:e>
           <m:sub>
             <m:r>
-              <m:rPr/>
               <w:rPr>
                 <w:rFonts w:ascii="Cambria Math" w:hAnsi="Cambria Math" w:eastAsia="宋体" w:cs="宋体"/>
                 <w:color w:val="000000" w:themeColor="text1"/>
@@ -10699,7 +10731,6 @@
           </m:sub>
         </m:sSub>
         <m:r>
-          <m:rPr/>
           <w:rPr>
             <w:rFonts w:ascii="Cambria Math" w:hAnsi="Cambria Math" w:eastAsia="宋体" w:cs="宋体"/>
             <w:color w:val="000000" w:themeColor="text1"/>
@@ -10730,7 +10761,6 @@
           </m:sSubSupPr>
           <m:e>
             <m:r>
-              <m:rPr/>
               <w:rPr>
                 <w:rFonts w:ascii="Cambria Math" w:hAnsi="Cambria Math" w:eastAsia="宋体" w:cs="宋体"/>
                 <w:color w:val="000000" w:themeColor="text1"/>
@@ -10759,7 +10789,6 @@
           </m:e>
           <m:sub>
             <m:r>
-              <m:rPr/>
               <w:rPr>
                 <w:rFonts w:ascii="Cambria Math" w:hAnsi="Cambria Math" w:eastAsia="宋体" w:cs="宋体"/>
                 <w:color w:val="000000" w:themeColor="text1"/>
@@ -10788,7 +10817,6 @@
           </m:sub>
           <m:sup>
             <m:r>
-              <m:rPr/>
               <w:rPr>
                 <w:rFonts w:ascii="Cambria Math" w:hAnsi="Cambria Math" w:eastAsia="宋体" w:cs="宋体"/>
                 <w:color w:val="000000" w:themeColor="text1"/>
@@ -10894,15 +10922,15 @@
           <w:bCs/>
         </w:rPr>
       </w:pPr>
-      <w:bookmarkStart w:id="131" w:name="_Toc40544234"/>
-      <w:bookmarkStart w:id="132" w:name="_Toc40286654"/>
-      <w:bookmarkStart w:id="133" w:name="_Toc40544318"/>
-      <w:bookmarkStart w:id="134" w:name="_Toc40544595"/>
-      <w:bookmarkStart w:id="135" w:name="_Toc40544449"/>
-      <w:bookmarkStart w:id="136" w:name="_Toc40544754"/>
-      <w:bookmarkStart w:id="137" w:name="_Toc42185465"/>
-      <w:bookmarkStart w:id="138" w:name="_Toc87106228"/>
-      <w:bookmarkStart w:id="139" w:name="_Toc40815067"/>
+      <w:bookmarkStart w:id="131" w:name="_Toc40544754"/>
+      <w:bookmarkStart w:id="132" w:name="_Toc40544318"/>
+      <w:bookmarkStart w:id="133" w:name="_Toc40544595"/>
+      <w:bookmarkStart w:id="134" w:name="_Toc87106228"/>
+      <w:bookmarkStart w:id="135" w:name="_Toc40815067"/>
+      <w:bookmarkStart w:id="136" w:name="_Toc40544449"/>
+      <w:bookmarkStart w:id="137" w:name="_Toc40544234"/>
+      <w:bookmarkStart w:id="138" w:name="_Toc40286654"/>
+      <w:bookmarkStart w:id="139" w:name="_Toc42185465"/>
       <w:r>
         <w:rPr>
           <w:rStyle w:val="33"/>
@@ -10951,10 +10979,10 @@
       <w:pPr>
         <w:pStyle w:val="3"/>
       </w:pPr>
-      <w:bookmarkStart w:id="140" w:name="_Toc40815068"/>
-      <w:bookmarkStart w:id="141" w:name="_Toc42185466"/>
+      <w:bookmarkStart w:id="140" w:name="_Toc40286655"/>
+      <w:bookmarkStart w:id="141" w:name="_Toc40815068"/>
       <w:bookmarkStart w:id="142" w:name="_Toc87106229"/>
-      <w:bookmarkStart w:id="143" w:name="_Toc40286655"/>
+      <w:bookmarkStart w:id="143" w:name="_Toc42185466"/>
       <w:r>
         <w:t>4.1</w:t>
       </w:r>
@@ -11356,7 +11384,7 @@
             <wp:cNvGraphicFramePr/>
             <a:graphic xmlns:a="http://schemas.openxmlformats.org/drawingml/2006/main">
               <a:graphicData uri="http://schemas.openxmlformats.org/drawingml/2006/chart">
-                <c:chart xmlns:c="http://schemas.openxmlformats.org/drawingml/2006/chart" xmlns:r="http://schemas.openxmlformats.org/officeDocument/2006/relationships" r:id="rId29"/>
+                <c:chart xmlns:c="http://schemas.openxmlformats.org/drawingml/2006/chart" xmlns:r="http://schemas.openxmlformats.org/officeDocument/2006/relationships" r:id="rId27"/>
               </a:graphicData>
             </a:graphic>
           </wp:inline>
@@ -11371,7 +11399,7 @@
             <wp:cNvGraphicFramePr/>
             <a:graphic xmlns:a="http://schemas.openxmlformats.org/drawingml/2006/main">
               <a:graphicData uri="http://schemas.openxmlformats.org/drawingml/2006/chart">
-                <c:chart xmlns:c="http://schemas.openxmlformats.org/drawingml/2006/chart" xmlns:r="http://schemas.openxmlformats.org/officeDocument/2006/relationships" r:id="rId30"/>
+                <c:chart xmlns:c="http://schemas.openxmlformats.org/drawingml/2006/chart" xmlns:r="http://schemas.openxmlformats.org/officeDocument/2006/relationships" r:id="rId28"/>
               </a:graphicData>
             </a:graphic>
           </wp:inline>
@@ -11538,7 +11566,7 @@
             <wp:cNvGraphicFramePr/>
             <a:graphic xmlns:a="http://schemas.openxmlformats.org/drawingml/2006/main">
               <a:graphicData uri="http://schemas.openxmlformats.org/drawingml/2006/chart">
-                <c:chart xmlns:c="http://schemas.openxmlformats.org/drawingml/2006/chart" xmlns:r="http://schemas.openxmlformats.org/officeDocument/2006/relationships" r:id="rId31"/>
+                <c:chart xmlns:c="http://schemas.openxmlformats.org/drawingml/2006/chart" xmlns:r="http://schemas.openxmlformats.org/officeDocument/2006/relationships" r:id="rId29"/>
               </a:graphicData>
             </a:graphic>
           </wp:inline>
@@ -11553,7 +11581,7 @@
             <wp:cNvGraphicFramePr/>
             <a:graphic xmlns:a="http://schemas.openxmlformats.org/drawingml/2006/main">
               <a:graphicData uri="http://schemas.openxmlformats.org/drawingml/2006/chart">
-                <c:chart xmlns:c="http://schemas.openxmlformats.org/drawingml/2006/chart" xmlns:r="http://schemas.openxmlformats.org/officeDocument/2006/relationships" r:id="rId32"/>
+                <c:chart xmlns:c="http://schemas.openxmlformats.org/drawingml/2006/chart" xmlns:r="http://schemas.openxmlformats.org/officeDocument/2006/relationships" r:id="rId30"/>
               </a:graphicData>
             </a:graphic>
           </wp:inline>
@@ -11685,7 +11713,7 @@
             <wp:cNvGraphicFramePr/>
             <a:graphic xmlns:a="http://schemas.openxmlformats.org/drawingml/2006/main">
               <a:graphicData uri="http://schemas.openxmlformats.org/drawingml/2006/chart">
-                <c:chart xmlns:c="http://schemas.openxmlformats.org/drawingml/2006/chart" xmlns:r="http://schemas.openxmlformats.org/officeDocument/2006/relationships" r:id="rId33"/>
+                <c:chart xmlns:c="http://schemas.openxmlformats.org/drawingml/2006/chart" xmlns:r="http://schemas.openxmlformats.org/officeDocument/2006/relationships" r:id="rId31"/>
               </a:graphicData>
             </a:graphic>
           </wp:inline>
@@ -11703,7 +11731,7 @@
             <wp:cNvGraphicFramePr/>
             <a:graphic xmlns:a="http://schemas.openxmlformats.org/drawingml/2006/main">
               <a:graphicData uri="http://schemas.openxmlformats.org/drawingml/2006/chart">
-                <c:chart xmlns:c="http://schemas.openxmlformats.org/drawingml/2006/chart" xmlns:r="http://schemas.openxmlformats.org/officeDocument/2006/relationships" r:id="rId34"/>
+                <c:chart xmlns:c="http://schemas.openxmlformats.org/drawingml/2006/chart" xmlns:r="http://schemas.openxmlformats.org/officeDocument/2006/relationships" r:id="rId32"/>
               </a:graphicData>
             </a:graphic>
           </wp:inline>
@@ -11834,13 +11862,13 @@
         <w:t>。</w:t>
       </w:r>
       <w:bookmarkStart w:id="150" w:name="_Toc40286657"/>
-      <w:bookmarkStart w:id="151" w:name="_Toc40544596"/>
-      <w:bookmarkStart w:id="152" w:name="_Toc40815070"/>
-      <w:bookmarkStart w:id="153" w:name="_Toc40544319"/>
-      <w:bookmarkStart w:id="154" w:name="_Toc40544235"/>
-      <w:bookmarkStart w:id="155" w:name="_Toc42185469"/>
-      <w:bookmarkStart w:id="156" w:name="_Toc40544450"/>
-      <w:bookmarkStart w:id="157" w:name="_Toc40544755"/>
+      <w:bookmarkStart w:id="151" w:name="_Toc40544235"/>
+      <w:bookmarkStart w:id="152" w:name="_Toc42185469"/>
+      <w:bookmarkStart w:id="153" w:name="_Toc40544450"/>
+      <w:bookmarkStart w:id="154" w:name="_Toc40544755"/>
+      <w:bookmarkStart w:id="155" w:name="_Toc40544596"/>
+      <w:bookmarkStart w:id="156" w:name="_Toc40544319"/>
+      <w:bookmarkStart w:id="157" w:name="_Toc40815070"/>
       <w:r>
         <w:rPr>
           <w:rStyle w:val="33"/>
@@ -15532,9 +15560,9 @@
         <w:pStyle w:val="3"/>
       </w:pPr>
       <w:bookmarkStart w:id="165" w:name="_Toc40286659"/>
-      <w:bookmarkStart w:id="166" w:name="_Toc87106239"/>
-      <w:bookmarkStart w:id="167" w:name="_Toc40815072"/>
-      <w:bookmarkStart w:id="168" w:name="_Toc42185471"/>
+      <w:bookmarkStart w:id="166" w:name="_Toc40815072"/>
+      <w:bookmarkStart w:id="167" w:name="_Toc42185471"/>
+      <w:bookmarkStart w:id="168" w:name="_Toc87106239"/>
       <w:r>
         <w:t>5</w:t>
       </w:r>
@@ -18335,8 +18363,8 @@
         <w:pStyle w:val="3"/>
       </w:pPr>
       <w:bookmarkStart w:id="171" w:name="_Toc40286660"/>
-      <w:bookmarkStart w:id="172" w:name="_Toc42185472"/>
-      <w:bookmarkStart w:id="173" w:name="_Toc87106242"/>
+      <w:bookmarkStart w:id="172" w:name="_Toc87106242"/>
+      <w:bookmarkStart w:id="173" w:name="_Toc42185472"/>
       <w:r>
         <w:t>5</w:t>
       </w:r>
@@ -21675,7 +21703,7 @@
             <wp:cNvGraphicFramePr/>
             <a:graphic xmlns:a="http://schemas.openxmlformats.org/drawingml/2006/main">
               <a:graphicData uri="http://schemas.openxmlformats.org/drawingml/2006/chart">
-                <c:chart xmlns:c="http://schemas.openxmlformats.org/drawingml/2006/chart" xmlns:r="http://schemas.openxmlformats.org/officeDocument/2006/relationships" r:id="rId35"/>
+                <c:chart xmlns:c="http://schemas.openxmlformats.org/drawingml/2006/chart" xmlns:r="http://schemas.openxmlformats.org/officeDocument/2006/relationships" r:id="rId33"/>
               </a:graphicData>
             </a:graphic>
           </wp:inline>
@@ -21779,8 +21807,8 @@
       <w:pPr>
         <w:pStyle w:val="3"/>
       </w:pPr>
-      <w:bookmarkStart w:id="179" w:name="_Toc42185474"/>
-      <w:bookmarkStart w:id="180" w:name="_Toc87106246"/>
+      <w:bookmarkStart w:id="179" w:name="_Toc87106246"/>
+      <w:bookmarkStart w:id="180" w:name="_Toc42185474"/>
       <w:r>
         <w:t xml:space="preserve">5.4 </w:t>
       </w:r>
@@ -21835,7 +21863,7 @@
             <wp:cNvGraphicFramePr/>
             <a:graphic xmlns:a="http://schemas.openxmlformats.org/drawingml/2006/main">
               <a:graphicData uri="http://schemas.openxmlformats.org/drawingml/2006/chart">
-                <c:chart xmlns:c="http://schemas.openxmlformats.org/drawingml/2006/chart" xmlns:r="http://schemas.openxmlformats.org/officeDocument/2006/relationships" r:id="rId36"/>
+                <c:chart xmlns:c="http://schemas.openxmlformats.org/drawingml/2006/chart" xmlns:r="http://schemas.openxmlformats.org/officeDocument/2006/relationships" r:id="rId34"/>
               </a:graphicData>
             </a:graphic>
           </wp:inline>
@@ -22054,13 +22082,13 @@
         </w:rPr>
         <w:t>%，可以看出安兴汽车公司的售后回访人员并未重视回访工作，当顾客售后维修出现问题时未及时反馈给维修技术人员同时也未给顾客提供新的解决方案，在一定程度上破坏了企业的口碑形象，导致顾客满意度下降。反映出安兴汽车公司</w:t>
       </w:r>
-      <w:bookmarkStart w:id="181" w:name="_Toc40286661"/>
-      <w:bookmarkStart w:id="182" w:name="_Toc40544236"/>
-      <w:bookmarkStart w:id="183" w:name="_Toc40544320"/>
-      <w:bookmarkStart w:id="184" w:name="_Toc40544756"/>
-      <w:bookmarkStart w:id="185" w:name="_Toc40544451"/>
-      <w:bookmarkStart w:id="186" w:name="_Toc40815074"/>
-      <w:bookmarkStart w:id="187" w:name="_Toc40544597"/>
+      <w:bookmarkStart w:id="181" w:name="_Toc40544451"/>
+      <w:bookmarkStart w:id="182" w:name="_Toc40544597"/>
+      <w:bookmarkStart w:id="183" w:name="_Toc40544756"/>
+      <w:bookmarkStart w:id="184" w:name="_Toc40544236"/>
+      <w:bookmarkStart w:id="185" w:name="_Toc40544320"/>
+      <w:bookmarkStart w:id="186" w:name="_Toc40286661"/>
+      <w:bookmarkStart w:id="187" w:name="_Toc40815074"/>
       <w:r>
         <w:rPr>
           <w:rFonts w:hint="eastAsia"/>
@@ -22150,13 +22178,13 @@
       <w:bookmarkEnd w:id="187"/>
       <w:bookmarkEnd w:id="188"/>
       <w:bookmarkEnd w:id="189"/>
-      <w:bookmarkStart w:id="190" w:name="_Toc40544237"/>
-      <w:bookmarkStart w:id="191" w:name="_Toc40544321"/>
+      <w:bookmarkStart w:id="190" w:name="_Toc40544598"/>
+      <w:bookmarkStart w:id="191" w:name="_Toc40544237"/>
       <w:bookmarkStart w:id="192" w:name="_Toc40815075"/>
-      <w:bookmarkStart w:id="193" w:name="_Toc40544452"/>
-      <w:bookmarkStart w:id="194" w:name="_Toc40544598"/>
-      <w:bookmarkStart w:id="195" w:name="_Toc40544757"/>
-      <w:bookmarkStart w:id="196" w:name="_Toc40286662"/>
+      <w:bookmarkStart w:id="193" w:name="_Toc40544757"/>
+      <w:bookmarkStart w:id="194" w:name="_Toc40286662"/>
+      <w:bookmarkStart w:id="195" w:name="_Toc40544452"/>
+      <w:bookmarkStart w:id="196" w:name="_Toc40544321"/>
     </w:p>
     <w:bookmarkEnd w:id="190"/>
     <w:bookmarkEnd w:id="191"/>
@@ -22231,8 +22259,8 @@
       <w:pPr>
         <w:pStyle w:val="4"/>
       </w:pPr>
-      <w:bookmarkStart w:id="200" w:name="_Toc42185477"/>
-      <w:bookmarkStart w:id="201" w:name="_Toc87106250"/>
+      <w:bookmarkStart w:id="200" w:name="_Toc87106250"/>
+      <w:bookmarkStart w:id="201" w:name="_Toc42185477"/>
       <w:r>
         <w:t>6</w:t>
       </w:r>
@@ -22269,8 +22297,8 @@
       <w:pPr>
         <w:pStyle w:val="4"/>
       </w:pPr>
-      <w:bookmarkStart w:id="202" w:name="_Toc42185478"/>
-      <w:bookmarkStart w:id="203" w:name="_Toc87106251"/>
+      <w:bookmarkStart w:id="202" w:name="_Toc87106251"/>
+      <w:bookmarkStart w:id="203" w:name="_Toc42185478"/>
       <w:r>
         <w:t>6.1.3</w:t>
       </w:r>
@@ -22704,8 +22732,8 @@
       <w:pPr>
         <w:pStyle w:val="4"/>
       </w:pPr>
-      <w:bookmarkStart w:id="210" w:name="_Toc42185482"/>
-      <w:bookmarkStart w:id="211" w:name="_Toc87106255"/>
+      <w:bookmarkStart w:id="210" w:name="_Toc87106255"/>
+      <w:bookmarkStart w:id="211" w:name="_Toc42185482"/>
       <w:r>
         <w:t>6.3.1</w:t>
       </w:r>
@@ -22956,8 +22984,8 @@
       <w:pPr>
         <w:pStyle w:val="4"/>
       </w:pPr>
-      <w:bookmarkStart w:id="218" w:name="_Toc42185486"/>
-      <w:bookmarkStart w:id="219" w:name="_Toc87106259"/>
+      <w:bookmarkStart w:id="218" w:name="_Toc87106259"/>
+      <w:bookmarkStart w:id="219" w:name="_Toc42185486"/>
       <w:r>
         <w:t>6.4.</w:t>
       </w:r>
@@ -23185,8 +23213,8 @@
       </w:pPr>
       <w:bookmarkStart w:id="220" w:name="_Toc40286665"/>
       <w:bookmarkStart w:id="221" w:name="_Toc40815081"/>
-      <w:bookmarkStart w:id="222" w:name="_Toc42185487"/>
-      <w:bookmarkStart w:id="223" w:name="_Toc87106260"/>
+      <w:bookmarkStart w:id="222" w:name="_Toc87106260"/>
+      <w:bookmarkStart w:id="223" w:name="_Toc42185487"/>
       <w:r>
         <w:t>6</w:t>
       </w:r>
@@ -23333,8 +23361,6 @@
         </w:rPr>
         <w:t>，从而提升服务品质。在结束维修后的一定天数内，服务人员主动联系客户，询问客户对于此次服务的评价、意见以及建议并加以记录。对于客户提出的问题进行解决并反馈给公司以便在今后的工作中加以改善。</w:t>
       </w:r>
-      <w:bookmarkStart w:id="269" w:name="_GoBack"/>
-      <w:bookmarkEnd w:id="269"/>
       <w:bookmarkStart w:id="226" w:name="_Toc40815082"/>
     </w:p>
     <w:p>
@@ -23413,12 +23439,12 @@
       </w:r>
       <w:bookmarkEnd w:id="226"/>
       <w:bookmarkStart w:id="229" w:name="_Toc40286671"/>
-      <w:bookmarkStart w:id="230" w:name="_Toc40544323"/>
-      <w:bookmarkStart w:id="231" w:name="_Toc40544454"/>
-      <w:bookmarkStart w:id="232" w:name="_Toc40544759"/>
-      <w:bookmarkStart w:id="233" w:name="_Toc40544600"/>
-      <w:bookmarkStart w:id="234" w:name="_Toc18426"/>
-      <w:bookmarkStart w:id="235" w:name="_Toc40544239"/>
+      <w:bookmarkStart w:id="230" w:name="_Toc40544454"/>
+      <w:bookmarkStart w:id="231" w:name="_Toc40544239"/>
+      <w:bookmarkStart w:id="232" w:name="_Toc40544323"/>
+      <w:bookmarkStart w:id="233" w:name="_Toc40544759"/>
+      <w:bookmarkStart w:id="234" w:name="_Toc40544600"/>
+      <w:bookmarkStart w:id="235" w:name="_Toc18426"/>
       <w:r>
         <w:rPr>
           <w:rFonts w:hint="eastAsia"/>
@@ -23450,9 +23476,9 @@
       <w:pPr>
         <w:ind w:firstLine="480"/>
       </w:pPr>
-      <w:bookmarkStart w:id="236" w:name="_Toc27751941"/>
-      <w:bookmarkStart w:id="237" w:name="_Toc27678943"/>
-      <w:bookmarkStart w:id="238" w:name="_Toc27679122"/>
+      <w:bookmarkStart w:id="236" w:name="_Toc27678943"/>
+      <w:bookmarkStart w:id="237" w:name="_Toc27679122"/>
+      <w:bookmarkStart w:id="238" w:name="_Toc27751941"/>
     </w:p>
     <w:p>
       <w:pPr>
@@ -23554,14 +23580,14 @@
         </w:rPr>
         <w:t>在进行问卷调查过程中，由于受新冠疫情影响，问卷参与人员数量限制以及数据分析能力有限，得出的分析结果仍存在很多不足之处。希望在今后的研究中能提升以下三个方面：</w:t>
       </w:r>
-      <w:bookmarkStart w:id="242" w:name="_Toc40815092"/>
-      <w:bookmarkStart w:id="243" w:name="_Toc40544325"/>
-      <w:bookmarkStart w:id="244" w:name="_Toc40544602"/>
-      <w:bookmarkStart w:id="245" w:name="_Toc40286673"/>
-      <w:bookmarkStart w:id="246" w:name="_Toc40544456"/>
-      <w:bookmarkStart w:id="247" w:name="_Toc27938"/>
-      <w:bookmarkStart w:id="248" w:name="_Toc40544241"/>
-      <w:bookmarkStart w:id="249" w:name="_Toc40544761"/>
+      <w:bookmarkStart w:id="242" w:name="_Toc40544602"/>
+      <w:bookmarkStart w:id="243" w:name="_Toc40815092"/>
+      <w:bookmarkStart w:id="244" w:name="_Toc40544241"/>
+      <w:bookmarkStart w:id="245" w:name="_Toc40544761"/>
+      <w:bookmarkStart w:id="246" w:name="_Toc40286673"/>
+      <w:bookmarkStart w:id="247" w:name="_Toc40544325"/>
+      <w:bookmarkStart w:id="248" w:name="_Toc27938"/>
+      <w:bookmarkStart w:id="249" w:name="_Toc40544456"/>
     </w:p>
     <w:p>
       <w:pPr>
@@ -23760,8 +23786,8 @@
       <w:pPr>
         <w:pStyle w:val="2"/>
       </w:pPr>
-      <w:bookmarkStart w:id="254" w:name="_Toc42185495"/>
-      <w:bookmarkStart w:id="255" w:name="_Toc87106266"/>
+      <w:bookmarkStart w:id="254" w:name="_Toc87106266"/>
+      <w:bookmarkStart w:id="255" w:name="_Toc42185495"/>
       <w:r>
         <w:rPr>
           <w:rFonts w:hint="eastAsia"/>
@@ -23785,12 +23811,12 @@
       </w:pPr>
       <w:bookmarkStart w:id="256" w:name="_Toc40544242"/>
       <w:bookmarkStart w:id="257" w:name="_Toc40544762"/>
-      <w:bookmarkStart w:id="258" w:name="_Toc40544326"/>
-      <w:bookmarkStart w:id="259" w:name="_Toc40544603"/>
-      <w:bookmarkStart w:id="260" w:name="_Toc40815093"/>
-      <w:bookmarkStart w:id="261" w:name="_Toc27330"/>
-      <w:bookmarkStart w:id="262" w:name="_Toc40544457"/>
-      <w:bookmarkStart w:id="263" w:name="_Toc40286674"/>
+      <w:bookmarkStart w:id="258" w:name="_Toc40544457"/>
+      <w:bookmarkStart w:id="259" w:name="_Toc40815093"/>
+      <w:bookmarkStart w:id="260" w:name="_Toc40544603"/>
+      <w:bookmarkStart w:id="261" w:name="_Toc40286674"/>
+      <w:bookmarkStart w:id="262" w:name="_Toc27330"/>
+      <w:bookmarkStart w:id="263" w:name="_Toc40544326"/>
       <w:bookmarkStart w:id="264" w:name="_Toc42185496"/>
       <w:r>
         <w:t xml:space="preserve">[1]李明昊. </w:t>
@@ -26642,7 +26668,7 @@
                     </pic:cNvPicPr>
                   </pic:nvPicPr>
                   <pic:blipFill>
-                    <a:blip r:embed="rId37">
+                    <a:blip r:embed="rId35">
                       <a:extLst>
                         <a:ext uri="{28A0092B-C50C-407E-A947-70E740481C1C}">
                           <a14:useLocalDpi xmlns:a14="http://schemas.microsoft.com/office/drawing/2010/main" val="0"/>
@@ -26744,7 +26770,7 @@
                     </pic:cNvPicPr>
                   </pic:nvPicPr>
                   <pic:blipFill>
-                    <a:blip r:embed="rId38" cstate="print">
+                    <a:blip r:embed="rId36" cstate="print">
                       <a:extLst>
                         <a:ext uri="{28A0092B-C50C-407E-A947-70E740481C1C}">
                           <a14:useLocalDpi xmlns:a14="http://schemas.microsoft.com/office/drawing/2010/main" val="0"/>
@@ -27195,7 +27221,7 @@
                           </pic:cNvPicPr>
                         </pic:nvPicPr>
                         <pic:blipFill>
-                          <a:blip r:embed="rId39" cstate="print"/>
+                          <a:blip r:embed="rId37" cstate="print"/>
                           <a:srcRect/>
                           <a:stretch>
                             <a:fillRect/>
@@ -27483,40 +27509,13 @@
 </w:document>
 </file>
 
-<file path=word/endnotes.xml><?xml version="1.0" encoding="utf-8"?>
-<w:endnotes xmlns:wpc="http://schemas.microsoft.com/office/word/2010/wordprocessingCanvas" xmlns:mc="http://schemas.openxmlformats.org/markup-compatibility/2006" xmlns:o="urn:schemas-microsoft-com:office:office" xmlns:r="http://schemas.openxmlformats.org/officeDocument/2006/relationships" xmlns:m="http://schemas.openxmlformats.org/officeDocument/2006/math" xmlns:v="urn:schemas-microsoft-com:vml" xmlns:wp14="http://schemas.microsoft.com/office/word/2010/wordprocessingDrawing" xmlns:wp="http://schemas.openxmlformats.org/drawingml/2006/wordprocessingDrawing" xmlns:w="http://schemas.openxmlformats.org/wordprocessingml/2006/main" xmlns:w14="http://schemas.microsoft.com/office/word/2010/wordml" xmlns:w15="http://schemas.microsoft.com/office/word/2012/wordml" xmlns:w10="urn:schemas-microsoft-com:office:word" xmlns:wpg="http://schemas.microsoft.com/office/word/2010/wordprocessingGroup" xmlns:wpi="http://schemas.microsoft.com/office/word/2010/wordprocessingInk" xmlns:wne="http://schemas.microsoft.com/office/word/2006/wordml" xmlns:wps="http://schemas.microsoft.com/office/word/2010/wordprocessingShape" xmlns:wpsCustomData="http://www.wps.cn/officeDocument/2013/wpsCustomData" mc:Ignorable="w14 w15 wp14">
-  <w:endnote w:type="separator" w:id="0">
-    <w:p>
-      <w:pPr>
-        <w:spacing w:line="240" w:lineRule="auto"/>
-        <w:ind w:firstLine="480"/>
-      </w:pPr>
-      <w:r>
-        <w:separator/>
-      </w:r>
-    </w:p>
-  </w:endnote>
-  <w:endnote w:type="continuationSeparator" w:id="1">
-    <w:p>
-      <w:pPr>
-        <w:spacing w:line="240" w:lineRule="auto"/>
-        <w:ind w:firstLine="480"/>
-      </w:pPr>
-      <w:r>
-        <w:continuationSeparator/>
-      </w:r>
-    </w:p>
-  </w:endnote>
-</w:endnotes>
-</file>
-
 <file path=word/footer1.xml><?xml version="1.0" encoding="utf-8"?>
 <w:ftr xmlns:wpc="http://schemas.microsoft.com/office/word/2010/wordprocessingCanvas" xmlns:mc="http://schemas.openxmlformats.org/markup-compatibility/2006" xmlns:o="urn:schemas-microsoft-com:office:office" xmlns:r="http://schemas.openxmlformats.org/officeDocument/2006/relationships" xmlns:m="http://schemas.openxmlformats.org/officeDocument/2006/math" xmlns:v="urn:schemas-microsoft-com:vml" xmlns:wp14="http://schemas.microsoft.com/office/word/2010/wordprocessingDrawing" xmlns:wp="http://schemas.openxmlformats.org/drawingml/2006/wordprocessingDrawing" xmlns:w10="urn:schemas-microsoft-com:office:word" xmlns:w="http://schemas.openxmlformats.org/wordprocessingml/2006/main" xmlns:w14="http://schemas.microsoft.com/office/word/2010/wordml" xmlns:w15="http://schemas.microsoft.com/office/word/2012/wordml" xmlns:wpg="http://schemas.microsoft.com/office/word/2010/wordprocessingGroup" xmlns:wpi="http://schemas.microsoft.com/office/word/2010/wordprocessingInk" xmlns:wne="http://schemas.microsoft.com/office/word/2006/wordml" xmlns:wps="http://schemas.microsoft.com/office/word/2010/wordprocessingShape" xmlns:wpsCustomData="http://www.wps.cn/officeDocument/2013/wpsCustomData" mc:Ignorable="w14 w15 wp14">
   <w:sdt>
     <w:sdtPr>
       <w:id w:val="380403"/>
       <w:docPartObj>
-        <w:docPartGallery w:val="AutoText"/>
+        <w:docPartGallery w:val="autotext"/>
       </w:docPartObj>
     </w:sdtPr>
     <w:sdtContent>
@@ -27566,7 +27565,7 @@
     <w:sdtPr>
       <w:id w:val="380405"/>
       <w:docPartObj>
-        <w:docPartGallery w:val="AutoText"/>
+        <w:docPartGallery w:val="autotext"/>
       </w:docPartObj>
     </w:sdtPr>
     <w:sdtContent>
@@ -27629,33 +27628,6 @@
     </w:pPr>
   </w:p>
 </w:ftr>
-</file>
-
-<file path=word/footnotes.xml><?xml version="1.0" encoding="utf-8"?>
-<w:footnotes xmlns:wpc="http://schemas.microsoft.com/office/word/2010/wordprocessingCanvas" xmlns:mc="http://schemas.openxmlformats.org/markup-compatibility/2006" xmlns:o="urn:schemas-microsoft-com:office:office" xmlns:r="http://schemas.openxmlformats.org/officeDocument/2006/relationships" xmlns:m="http://schemas.openxmlformats.org/officeDocument/2006/math" xmlns:v="urn:schemas-microsoft-com:vml" xmlns:wp14="http://schemas.microsoft.com/office/word/2010/wordprocessingDrawing" xmlns:wp="http://schemas.openxmlformats.org/drawingml/2006/wordprocessingDrawing" xmlns:w="http://schemas.openxmlformats.org/wordprocessingml/2006/main" xmlns:w14="http://schemas.microsoft.com/office/word/2010/wordml" xmlns:w15="http://schemas.microsoft.com/office/word/2012/wordml" xmlns:w10="urn:schemas-microsoft-com:office:word" xmlns:wpg="http://schemas.microsoft.com/office/word/2010/wordprocessingGroup" xmlns:wpi="http://schemas.microsoft.com/office/word/2010/wordprocessingInk" xmlns:wne="http://schemas.microsoft.com/office/word/2006/wordml" xmlns:wps="http://schemas.microsoft.com/office/word/2010/wordprocessingShape" xmlns:wpsCustomData="http://www.wps.cn/officeDocument/2013/wpsCustomData" mc:Ignorable="w14 w15 wp14">
-  <w:footnote w:type="separator" w:id="0">
-    <w:p>
-      <w:pPr>
-        <w:spacing w:line="360" w:lineRule="auto"/>
-        <w:ind w:firstLine="480"/>
-      </w:pPr>
-      <w:r>
-        <w:separator/>
-      </w:r>
-    </w:p>
-  </w:footnote>
-  <w:footnote w:type="continuationSeparator" w:id="1">
-    <w:p>
-      <w:pPr>
-        <w:spacing w:line="360" w:lineRule="auto"/>
-        <w:ind w:firstLine="480"/>
-      </w:pPr>
-      <w:r>
-        <w:continuationSeparator/>
-      </w:r>
-    </w:p>
-  </w:footnote>
-</w:footnotes>
 </file>
 
 <file path=word/header1.xml><?xml version="1.0" encoding="utf-8"?>
@@ -27856,7 +27828,7 @@
 </file>
 
 <file path=word/numbering.xml><?xml version="1.0" encoding="utf-8"?>
-<w:numbering xmlns:wpc="http://schemas.microsoft.com/office/word/2010/wordprocessingCanvas" xmlns:mc="http://schemas.openxmlformats.org/markup-compatibility/2006" xmlns:o="urn:schemas-microsoft-com:office:office" xmlns:r="http://schemas.openxmlformats.org/officeDocument/2006/relationships" xmlns:m="http://schemas.openxmlformats.org/officeDocument/2006/math" xmlns:v="urn:schemas-microsoft-com:vml" xmlns:wp14="http://schemas.microsoft.com/office/word/2010/wordprocessingDrawing" xmlns:wp="http://schemas.openxmlformats.org/drawingml/2006/wordprocessingDrawing" xmlns:w10="urn:schemas-microsoft-com:office:word" xmlns:w="http://schemas.openxmlformats.org/wordprocessingml/2006/main" xmlns:w14="http://schemas.microsoft.com/office/word/2010/wordml" xmlns:wpg="http://schemas.microsoft.com/office/word/2010/wordprocessingGroup" xmlns:wpi="http://schemas.microsoft.com/office/word/2010/wordprocessingInk" xmlns:wne="http://schemas.microsoft.com/office/word/2006/wordml" xmlns:wps="http://schemas.microsoft.com/office/word/2010/wordprocessingShape" xmlns:wpsCustomData="http://www.wps.cn/officeDocument/2013/wpsCustomData" mc:Ignorable="w14 wp14">
+<w:numbering xmlns:wpc="http://schemas.microsoft.com/office/word/2010/wordprocessingCanvas" xmlns:mc="http://schemas.openxmlformats.org/markup-compatibility/2006" xmlns:o="urn:schemas-microsoft-com:office:office" xmlns:r="http://schemas.openxmlformats.org/officeDocument/2006/relationships" xmlns:m="http://schemas.openxmlformats.org/officeDocument/2006/math" xmlns:v="urn:schemas-microsoft-com:vml" xmlns:wp14="http://schemas.microsoft.com/office/word/2010/wordprocessingDrawing" xmlns:wp="http://schemas.openxmlformats.org/drawingml/2006/wordprocessingDrawing" xmlns:w10="urn:schemas-microsoft-com:office:word" xmlns:w="http://schemas.openxmlformats.org/wordprocessingml/2006/main" xmlns:w14="http://schemas.microsoft.com/office/word/2010/wordml" xmlns:wpg="http://schemas.microsoft.com/office/word/2010/wordprocessingGroup" xmlns:wpi="http://schemas.microsoft.com/office/word/2010/wordprocessingInk" xmlns:wne="http://schemas.microsoft.com/office/word/2006/wordml" xmlns:wps="http://schemas.microsoft.com/office/word/2010/wordprocessingShape" mc:Ignorable="w14 wp14">
   <w:abstractNum w:abstractNumId="0">
     <w:nsid w:val="61177800"/>
     <w:multiLevelType w:val="multilevel"/>
@@ -27980,14 +27952,13 @@
 </file>
 
 <file path=word/styles.xml><?xml version="1.0" encoding="utf-8"?>
-<w:styles xmlns:mc="http://schemas.openxmlformats.org/markup-compatibility/2006" xmlns:o="urn:schemas-microsoft-com:office:office" xmlns:r="http://schemas.openxmlformats.org/officeDocument/2006/relationships" xmlns:m="http://schemas.openxmlformats.org/officeDocument/2006/math" xmlns:v="urn:schemas-microsoft-com:vml" xmlns:w="http://schemas.openxmlformats.org/wordprocessingml/2006/main" xmlns:w14="http://schemas.microsoft.com/office/word/2010/wordml" xmlns:w10="urn:schemas-microsoft-com:office:word" xmlns:sl="http://schemas.openxmlformats.org/schemaLibrary/2006/main" xmlns:wpsCustomData="http://www.wps.cn/officeDocument/2013/wpsCustomData" mc:Ignorable="w14">
+<w:styles xmlns:mc="http://schemas.openxmlformats.org/markup-compatibility/2006" xmlns:o="urn:schemas-microsoft-com:office:office" xmlns:r="http://schemas.openxmlformats.org/officeDocument/2006/relationships" xmlns:m="http://schemas.openxmlformats.org/officeDocument/2006/math" xmlns:v="urn:schemas-microsoft-com:vml" xmlns:w="http://schemas.openxmlformats.org/wordprocessingml/2006/main" xmlns:w14="http://schemas.microsoft.com/office/word/2010/wordml" xmlns:w10="urn:schemas-microsoft-com:office:word" xmlns:sl="http://schemas.openxmlformats.org/schemaLibrary/2006/main" mc:Ignorable="w14">
   <w:docDefaults>
     <w:rPrDefault>
       <w:rPr>
         <w:rFonts w:asciiTheme="minorHAnsi" w:hAnsiTheme="minorHAnsi" w:eastAsiaTheme="minorEastAsia" w:cstheme="minorBidi"/>
       </w:rPr>
     </w:rPrDefault>
-    <w:pPrDefault/>
   </w:docDefaults>
   <w:latentStyles w:count="260" w:defQFormat="0" w:defUnhideWhenUsed="1" w:defSemiHidden="1" w:defUIPriority="99" w:defLockedState="0">
     <w:lsdException w:qFormat="1" w:unhideWhenUsed="0" w:uiPriority="0" w:semiHidden="0" w:name="Normal"/>
@@ -28020,7 +27991,7 @@
     <w:lsdException w:qFormat="1" w:unhideWhenUsed="0" w:uiPriority="0" w:semiHidden="0" w:name="toc 9"/>
     <w:lsdException w:uiPriority="99" w:name="Normal Indent"/>
     <w:lsdException w:uiPriority="99" w:name="footnote text"/>
-    <w:lsdException w:uiPriority="0" w:name="annotation text"/>
+    <w:lsdException w:qFormat="1" w:uiPriority="0" w:name="annotation text"/>
     <w:lsdException w:qFormat="1" w:uiPriority="99" w:semiHidden="0" w:name="header"/>
     <w:lsdException w:qFormat="1" w:uiPriority="99" w:semiHidden="0" w:name="footer"/>
     <w:lsdException w:uiPriority="99" w:name="index heading"/>
@@ -28055,7 +28026,7 @@
     <w:lsdException w:qFormat="1" w:unhideWhenUsed="0" w:uiPriority="0" w:semiHidden="0" w:name="Title"/>
     <w:lsdException w:uiPriority="99" w:name="Closing"/>
     <w:lsdException w:uiPriority="99" w:name="Signature"/>
-    <w:lsdException w:uiPriority="1" w:name="Default Paragraph Font"/>
+    <w:lsdException w:qFormat="1" w:uiPriority="1" w:name="Default Paragraph Font"/>
     <w:lsdException w:qFormat="1" w:unhideWhenUsed="0" w:uiPriority="0" w:semiHidden="0" w:name="Body Text"/>
     <w:lsdException w:uiPriority="99" w:name="Body Text Indent"/>
     <w:lsdException w:uiPriority="99" w:name="List Continue"/>
@@ -28066,13 +28037,13 @@
     <w:lsdException w:uiPriority="99" w:name="Message Header"/>
     <w:lsdException w:qFormat="1" w:unhideWhenUsed="0" w:uiPriority="11" w:semiHidden="0" w:name="Subtitle"/>
     <w:lsdException w:uiPriority="99" w:name="Salutation"/>
-    <w:lsdException w:unhideWhenUsed="0" w:uiPriority="0" w:semiHidden="0" w:name="Date"/>
+    <w:lsdException w:qFormat="1" w:unhideWhenUsed="0" w:uiPriority="0" w:semiHidden="0" w:name="Date"/>
     <w:lsdException w:uiPriority="99" w:name="Body Text First Indent"/>
     <w:lsdException w:uiPriority="99" w:name="Body Text First Indent 2"/>
     <w:lsdException w:uiPriority="99" w:name="Note Heading"/>
     <w:lsdException w:uiPriority="99" w:name="Body Text 2"/>
     <w:lsdException w:uiPriority="99" w:name="Body Text 3"/>
-    <w:lsdException w:uiPriority="0" w:semiHidden="0" w:name="Body Text Indent 2"/>
+    <w:lsdException w:qFormat="1" w:uiPriority="0" w:semiHidden="0" w:name="Body Text Indent 2"/>
     <w:lsdException w:uiPriority="99" w:name="Body Text Indent 3"/>
     <w:lsdException w:uiPriority="99" w:name="Block Text"/>
     <w:lsdException w:qFormat="1" w:unhideWhenUsed="0" w:uiPriority="99" w:semiHidden="0" w:name="Hyperlink"/>
@@ -28093,8 +28064,8 @@
     <w:lsdException w:uiPriority="99" w:name="HTML Sample"/>
     <w:lsdException w:uiPriority="99" w:name="HTML Typewriter"/>
     <w:lsdException w:uiPriority="99" w:name="HTML Variable"/>
-    <w:lsdException w:uiPriority="99" w:name="Normal Table"/>
-    <w:lsdException w:uiPriority="0" w:name="annotation subject"/>
+    <w:lsdException w:qFormat="1" w:uiPriority="99" w:name="Normal Table"/>
+    <w:lsdException w:qFormat="1" w:uiPriority="0" w:name="annotation subject"/>
     <w:lsdException w:uiPriority="99" w:name="Table Simple 1"/>
     <w:lsdException w:uiPriority="99" w:name="Table Simple 2"/>
     <w:lsdException w:uiPriority="99" w:name="Table Simple 3"/>
@@ -28140,7 +28111,7 @@
     <w:lsdException w:qFormat="1" w:unhideWhenUsed="0" w:uiPriority="0" w:semiHidden="0" w:name="Balloon Text"/>
     <w:lsdException w:qFormat="1" w:unhideWhenUsed="0" w:uiPriority="0" w:semiHidden="0" w:name="Table Grid"/>
     <w:lsdException w:uiPriority="99" w:name="Table Theme"/>
-    <w:lsdException w:unhideWhenUsed="0" w:uiPriority="99" w:name="Placeholder Text"/>
+    <w:lsdException w:qFormat="1" w:unhideWhenUsed="0" w:uiPriority="99" w:name="Placeholder Text"/>
     <w:lsdException w:unhideWhenUsed="0" w:uiPriority="60" w:semiHidden="0" w:name="Light Shading"/>
     <w:lsdException w:unhideWhenUsed="0" w:uiPriority="61" w:semiHidden="0" w:name="Light List"/>
     <w:lsdException w:unhideWhenUsed="0" w:uiPriority="62" w:semiHidden="0" w:name="Light Grid"/>
@@ -28389,12 +28360,14 @@
     <w:name w:val="Default Paragraph Font"/>
     <w:semiHidden/>
     <w:unhideWhenUsed/>
+    <w:qFormat/>
     <w:uiPriority w:val="1"/>
   </w:style>
   <w:style w:type="table" w:default="1" w:styleId="27">
     <w:name w:val="Normal Table"/>
     <w:semiHidden/>
     <w:unhideWhenUsed/>
+    <w:qFormat/>
     <w:uiPriority w:val="99"/>
     <w:tblPr>
       <w:tblCellMar>
@@ -28433,6 +28406,7 @@
     <w:link w:val="50"/>
     <w:semiHidden/>
     <w:unhideWhenUsed/>
+    <w:qFormat/>
     <w:uiPriority w:val="0"/>
     <w:pPr>
       <w:jc w:val="left"/>
@@ -28492,6 +28466,7 @@
     <w:basedOn w:val="1"/>
     <w:next w:val="1"/>
     <w:link w:val="58"/>
+    <w:qFormat/>
     <w:uiPriority w:val="0"/>
     <w:pPr>
       <w:ind w:left="100" w:leftChars="2500"/>
@@ -28502,6 +28477,7 @@
     <w:basedOn w:val="1"/>
     <w:link w:val="56"/>
     <w:unhideWhenUsed/>
+    <w:qFormat/>
     <w:uiPriority w:val="0"/>
     <w:pPr>
       <w:spacing w:after="120" w:line="480" w:lineRule="auto"/>
@@ -28654,6 +28630,7 @@
     <w:link w:val="51"/>
     <w:semiHidden/>
     <w:unhideWhenUsed/>
+    <w:qFormat/>
     <w:uiPriority w:val="0"/>
     <w:rPr>
       <w:b/>
@@ -28742,6 +28719,7 @@
   <w:style w:type="character" w:customStyle="1" w:styleId="34">
     <w:name w:val="标题 2 Char"/>
     <w:link w:val="3"/>
+    <w:qFormat/>
     <w:uiPriority w:val="0"/>
     <w:rPr>
       <w:rFonts w:ascii="宋体" w:hAnsi="宋体" w:eastAsiaTheme="majorEastAsia"/>
@@ -28753,6 +28731,7 @@
   <w:style w:type="character" w:customStyle="1" w:styleId="35">
     <w:name w:val="标题 3 Char"/>
     <w:link w:val="4"/>
+    <w:qFormat/>
     <w:uiPriority w:val="0"/>
     <w:rPr>
       <w:rFonts w:ascii="Times New Roman" w:hAnsi="Times New Roman" w:eastAsia="宋体" w:cs="Times New Roman"/>
@@ -28766,6 +28745,7 @@
   <w:style w:type="character" w:customStyle="1" w:styleId="36">
     <w:name w:val="标题 4 Char"/>
     <w:link w:val="5"/>
+    <w:qFormat/>
     <w:uiPriority w:val="0"/>
     <w:rPr>
       <w:rFonts w:ascii="Times New Roman" w:hAnsi="Times New Roman" w:eastAsia="宋体" w:cs="Times New Roman"/>
@@ -28779,6 +28759,7 @@
   <w:style w:type="character" w:customStyle="1" w:styleId="37">
     <w:name w:val="标题 5 Char"/>
     <w:link w:val="6"/>
+    <w:qFormat/>
     <w:uiPriority w:val="0"/>
     <w:rPr>
       <w:rFonts w:ascii="Times New Roman" w:hAnsi="Times New Roman" w:eastAsia="宋体" w:cs="Times New Roman"/>
@@ -28821,6 +28802,7 @@
     <w:name w:val="表头 Char"/>
     <w:basedOn w:val="29"/>
     <w:link w:val="39"/>
+    <w:qFormat/>
     <w:uiPriority w:val="0"/>
     <w:rPr>
       <w:rFonts w:eastAsia="黑体"/>
@@ -28855,6 +28837,7 @@
     <w:name w:val="页脚 Char"/>
     <w:basedOn w:val="29"/>
     <w:link w:val="17"/>
+    <w:qFormat/>
     <w:uiPriority w:val="99"/>
     <w:rPr>
       <w:sz w:val="18"/>
@@ -28864,6 +28847,7 @@
   <w:style w:type="paragraph" w:customStyle="1" w:styleId="44">
     <w:name w:val="列出段落1"/>
     <w:basedOn w:val="1"/>
+    <w:qFormat/>
     <w:uiPriority w:val="99"/>
     <w:pPr>
       <w:ind w:firstLine="420"/>
@@ -28885,6 +28869,7 @@
     <w:name w:val="文档结构图 Char"/>
     <w:basedOn w:val="29"/>
     <w:link w:val="8"/>
+    <w:qFormat/>
     <w:uiPriority w:val="0"/>
     <w:rPr>
       <w:rFonts w:ascii="宋体" w:hAnsi="宋体" w:eastAsia="宋体"/>
@@ -28904,6 +28889,7 @@
   <w:style w:type="character" w:customStyle="1" w:styleId="48">
     <w:name w:val="text-selectable"/>
     <w:basedOn w:val="29"/>
+    <w:qFormat/>
     <w:uiPriority w:val="0"/>
   </w:style>
   <w:style w:type="paragraph" w:customStyle="1" w:styleId="49">
@@ -28933,6 +28919,7 @@
     <w:basedOn w:val="29"/>
     <w:link w:val="9"/>
     <w:semiHidden/>
+    <w:qFormat/>
     <w:uiPriority w:val="0"/>
     <w:rPr>
       <w:rFonts w:ascii="宋体" w:hAnsi="宋体"/>
@@ -28945,6 +28932,7 @@
     <w:basedOn w:val="50"/>
     <w:link w:val="26"/>
     <w:semiHidden/>
+    <w:qFormat/>
     <w:uiPriority w:val="0"/>
     <w:rPr>
       <w:rFonts w:ascii="宋体" w:hAnsi="宋体"/>
@@ -28958,6 +28946,7 @@
     <w:name w:val="Placeholder Text"/>
     <w:basedOn w:val="29"/>
     <w:semiHidden/>
+    <w:qFormat/>
     <w:uiPriority w:val="99"/>
     <w:rPr>
       <w:color w:val="808080"/>
@@ -28967,6 +28956,7 @@
     <w:name w:val="标题 Char"/>
     <w:basedOn w:val="29"/>
     <w:link w:val="25"/>
+    <w:qFormat/>
     <w:uiPriority w:val="0"/>
     <w:rPr>
       <w:rFonts w:eastAsia="宋体" w:asciiTheme="majorHAnsi" w:hAnsiTheme="majorHAnsi" w:cstheme="majorBidi"/>
@@ -28996,6 +28986,7 @@
   <w:style w:type="character" w:customStyle="1" w:styleId="55">
     <w:name w:val="1级标题 Char"/>
     <w:link w:val="54"/>
+    <w:qFormat/>
     <w:uiPriority w:val="0"/>
     <w:rPr>
       <w:rFonts w:ascii="宋体" w:hAnsi="宋体" w:eastAsia="宋体" w:cs="Times New Roman"/>
@@ -29009,6 +29000,7 @@
     <w:name w:val="正文文本缩进 2 Char"/>
     <w:basedOn w:val="29"/>
     <w:link w:val="15"/>
+    <w:qFormat/>
     <w:uiPriority w:val="0"/>
     <w:rPr>
       <w:rFonts w:ascii="宋体" w:hAnsi="宋体"/>
@@ -29019,6 +29011,7 @@
   <w:style w:type="paragraph" w:customStyle="1" w:styleId="57">
     <w:name w:val="ql-align-center"/>
     <w:basedOn w:val="1"/>
+    <w:qFormat/>
     <w:uiPriority w:val="0"/>
     <w:pPr>
       <w:widowControl/>
@@ -29035,6 +29028,7 @@
     <w:name w:val="日期 Char"/>
     <w:basedOn w:val="29"/>
     <w:link w:val="14"/>
+    <w:qFormat/>
     <w:uiPriority w:val="0"/>
     <w:rPr>
       <w:rFonts w:ascii="宋体" w:hAnsi="宋体"/>
@@ -29045,6 +29039,7 @@
   <w:style w:type="character" w:customStyle="1" w:styleId="59">
     <w:name w:val="fontstyle01"/>
     <w:basedOn w:val="29"/>
+    <w:qFormat/>
     <w:uiPriority w:val="0"/>
     <w:rPr>
       <w:rFonts w:hint="default" w:ascii="FZKTK--GBK1-00+ZICIHz-4" w:hAnsi="FZKTK--GBK1-00+ZICIHz-4"/>
@@ -29056,6 +29051,7 @@
   <w:style w:type="character" w:customStyle="1" w:styleId="60">
     <w:name w:val="fontstyle11"/>
     <w:basedOn w:val="29"/>
+    <w:qFormat/>
     <w:uiPriority w:val="0"/>
     <w:rPr>
       <w:rFonts w:hint="default" w:ascii="FZKTK--GBK1-00+ZICIH4-34" w:hAnsi="FZKTK--GBK1-00+ZICIH4-34"/>
@@ -29067,6 +29063,7 @@
   <w:style w:type="character" w:customStyle="1" w:styleId="61">
     <w:name w:val="fontstyle21"/>
     <w:basedOn w:val="29"/>
+    <w:qFormat/>
     <w:uiPriority w:val="0"/>
     <w:rPr>
       <w:rFonts w:hint="default" w:ascii="FZKTK--GBK1-00+ZICIID-123" w:hAnsi="FZKTK--GBK1-00+ZICIID-123"/>
@@ -29078,6 +29075,7 @@
   <w:style w:type="character" w:customStyle="1" w:styleId="62">
     <w:name w:val="fontstyle31"/>
     <w:basedOn w:val="29"/>
+    <w:qFormat/>
     <w:uiPriority w:val="0"/>
     <w:rPr>
       <w:rFonts w:hint="default" w:ascii="DY2+ZICIHz-5" w:hAnsi="DY2+ZICIHz-5"/>
@@ -29089,6 +29087,7 @@
   <w:style w:type="character" w:customStyle="1" w:styleId="63">
     <w:name w:val="fontstyle51"/>
     <w:basedOn w:val="29"/>
+    <w:qFormat/>
     <w:uiPriority w:val="0"/>
     <w:rPr>
       <w:rFonts w:hint="default" w:ascii="FZKTK--GBK1-00+ZICIH4-32" w:hAnsi="FZKTK--GBK1-00+ZICIH4-32"/>
@@ -31328,45 +31327,9 @@
   </mc:AlternateContent>
   <c:chart>
     <c:autoTitleDeleted val="1"/>
-    <c:view3D>
-      <c:rotX val="30"/>
-      <c:rotY val="0"/>
-      <c:depthPercent val="100"/>
-      <c:rAngAx val="0"/>
-    </c:view3D>
-    <c:floor>
-      <c:thickness val="0"/>
-      <c:spPr>
-        <a:noFill/>
-        <a:ln>
-          <a:noFill/>
-        </a:ln>
-        <a:effectLst/>
-      </c:spPr>
-    </c:floor>
-    <c:sideWall>
-      <c:thickness val="0"/>
-      <c:spPr>
-        <a:noFill/>
-        <a:ln>
-          <a:noFill/>
-        </a:ln>
-        <a:effectLst/>
-      </c:spPr>
-    </c:sideWall>
-    <c:backWall>
-      <c:thickness val="0"/>
-      <c:spPr>
-        <a:noFill/>
-        <a:ln>
-          <a:noFill/>
-        </a:ln>
-        <a:effectLst/>
-      </c:spPr>
-    </c:backWall>
     <c:plotArea>
       <c:layout/>
-      <c:pie3DChart>
+      <c:pieChart>
         <c:varyColors val="1"/>
         <c:ser>
           <c:idx val="0"/>
@@ -31622,8 +31585,10 @@
           <c:showSerName val="0"/>
           <c:showPercent val="0"/>
           <c:showBubbleSize val="0"/>
+          <c:showLeaderLines val="1"/>
         </c:dLbls>
-      </c:pie3DChart>
+        <c:firstSliceAng val="0"/>
+      </c:pieChart>
       <c:spPr>
         <a:noFill/>
         <a:ln>
@@ -33483,6 +33448,525 @@
 </file>
 
 <file path=word/charts/style1.xml><?xml version="1.0" encoding="utf-8"?>
+<cs:chartStyle xmlns:cs="http://schemas.microsoft.com/office/drawing/2012/chartStyle" xmlns:a="http://schemas.openxmlformats.org/drawingml/2006/main" id="217">
+  <cs:axisTitle>
+    <cs:lnRef idx="0"/>
+    <cs:fillRef idx="0"/>
+    <cs:effectRef idx="0"/>
+    <cs:fontRef idx="minor">
+      <a:schemeClr val="tx1">
+        <a:lumMod val="65000"/>
+        <a:lumOff val="35000"/>
+      </a:schemeClr>
+    </cs:fontRef>
+    <cs:defRPr sz="900" b="1" kern="1200"/>
+  </cs:axisTitle>
+  <cs:categoryAxis>
+    <cs:lnRef idx="0"/>
+    <cs:fillRef idx="0"/>
+    <cs:effectRef idx="0"/>
+    <cs:fontRef idx="minor">
+      <a:schemeClr val="tx1">
+        <a:lumMod val="65000"/>
+        <a:lumOff val="35000"/>
+      </a:schemeClr>
+    </cs:fontRef>
+    <cs:spPr>
+      <a:ln w="19050" cap="flat" cmpd="sng" algn="ctr">
+        <a:solidFill>
+          <a:schemeClr val="tx1">
+            <a:lumMod val="25000"/>
+            <a:lumOff val="75000"/>
+          </a:schemeClr>
+        </a:solidFill>
+        <a:round/>
+      </a:ln>
+    </cs:spPr>
+    <cs:defRPr sz="900" kern="1200"/>
+  </cs:categoryAxis>
+  <cs:chartArea mods="allowNoFillOverride allowNoLineOverride">
+    <cs:lnRef idx="0"/>
+    <cs:fillRef idx="0"/>
+    <cs:effectRef idx="0"/>
+    <cs:fontRef idx="minor">
+      <a:schemeClr val="dk1"/>
+    </cs:fontRef>
+    <cs:spPr>
+      <a:solidFill>
+        <a:schemeClr val="bg1"/>
+      </a:solidFill>
+      <a:ln w="9525" cap="flat" cmpd="sng" algn="ctr">
+        <a:solidFill>
+          <a:schemeClr val="tx1">
+            <a:lumMod val="15000"/>
+            <a:lumOff val="85000"/>
+          </a:schemeClr>
+        </a:solidFill>
+        <a:round/>
+      </a:ln>
+    </cs:spPr>
+    <cs:defRPr sz="900" kern="1200"/>
+  </cs:chartArea>
+  <cs:dataLabel>
+    <cs:lnRef idx="0"/>
+    <cs:fillRef idx="0"/>
+    <cs:effectRef idx="0"/>
+    <cs:fontRef idx="minor">
+      <a:schemeClr val="tx1">
+        <a:lumMod val="75000"/>
+        <a:lumOff val="25000"/>
+      </a:schemeClr>
+    </cs:fontRef>
+    <cs:defRPr sz="900" kern="1200"/>
+  </cs:dataLabel>
+  <cs:dataLabelCallout>
+    <cs:lnRef idx="0"/>
+    <cs:fillRef idx="0"/>
+    <cs:effectRef idx="0"/>
+    <cs:fontRef idx="minor">
+      <a:schemeClr val="dk1">
+        <a:lumMod val="65000"/>
+        <a:lumOff val="35000"/>
+      </a:schemeClr>
+    </cs:fontRef>
+    <cs:spPr>
+      <a:solidFill>
+        <a:schemeClr val="lt1"/>
+      </a:solidFill>
+      <a:ln>
+        <a:solidFill>
+          <a:schemeClr val="dk1">
+            <a:lumMod val="25000"/>
+            <a:lumOff val="75000"/>
+          </a:schemeClr>
+        </a:solidFill>
+      </a:ln>
+    </cs:spPr>
+    <cs:defRPr sz="900" kern="1200"/>
+    <cs:bodyPr rot="0" spcFirstLastPara="1" vertOverflow="clip" horzOverflow="clip" vert="horz" wrap="square" lIns="36576" tIns="18288" rIns="36576" bIns="18288" anchor="ctr" anchorCtr="1">
+      <a:spAutoFit/>
+    </cs:bodyPr>
+  </cs:dataLabelCallout>
+  <cs:dataPoint>
+    <cs:lnRef idx="0"/>
+    <cs:fillRef idx="0">
+      <cs:styleClr val="auto"/>
+    </cs:fillRef>
+    <cs:effectRef idx="0">
+      <cs:styleClr val="auto"/>
+    </cs:effectRef>
+    <cs:fontRef idx="minor">
+      <a:schemeClr val="dk1"/>
+    </cs:fontRef>
+    <cs:spPr>
+      <a:pattFill prst="narVert">
+        <a:fgClr>
+          <a:schemeClr val="phClr"/>
+        </a:fgClr>
+        <a:bgClr>
+          <a:schemeClr val="phClr">
+            <a:lumMod val="20000"/>
+            <a:lumOff val="80000"/>
+          </a:schemeClr>
+        </a:bgClr>
+      </a:pattFill>
+      <a:effectLst>
+        <a:innerShdw blurRad="114300">
+          <a:schemeClr val="phClr"/>
+        </a:innerShdw>
+      </a:effectLst>
+    </cs:spPr>
+  </cs:dataPoint>
+  <cs:dataPoint3D>
+    <cs:lnRef idx="0"/>
+    <cs:fillRef idx="0">
+      <cs:styleClr val="auto"/>
+    </cs:fillRef>
+    <cs:effectRef idx="0"/>
+    <cs:fontRef idx="minor">
+      <a:schemeClr val="dk1"/>
+    </cs:fontRef>
+    <cs:spPr>
+      <a:pattFill prst="narVert">
+        <a:fgClr>
+          <a:schemeClr val="phClr"/>
+        </a:fgClr>
+        <a:bgClr>
+          <a:schemeClr val="phClr">
+            <a:lumMod val="20000"/>
+            <a:lumOff val="80000"/>
+          </a:schemeClr>
+        </a:bgClr>
+      </a:pattFill>
+      <a:effectLst>
+        <a:innerShdw blurRad="114300">
+          <a:schemeClr val="phClr"/>
+        </a:innerShdw>
+      </a:effectLst>
+    </cs:spPr>
+  </cs:dataPoint3D>
+  <cs:dataPointLine>
+    <cs:lnRef idx="0">
+      <cs:styleClr val="auto"/>
+    </cs:lnRef>
+    <cs:fillRef idx="0"/>
+    <cs:effectRef idx="0"/>
+    <cs:fontRef idx="minor">
+      <a:schemeClr val="dk1"/>
+    </cs:fontRef>
+    <cs:spPr>
+      <a:ln w="28575" cap="rnd">
+        <a:solidFill>
+          <a:schemeClr val="phClr"/>
+        </a:solidFill>
+        <a:round/>
+      </a:ln>
+    </cs:spPr>
+  </cs:dataPointLine>
+  <cs:dataPointMarker>
+    <cs:lnRef idx="0"/>
+    <cs:fillRef idx="0">
+      <cs:styleClr val="auto"/>
+    </cs:fillRef>
+    <cs:effectRef idx="0"/>
+    <cs:fontRef idx="minor">
+      <a:schemeClr val="dk1"/>
+    </cs:fontRef>
+    <cs:spPr>
+      <a:solidFill>
+        <a:schemeClr val="phClr"/>
+      </a:solidFill>
+    </cs:spPr>
+  </cs:dataPointMarker>
+  <cs:dataPointMarkerLayout symbol="circle" size="6"/>
+  <cs:dataPointWireframe>
+    <cs:lnRef idx="0">
+      <cs:styleClr val="auto"/>
+    </cs:lnRef>
+    <cs:fillRef idx="0"/>
+    <cs:effectRef idx="0"/>
+    <cs:fontRef idx="minor">
+      <a:schemeClr val="dk1"/>
+    </cs:fontRef>
+    <cs:spPr>
+      <a:ln w="9525" cap="rnd">
+        <a:solidFill>
+          <a:schemeClr val="phClr"/>
+        </a:solidFill>
+        <a:round/>
+      </a:ln>
+    </cs:spPr>
+  </cs:dataPointWireframe>
+  <cs:dataTable>
+    <cs:lnRef idx="0"/>
+    <cs:fillRef idx="0"/>
+    <cs:effectRef idx="0"/>
+    <cs:fontRef idx="minor">
+      <a:schemeClr val="tx1">
+        <a:lumMod val="65000"/>
+        <a:lumOff val="35000"/>
+      </a:schemeClr>
+    </cs:fontRef>
+    <cs:spPr>
+      <a:ln w="9525">
+        <a:solidFill>
+          <a:schemeClr val="tx1">
+            <a:lumMod val="15000"/>
+            <a:lumOff val="85000"/>
+          </a:schemeClr>
+        </a:solidFill>
+      </a:ln>
+    </cs:spPr>
+    <cs:defRPr sz="900" kern="1200"/>
+  </cs:dataTable>
+  <cs:downBar>
+    <cs:lnRef idx="0"/>
+    <cs:fillRef idx="0"/>
+    <cs:effectRef idx="0"/>
+    <cs:fontRef idx="minor">
+      <a:schemeClr val="dk1"/>
+    </cs:fontRef>
+    <cs:spPr>
+      <a:solidFill>
+        <a:schemeClr val="dk1">
+          <a:lumMod val="75000"/>
+          <a:lumOff val="25000"/>
+        </a:schemeClr>
+      </a:solidFill>
+      <a:ln w="9525">
+        <a:solidFill>
+          <a:schemeClr val="tx1">
+            <a:lumMod val="50000"/>
+            <a:lumOff val="50000"/>
+          </a:schemeClr>
+        </a:solidFill>
+      </a:ln>
+    </cs:spPr>
+  </cs:downBar>
+  <cs:dropLine>
+    <cs:lnRef idx="0"/>
+    <cs:fillRef idx="0"/>
+    <cs:effectRef idx="0"/>
+    <cs:fontRef idx="minor">
+      <a:schemeClr val="dk1"/>
+    </cs:fontRef>
+    <cs:spPr>
+      <a:ln w="9525">
+        <a:solidFill>
+          <a:schemeClr val="tx1">
+            <a:lumMod val="35000"/>
+            <a:lumOff val="65000"/>
+          </a:schemeClr>
+        </a:solidFill>
+        <a:round/>
+      </a:ln>
+    </cs:spPr>
+  </cs:dropLine>
+  <cs:errorBar>
+    <cs:lnRef idx="0"/>
+    <cs:fillRef idx="0"/>
+    <cs:effectRef idx="0"/>
+    <cs:fontRef idx="minor">
+      <a:schemeClr val="dk1"/>
+    </cs:fontRef>
+    <cs:spPr>
+      <a:ln w="9525">
+        <a:solidFill>
+          <a:schemeClr val="tx1">
+            <a:lumMod val="50000"/>
+            <a:lumOff val="50000"/>
+          </a:schemeClr>
+        </a:solidFill>
+        <a:round/>
+      </a:ln>
+    </cs:spPr>
+  </cs:errorBar>
+  <cs:floor>
+    <cs:lnRef idx="0"/>
+    <cs:fillRef idx="0"/>
+    <cs:effectRef idx="0"/>
+    <cs:fontRef idx="minor">
+      <a:schemeClr val="dk1"/>
+    </cs:fontRef>
+  </cs:floor>
+  <cs:gridlineMajor>
+    <cs:lnRef idx="0"/>
+    <cs:fillRef idx="0"/>
+    <cs:effectRef idx="0"/>
+    <cs:fontRef idx="minor">
+      <a:schemeClr val="dk1"/>
+    </cs:fontRef>
+    <cs:spPr>
+      <a:ln>
+        <a:solidFill>
+          <a:schemeClr val="tx1">
+            <a:lumMod val="15000"/>
+            <a:lumOff val="85000"/>
+          </a:schemeClr>
+        </a:solidFill>
+      </a:ln>
+    </cs:spPr>
+  </cs:gridlineMajor>
+  <cs:gridlineMinor>
+    <cs:lnRef idx="0"/>
+    <cs:fillRef idx="0"/>
+    <cs:effectRef idx="0"/>
+    <cs:fontRef idx="minor">
+      <a:schemeClr val="dk1"/>
+    </cs:fontRef>
+    <cs:spPr>
+      <a:ln>
+        <a:solidFill>
+          <a:schemeClr val="tx1">
+            <a:lumMod val="5000"/>
+            <a:lumOff val="95000"/>
+          </a:schemeClr>
+        </a:solidFill>
+      </a:ln>
+    </cs:spPr>
+  </cs:gridlineMinor>
+  <cs:hiLoLine>
+    <cs:lnRef idx="0"/>
+    <cs:fillRef idx="0"/>
+    <cs:effectRef idx="0"/>
+    <cs:fontRef idx="minor">
+      <a:schemeClr val="dk1"/>
+    </cs:fontRef>
+    <cs:spPr>
+      <a:ln w="9525">
+        <a:solidFill>
+          <a:schemeClr val="tx1">
+            <a:lumMod val="35000"/>
+            <a:lumOff val="65000"/>
+          </a:schemeClr>
+        </a:solidFill>
+        <a:round/>
+      </a:ln>
+    </cs:spPr>
+  </cs:hiLoLine>
+  <cs:leaderLine>
+    <cs:lnRef idx="0"/>
+    <cs:fillRef idx="0"/>
+    <cs:effectRef idx="0"/>
+    <cs:fontRef idx="minor">
+      <a:schemeClr val="dk1"/>
+    </cs:fontRef>
+    <cs:spPr>
+      <a:ln w="9525">
+        <a:solidFill>
+          <a:schemeClr val="tx1">
+            <a:lumMod val="35000"/>
+            <a:lumOff val="65000"/>
+          </a:schemeClr>
+        </a:solidFill>
+      </a:ln>
+    </cs:spPr>
+  </cs:leaderLine>
+  <cs:legend>
+    <cs:lnRef idx="0"/>
+    <cs:fillRef idx="0"/>
+    <cs:effectRef idx="0"/>
+    <cs:fontRef idx="minor">
+      <a:schemeClr val="tx1">
+        <a:lumMod val="65000"/>
+        <a:lumOff val="35000"/>
+      </a:schemeClr>
+    </cs:fontRef>
+    <cs:defRPr sz="900" kern="1200"/>
+  </cs:legend>
+  <cs:plotArea mods="allowNoFillOverride allowNoLineOverride">
+    <cs:lnRef idx="0"/>
+    <cs:fillRef idx="0"/>
+    <cs:effectRef idx="0"/>
+    <cs:fontRef idx="minor">
+      <a:schemeClr val="dk1"/>
+    </cs:fontRef>
+  </cs:plotArea>
+  <cs:plotArea3D mods="allowNoFillOverride allowNoLineOverride">
+    <cs:lnRef idx="0"/>
+    <cs:fillRef idx="0"/>
+    <cs:effectRef idx="0"/>
+    <cs:fontRef idx="minor">
+      <a:schemeClr val="dk1"/>
+    </cs:fontRef>
+  </cs:plotArea3D>
+  <cs:seriesAxis>
+    <cs:lnRef idx="0"/>
+    <cs:fillRef idx="0"/>
+    <cs:effectRef idx="0"/>
+    <cs:fontRef idx="minor">
+      <a:schemeClr val="tx1">
+        <a:lumMod val="65000"/>
+        <a:lumOff val="35000"/>
+      </a:schemeClr>
+    </cs:fontRef>
+    <cs:defRPr sz="900" kern="1200"/>
+  </cs:seriesAxis>
+  <cs:seriesLine>
+    <cs:lnRef idx="0"/>
+    <cs:fillRef idx="0"/>
+    <cs:effectRef idx="0"/>
+    <cs:fontRef idx="minor">
+      <a:schemeClr val="dk1"/>
+    </cs:fontRef>
+    <cs:spPr>
+      <a:ln w="9525">
+        <a:solidFill>
+          <a:schemeClr val="tx1">
+            <a:lumMod val="35000"/>
+            <a:lumOff val="65000"/>
+          </a:schemeClr>
+        </a:solidFill>
+        <a:round/>
+      </a:ln>
+    </cs:spPr>
+  </cs:seriesLine>
+  <cs:title>
+    <cs:lnRef idx="0"/>
+    <cs:fillRef idx="0"/>
+    <cs:effectRef idx="0"/>
+    <cs:fontRef idx="minor">
+      <a:schemeClr val="tx1">
+        <a:lumMod val="50000"/>
+        <a:lumOff val="50000"/>
+      </a:schemeClr>
+    </cs:fontRef>
+    <cs:defRPr sz="1800" b="1" kern="1200" cap="all" spc="150" baseline="0"/>
+  </cs:title>
+  <cs:trendline>
+    <cs:lnRef idx="0">
+      <cs:styleClr val="auto"/>
+    </cs:lnRef>
+    <cs:fillRef idx="0"/>
+    <cs:effectRef idx="0"/>
+    <cs:fontRef idx="minor">
+      <a:schemeClr val="dk1"/>
+    </cs:fontRef>
+    <cs:spPr>
+      <a:ln w="19050" cap="rnd">
+        <a:solidFill>
+          <a:schemeClr val="phClr"/>
+        </a:solidFill>
+      </a:ln>
+    </cs:spPr>
+  </cs:trendline>
+  <cs:trendlineLabel>
+    <cs:lnRef idx="0"/>
+    <cs:fillRef idx="0"/>
+    <cs:effectRef idx="0"/>
+    <cs:fontRef idx="minor">
+      <a:schemeClr val="tx1">
+        <a:lumMod val="65000"/>
+        <a:lumOff val="35000"/>
+      </a:schemeClr>
+    </cs:fontRef>
+    <cs:defRPr sz="900" kern="1200"/>
+  </cs:trendlineLabel>
+  <cs:upBar>
+    <cs:lnRef idx="0"/>
+    <cs:fillRef idx="0"/>
+    <cs:effectRef idx="0"/>
+    <cs:fontRef idx="minor">
+      <a:schemeClr val="dk1"/>
+    </cs:fontRef>
+    <cs:spPr>
+      <a:solidFill>
+        <a:schemeClr val="lt1"/>
+      </a:solidFill>
+      <a:ln w="9525">
+        <a:solidFill>
+          <a:schemeClr val="tx1">
+            <a:lumMod val="50000"/>
+            <a:lumOff val="50000"/>
+          </a:schemeClr>
+        </a:solidFill>
+      </a:ln>
+    </cs:spPr>
+  </cs:upBar>
+  <cs:valueAxis>
+    <cs:lnRef idx="0"/>
+    <cs:fillRef idx="0"/>
+    <cs:effectRef idx="0"/>
+    <cs:fontRef idx="minor">
+      <a:schemeClr val="tx1">
+        <a:lumMod val="65000"/>
+        <a:lumOff val="35000"/>
+      </a:schemeClr>
+    </cs:fontRef>
+    <cs:defRPr sz="900" kern="1200"/>
+  </cs:valueAxis>
+  <cs:wall>
+    <cs:lnRef idx="0"/>
+    <cs:fillRef idx="0"/>
+    <cs:effectRef idx="0"/>
+    <cs:fontRef idx="minor">
+      <a:schemeClr val="dk1"/>
+    </cs:fontRef>
+  </cs:wall>
+</cs:chartStyle>
+</file>
+
+<file path=word/charts/style10.xml><?xml version="1.0" encoding="utf-8"?>
 <cs:chartStyle xmlns:cs="http://schemas.microsoft.com/office/drawing/2012/chartStyle" xmlns:a="http://schemas.openxmlformats.org/drawingml/2006/main" id="286">
   <cs:axisTitle>
     <cs:lnRef idx="0"/>
@@ -33944,522 +34428,6 @@
           </a:schemeClr>
         </a:solidFill>
         <a:round/>
-      </a:ln>
-    </cs:spPr>
-  </cs:upBar>
-  <cs:valueAxis>
-    <cs:lnRef idx="0"/>
-    <cs:fillRef idx="0"/>
-    <cs:effectRef idx="0"/>
-    <cs:fontRef idx="minor">
-      <a:schemeClr val="tx1">
-        <a:lumMod val="65000"/>
-        <a:lumOff val="35000"/>
-      </a:schemeClr>
-    </cs:fontRef>
-    <cs:defRPr sz="900" kern="1200"/>
-  </cs:valueAxis>
-  <cs:wall>
-    <cs:lnRef idx="0"/>
-    <cs:fillRef idx="0"/>
-    <cs:effectRef idx="0"/>
-    <cs:fontRef idx="minor">
-      <a:schemeClr val="tx1"/>
-    </cs:fontRef>
-    <cs:spPr>
-      <a:noFill/>
-      <a:ln>
-        <a:noFill/>
-      </a:ln>
-    </cs:spPr>
-  </cs:wall>
-</cs:chartStyle>
-</file>
-
-<file path=word/charts/style10.xml><?xml version="1.0" encoding="utf-8"?>
-<cs:chartStyle xmlns:cs="http://schemas.microsoft.com/office/drawing/2012/chartStyle" xmlns:a="http://schemas.openxmlformats.org/drawingml/2006/main" id="227">
-  <cs:axisTitle>
-    <cs:lnRef idx="0"/>
-    <cs:fillRef idx="0"/>
-    <cs:effectRef idx="0"/>
-    <cs:fontRef idx="minor">
-      <a:schemeClr val="tx1">
-        <a:lumMod val="65000"/>
-        <a:lumOff val="35000"/>
-      </a:schemeClr>
-    </cs:fontRef>
-    <cs:defRPr sz="1000" kern="1200"/>
-  </cs:axisTitle>
-  <cs:categoryAxis>
-    <cs:lnRef idx="0"/>
-    <cs:fillRef idx="0"/>
-    <cs:effectRef idx="0"/>
-    <cs:fontRef idx="minor">
-      <a:schemeClr val="tx1">
-        <a:lumMod val="65000"/>
-        <a:lumOff val="35000"/>
-      </a:schemeClr>
-    </cs:fontRef>
-    <cs:spPr>
-      <a:ln w="9525" cap="flat" cmpd="sng" algn="ctr">
-        <a:solidFill>
-          <a:schemeClr val="tx1">
-            <a:lumMod val="15000"/>
-            <a:lumOff val="85000"/>
-          </a:schemeClr>
-        </a:solidFill>
-        <a:round/>
-      </a:ln>
-    </cs:spPr>
-    <cs:defRPr sz="900" kern="1200"/>
-  </cs:categoryAxis>
-  <cs:chartArea mods="allowNoFillOverride allowNoLineOverride">
-    <cs:lnRef idx="0"/>
-    <cs:fillRef idx="0"/>
-    <cs:effectRef idx="0"/>
-    <cs:fontRef idx="minor">
-      <a:schemeClr val="tx1"/>
-    </cs:fontRef>
-    <cs:spPr>
-      <a:solidFill>
-        <a:schemeClr val="bg1"/>
-      </a:solidFill>
-      <a:ln w="9525" cap="flat" cmpd="sng" algn="ctr">
-        <a:solidFill>
-          <a:schemeClr val="tx1">
-            <a:lumMod val="15000"/>
-            <a:lumOff val="85000"/>
-          </a:schemeClr>
-        </a:solidFill>
-        <a:round/>
-      </a:ln>
-    </cs:spPr>
-    <cs:defRPr sz="1000" kern="1200"/>
-  </cs:chartArea>
-  <cs:dataLabel>
-    <cs:lnRef idx="0"/>
-    <cs:fillRef idx="0"/>
-    <cs:effectRef idx="0"/>
-    <cs:fontRef idx="minor">
-      <a:schemeClr val="tx1">
-        <a:lumMod val="75000"/>
-        <a:lumOff val="25000"/>
-      </a:schemeClr>
-    </cs:fontRef>
-    <cs:defRPr sz="900" kern="1200"/>
-  </cs:dataLabel>
-  <cs:dataLabelCallout>
-    <cs:lnRef idx="0"/>
-    <cs:fillRef idx="0"/>
-    <cs:effectRef idx="0"/>
-    <cs:fontRef idx="minor">
-      <a:schemeClr val="dk1">
-        <a:lumMod val="65000"/>
-        <a:lumOff val="35000"/>
-      </a:schemeClr>
-    </cs:fontRef>
-    <cs:spPr>
-      <a:solidFill>
-        <a:schemeClr val="lt1"/>
-      </a:solidFill>
-      <a:ln>
-        <a:solidFill>
-          <a:schemeClr val="dk1">
-            <a:lumMod val="25000"/>
-            <a:lumOff val="75000"/>
-          </a:schemeClr>
-        </a:solidFill>
-      </a:ln>
-    </cs:spPr>
-    <cs:defRPr sz="900" kern="1200"/>
-    <cs:bodyPr rot="0" spcFirstLastPara="1" vertOverflow="clip" horzOverflow="clip" vert="horz" wrap="square" lIns="36576" tIns="18288" rIns="36576" bIns="18288" anchor="ctr" anchorCtr="1">
-      <a:spAutoFit/>
-    </cs:bodyPr>
-  </cs:dataLabelCallout>
-  <cs:dataPoint>
-    <cs:lnRef idx="0"/>
-    <cs:fillRef idx="1">
-      <cs:styleClr val="auto"/>
-    </cs:fillRef>
-    <cs:effectRef idx="0"/>
-    <cs:fontRef idx="minor">
-      <a:schemeClr val="tx1"/>
-    </cs:fontRef>
-    <cs:spPr>
-      <a:solidFill>
-        <a:schemeClr val="phClr"/>
-      </a:solidFill>
-    </cs:spPr>
-  </cs:dataPoint>
-  <cs:dataPoint3D>
-    <cs:lnRef idx="0"/>
-    <cs:fillRef idx="1">
-      <cs:styleClr val="auto"/>
-    </cs:fillRef>
-    <cs:effectRef idx="0"/>
-    <cs:fontRef idx="minor">
-      <a:schemeClr val="tx1"/>
-    </cs:fontRef>
-    <cs:spPr>
-      <a:solidFill>
-        <a:schemeClr val="phClr"/>
-      </a:solidFill>
-    </cs:spPr>
-  </cs:dataPoint3D>
-  <cs:dataPointLine>
-    <cs:lnRef idx="0">
-      <cs:styleClr val="auto"/>
-    </cs:lnRef>
-    <cs:fillRef idx="1"/>
-    <cs:effectRef idx="0"/>
-    <cs:fontRef idx="minor">
-      <a:schemeClr val="tx1"/>
-    </cs:fontRef>
-    <cs:spPr>
-      <a:ln w="28575" cap="rnd">
-        <a:solidFill>
-          <a:schemeClr val="phClr"/>
-        </a:solidFill>
-        <a:round/>
-      </a:ln>
-    </cs:spPr>
-  </cs:dataPointLine>
-  <cs:dataPointMarker>
-    <cs:lnRef idx="0">
-      <cs:styleClr val="auto"/>
-    </cs:lnRef>
-    <cs:fillRef idx="1">
-      <cs:styleClr val="auto"/>
-    </cs:fillRef>
-    <cs:effectRef idx="0"/>
-    <cs:fontRef idx="minor">
-      <a:schemeClr val="tx1"/>
-    </cs:fontRef>
-    <cs:spPr>
-      <a:solidFill>
-        <a:schemeClr val="phClr"/>
-      </a:solidFill>
-      <a:ln w="9525">
-        <a:solidFill>
-          <a:schemeClr val="phClr"/>
-        </a:solidFill>
-      </a:ln>
-    </cs:spPr>
-  </cs:dataPointMarker>
-  <cs:dataPointMarkerLayout symbol="circle" size="5"/>
-  <cs:dataPointWireframe>
-    <cs:lnRef idx="0">
-      <cs:styleClr val="auto"/>
-    </cs:lnRef>
-    <cs:fillRef idx="1"/>
-    <cs:effectRef idx="0"/>
-    <cs:fontRef idx="minor">
-      <a:schemeClr val="tx1"/>
-    </cs:fontRef>
-    <cs:spPr>
-      <a:ln w="9525" cap="rnd">
-        <a:solidFill>
-          <a:schemeClr val="phClr"/>
-        </a:solidFill>
-        <a:round/>
-      </a:ln>
-    </cs:spPr>
-  </cs:dataPointWireframe>
-  <cs:dataTable>
-    <cs:lnRef idx="0"/>
-    <cs:fillRef idx="0"/>
-    <cs:effectRef idx="0"/>
-    <cs:fontRef idx="minor">
-      <a:schemeClr val="tx1">
-        <a:lumMod val="65000"/>
-        <a:lumOff val="35000"/>
-      </a:schemeClr>
-    </cs:fontRef>
-    <cs:spPr>
-      <a:noFill/>
-      <a:ln w="9525" cap="flat" cmpd="sng" algn="ctr">
-        <a:solidFill>
-          <a:schemeClr val="tx1">
-            <a:lumMod val="15000"/>
-            <a:lumOff val="85000"/>
-          </a:schemeClr>
-        </a:solidFill>
-        <a:round/>
-      </a:ln>
-    </cs:spPr>
-    <cs:defRPr sz="900" kern="1200"/>
-  </cs:dataTable>
-  <cs:downBar>
-    <cs:lnRef idx="0"/>
-    <cs:fillRef idx="0"/>
-    <cs:effectRef idx="0"/>
-    <cs:fontRef idx="minor">
-      <a:schemeClr val="dk1"/>
-    </cs:fontRef>
-    <cs:spPr>
-      <a:solidFill>
-        <a:schemeClr val="dk1">
-          <a:lumMod val="65000"/>
-          <a:lumOff val="35000"/>
-        </a:schemeClr>
-      </a:solidFill>
-      <a:ln w="9525">
-        <a:solidFill>
-          <a:schemeClr val="tx1">
-            <a:lumMod val="65000"/>
-            <a:lumOff val="35000"/>
-          </a:schemeClr>
-        </a:solidFill>
-      </a:ln>
-    </cs:spPr>
-  </cs:downBar>
-  <cs:dropLine>
-    <cs:lnRef idx="0"/>
-    <cs:fillRef idx="0"/>
-    <cs:effectRef idx="0"/>
-    <cs:fontRef idx="minor">
-      <a:schemeClr val="tx1"/>
-    </cs:fontRef>
-    <cs:spPr>
-      <a:ln w="9525" cap="flat" cmpd="sng" algn="ctr">
-        <a:solidFill>
-          <a:schemeClr val="tx1">
-            <a:lumMod val="35000"/>
-            <a:lumOff val="65000"/>
-          </a:schemeClr>
-        </a:solidFill>
-        <a:round/>
-      </a:ln>
-    </cs:spPr>
-  </cs:dropLine>
-  <cs:errorBar>
-    <cs:lnRef idx="0"/>
-    <cs:fillRef idx="0"/>
-    <cs:effectRef idx="0"/>
-    <cs:fontRef idx="minor">
-      <a:schemeClr val="tx1"/>
-    </cs:fontRef>
-    <cs:spPr>
-      <a:ln w="9525" cap="flat" cmpd="sng" algn="ctr">
-        <a:solidFill>
-          <a:schemeClr val="tx1">
-            <a:lumMod val="65000"/>
-            <a:lumOff val="35000"/>
-          </a:schemeClr>
-        </a:solidFill>
-        <a:round/>
-      </a:ln>
-    </cs:spPr>
-  </cs:errorBar>
-  <cs:floor>
-    <cs:lnRef idx="0"/>
-    <cs:fillRef idx="0"/>
-    <cs:effectRef idx="0"/>
-    <cs:fontRef idx="minor">
-      <a:schemeClr val="tx1"/>
-    </cs:fontRef>
-    <cs:spPr>
-      <a:noFill/>
-      <a:ln>
-        <a:noFill/>
-      </a:ln>
-    </cs:spPr>
-  </cs:floor>
-  <cs:gridlineMajor>
-    <cs:lnRef idx="0"/>
-    <cs:fillRef idx="0"/>
-    <cs:effectRef idx="0"/>
-    <cs:fontRef idx="minor">
-      <a:schemeClr val="tx1"/>
-    </cs:fontRef>
-    <cs:spPr>
-      <a:ln w="9525" cap="flat" cmpd="sng" algn="ctr">
-        <a:solidFill>
-          <a:schemeClr val="tx1">
-            <a:lumMod val="15000"/>
-            <a:lumOff val="85000"/>
-          </a:schemeClr>
-        </a:solidFill>
-        <a:round/>
-      </a:ln>
-    </cs:spPr>
-  </cs:gridlineMajor>
-  <cs:gridlineMinor>
-    <cs:lnRef idx="0"/>
-    <cs:fillRef idx="0"/>
-    <cs:effectRef idx="0"/>
-    <cs:fontRef idx="minor">
-      <a:schemeClr val="tx1"/>
-    </cs:fontRef>
-    <cs:spPr>
-      <a:ln w="9525" cap="flat" cmpd="sng" algn="ctr">
-        <a:solidFill>
-          <a:schemeClr val="tx1">
-            <a:lumMod val="5000"/>
-            <a:lumOff val="95000"/>
-          </a:schemeClr>
-        </a:solidFill>
-        <a:round/>
-      </a:ln>
-    </cs:spPr>
-  </cs:gridlineMinor>
-  <cs:hiLoLine>
-    <cs:lnRef idx="0"/>
-    <cs:fillRef idx="0"/>
-    <cs:effectRef idx="0"/>
-    <cs:fontRef idx="minor">
-      <a:schemeClr val="tx1"/>
-    </cs:fontRef>
-    <cs:spPr>
-      <a:ln w="9525" cap="flat" cmpd="sng" algn="ctr">
-        <a:solidFill>
-          <a:schemeClr val="tx1">
-            <a:lumMod val="75000"/>
-            <a:lumOff val="25000"/>
-          </a:schemeClr>
-        </a:solidFill>
-        <a:round/>
-      </a:ln>
-    </cs:spPr>
-  </cs:hiLoLine>
-  <cs:leaderLine>
-    <cs:lnRef idx="0"/>
-    <cs:fillRef idx="0"/>
-    <cs:effectRef idx="0"/>
-    <cs:fontRef idx="minor">
-      <a:schemeClr val="tx1"/>
-    </cs:fontRef>
-    <cs:spPr>
-      <a:ln w="9525" cap="flat" cmpd="sng" algn="ctr">
-        <a:solidFill>
-          <a:schemeClr val="tx1">
-            <a:lumMod val="35000"/>
-            <a:lumOff val="65000"/>
-          </a:schemeClr>
-        </a:solidFill>
-        <a:round/>
-      </a:ln>
-    </cs:spPr>
-  </cs:leaderLine>
-  <cs:legend>
-    <cs:lnRef idx="0"/>
-    <cs:fillRef idx="0"/>
-    <cs:effectRef idx="0"/>
-    <cs:fontRef idx="minor">
-      <a:schemeClr val="tx1">
-        <a:lumMod val="65000"/>
-        <a:lumOff val="35000"/>
-      </a:schemeClr>
-    </cs:fontRef>
-    <cs:defRPr sz="900" kern="1200"/>
-  </cs:legend>
-  <cs:plotArea mods="allowNoFillOverride allowNoLineOverride">
-    <cs:lnRef idx="0"/>
-    <cs:fillRef idx="0"/>
-    <cs:effectRef idx="0"/>
-    <cs:fontRef idx="minor">
-      <a:schemeClr val="tx1"/>
-    </cs:fontRef>
-  </cs:plotArea>
-  <cs:plotArea3D mods="allowNoFillOverride allowNoLineOverride">
-    <cs:lnRef idx="0"/>
-    <cs:fillRef idx="0"/>
-    <cs:effectRef idx="0"/>
-    <cs:fontRef idx="minor">
-      <a:schemeClr val="tx1"/>
-    </cs:fontRef>
-  </cs:plotArea3D>
-  <cs:seriesAxis>
-    <cs:lnRef idx="0"/>
-    <cs:fillRef idx="0"/>
-    <cs:effectRef idx="0"/>
-    <cs:fontRef idx="minor">
-      <a:schemeClr val="tx1">
-        <a:lumMod val="65000"/>
-        <a:lumOff val="35000"/>
-      </a:schemeClr>
-    </cs:fontRef>
-    <cs:defRPr sz="900" kern="1200"/>
-  </cs:seriesAxis>
-  <cs:seriesLine>
-    <cs:lnRef idx="0"/>
-    <cs:fillRef idx="0"/>
-    <cs:effectRef idx="0"/>
-    <cs:fontRef idx="minor">
-      <a:schemeClr val="tx1"/>
-    </cs:fontRef>
-    <cs:spPr>
-      <a:ln w="9525" cap="flat" cmpd="sng" algn="ctr">
-        <a:solidFill>
-          <a:schemeClr val="tx1">
-            <a:lumMod val="35000"/>
-            <a:lumOff val="65000"/>
-          </a:schemeClr>
-        </a:solidFill>
-        <a:round/>
-      </a:ln>
-    </cs:spPr>
-  </cs:seriesLine>
-  <cs:title>
-    <cs:lnRef idx="0"/>
-    <cs:fillRef idx="0"/>
-    <cs:effectRef idx="0"/>
-    <cs:fontRef idx="minor">
-      <a:schemeClr val="tx1">
-        <a:lumMod val="65000"/>
-        <a:lumOff val="35000"/>
-      </a:schemeClr>
-    </cs:fontRef>
-    <cs:defRPr sz="1400" b="0" kern="1200" spc="0" baseline="0"/>
-  </cs:title>
-  <cs:trendline>
-    <cs:lnRef idx="0">
-      <cs:styleClr val="auto"/>
-    </cs:lnRef>
-    <cs:fillRef idx="0"/>
-    <cs:effectRef idx="0"/>
-    <cs:fontRef idx="minor">
-      <a:schemeClr val="tx1"/>
-    </cs:fontRef>
-    <cs:spPr>
-      <a:ln w="19050" cap="rnd">
-        <a:solidFill>
-          <a:schemeClr val="phClr"/>
-        </a:solidFill>
-        <a:prstDash val="sysDot"/>
-      </a:ln>
-    </cs:spPr>
-  </cs:trendline>
-  <cs:trendlineLabel>
-    <cs:lnRef idx="0"/>
-    <cs:fillRef idx="0"/>
-    <cs:effectRef idx="0"/>
-    <cs:fontRef idx="minor">
-      <a:schemeClr val="tx1">
-        <a:lumMod val="65000"/>
-        <a:lumOff val="35000"/>
-      </a:schemeClr>
-    </cs:fontRef>
-    <cs:defRPr sz="900" kern="1200"/>
-  </cs:trendlineLabel>
-  <cs:upBar>
-    <cs:lnRef idx="0"/>
-    <cs:fillRef idx="0"/>
-    <cs:effectRef idx="0"/>
-    <cs:fontRef idx="minor">
-      <a:schemeClr val="dk1"/>
-    </cs:fontRef>
-    <cs:spPr>
-      <a:solidFill>
-        <a:schemeClr val="lt1"/>
-      </a:solidFill>
-      <a:ln w="9525">
-        <a:solidFill>
-          <a:schemeClr val="tx1">
-            <a:lumMod val="15000"/>
-            <a:lumOff val="85000"/>
-          </a:schemeClr>
-        </a:solidFill>
       </a:ln>
     </cs:spPr>
   </cs:upBar>
@@ -35012,7 +34980,7 @@
 </file>
 
 <file path=word/charts/style3.xml><?xml version="1.0" encoding="utf-8"?>
-<cs:chartStyle xmlns:cs="http://schemas.microsoft.com/office/drawing/2012/chartStyle" xmlns:a="http://schemas.openxmlformats.org/drawingml/2006/main" id="201">
+<cs:chartStyle xmlns:cs="http://schemas.microsoft.com/office/drawing/2012/chartStyle" xmlns:a="http://schemas.openxmlformats.org/drawingml/2006/main" id="286">
   <cs:axisTitle>
     <cs:lnRef idx="0"/>
     <cs:fillRef idx="0"/>
@@ -35035,17 +35003,6 @@
         <a:lumOff val="35000"/>
       </a:schemeClr>
     </cs:fontRef>
-    <cs:spPr>
-      <a:ln w="9525" cap="flat" cmpd="sng" algn="ctr">
-        <a:solidFill>
-          <a:schemeClr val="tx1">
-            <a:lumMod val="15000"/>
-            <a:lumOff val="85000"/>
-          </a:schemeClr>
-        </a:solidFill>
-        <a:round/>
-      </a:ln>
-    </cs:spPr>
     <cs:defRPr sz="900" kern="1200"/>
   </cs:categoryAxis>
   <cs:chartArea mods="allowNoFillOverride allowNoLineOverride">
@@ -35216,22 +35173,23 @@
     <cs:fillRef idx="0"/>
     <cs:effectRef idx="0"/>
     <cs:fontRef idx="minor">
-      <a:schemeClr val="dk1"/>
+      <a:schemeClr val="tx1"/>
     </cs:fontRef>
     <cs:spPr>
       <a:solidFill>
         <a:schemeClr val="dk1">
-          <a:lumMod val="65000"/>
-          <a:lumOff val="35000"/>
+          <a:lumMod val="75000"/>
+          <a:lumOff val="25000"/>
         </a:schemeClr>
       </a:solidFill>
-      <a:ln w="9525">
+      <a:ln w="9525" cap="flat" cmpd="sng" algn="ctr">
         <a:solidFill>
           <a:schemeClr val="tx1">
             <a:lumMod val="65000"/>
             <a:lumOff val="35000"/>
           </a:schemeClr>
         </a:solidFill>
+        <a:round/>
       </a:ln>
     </cs:spPr>
   </cs:downBar>
@@ -35336,8 +35294,8 @@
       <a:ln w="9525" cap="flat" cmpd="sng" algn="ctr">
         <a:solidFill>
           <a:schemeClr val="tx1">
-            <a:lumMod val="75000"/>
-            <a:lumOff val="25000"/>
+            <a:lumMod val="50000"/>
+            <a:lumOff val="50000"/>
           </a:schemeClr>
         </a:solidFill>
         <a:round/>
@@ -35469,19 +35427,20 @@
     <cs:fillRef idx="0"/>
     <cs:effectRef idx="0"/>
     <cs:fontRef idx="minor">
-      <a:schemeClr val="dk1"/>
+      <a:schemeClr val="tx1"/>
     </cs:fontRef>
     <cs:spPr>
       <a:solidFill>
         <a:schemeClr val="lt1"/>
       </a:solidFill>
-      <a:ln w="9525">
+      <a:ln w="9525" cap="flat" cmpd="sng" algn="ctr">
         <a:solidFill>
           <a:schemeClr val="tx1">
-            <a:lumMod val="15000"/>
-            <a:lumOff val="85000"/>
+            <a:lumMod val="65000"/>
+            <a:lumOff val="35000"/>
           </a:schemeClr>
         </a:solidFill>
+        <a:round/>
       </a:ln>
     </cs:spPr>
   </cs:upBar>
@@ -36034,1513 +35993,6 @@
 </file>
 
 <file path=word/charts/style5.xml><?xml version="1.0" encoding="utf-8"?>
-<cs:chartStyle xmlns:cs="http://schemas.microsoft.com/office/drawing/2012/chartStyle" xmlns:a="http://schemas.openxmlformats.org/drawingml/2006/main" id="286">
-  <cs:axisTitle>
-    <cs:lnRef idx="0"/>
-    <cs:fillRef idx="0"/>
-    <cs:effectRef idx="0"/>
-    <cs:fontRef idx="minor">
-      <a:schemeClr val="tx1">
-        <a:lumMod val="65000"/>
-        <a:lumOff val="35000"/>
-      </a:schemeClr>
-    </cs:fontRef>
-    <cs:defRPr sz="1000" kern="1200"/>
-  </cs:axisTitle>
-  <cs:categoryAxis>
-    <cs:lnRef idx="0"/>
-    <cs:fillRef idx="0"/>
-    <cs:effectRef idx="0"/>
-    <cs:fontRef idx="minor">
-      <a:schemeClr val="tx1">
-        <a:lumMod val="65000"/>
-        <a:lumOff val="35000"/>
-      </a:schemeClr>
-    </cs:fontRef>
-    <cs:defRPr sz="900" kern="1200"/>
-  </cs:categoryAxis>
-  <cs:chartArea mods="allowNoFillOverride allowNoLineOverride">
-    <cs:lnRef idx="0"/>
-    <cs:fillRef idx="0"/>
-    <cs:effectRef idx="0"/>
-    <cs:fontRef idx="minor">
-      <a:schemeClr val="tx1"/>
-    </cs:fontRef>
-    <cs:spPr>
-      <a:solidFill>
-        <a:schemeClr val="bg1"/>
-      </a:solidFill>
-      <a:ln w="9525" cap="flat" cmpd="sng" algn="ctr">
-        <a:solidFill>
-          <a:schemeClr val="tx1">
-            <a:lumMod val="15000"/>
-            <a:lumOff val="85000"/>
-          </a:schemeClr>
-        </a:solidFill>
-        <a:round/>
-      </a:ln>
-    </cs:spPr>
-    <cs:defRPr sz="1000" kern="1200"/>
-  </cs:chartArea>
-  <cs:dataLabel>
-    <cs:lnRef idx="0"/>
-    <cs:fillRef idx="0"/>
-    <cs:effectRef idx="0"/>
-    <cs:fontRef idx="minor">
-      <a:schemeClr val="tx1">
-        <a:lumMod val="75000"/>
-        <a:lumOff val="25000"/>
-      </a:schemeClr>
-    </cs:fontRef>
-    <cs:defRPr sz="900" kern="1200"/>
-  </cs:dataLabel>
-  <cs:dataLabelCallout>
-    <cs:lnRef idx="0"/>
-    <cs:fillRef idx="0"/>
-    <cs:effectRef idx="0"/>
-    <cs:fontRef idx="minor">
-      <a:schemeClr val="dk1">
-        <a:lumMod val="65000"/>
-        <a:lumOff val="35000"/>
-      </a:schemeClr>
-    </cs:fontRef>
-    <cs:spPr>
-      <a:solidFill>
-        <a:schemeClr val="lt1"/>
-      </a:solidFill>
-      <a:ln>
-        <a:solidFill>
-          <a:schemeClr val="dk1">
-            <a:lumMod val="25000"/>
-            <a:lumOff val="75000"/>
-          </a:schemeClr>
-        </a:solidFill>
-      </a:ln>
-    </cs:spPr>
-    <cs:defRPr sz="900" kern="1200"/>
-    <cs:bodyPr rot="0" spcFirstLastPara="1" vertOverflow="clip" horzOverflow="clip" vert="horz" wrap="square" lIns="36576" tIns="18288" rIns="36576" bIns="18288" anchor="ctr" anchorCtr="1">
-      <a:spAutoFit/>
-    </cs:bodyPr>
-  </cs:dataLabelCallout>
-  <cs:dataPoint>
-    <cs:lnRef idx="0"/>
-    <cs:fillRef idx="1">
-      <cs:styleClr val="auto"/>
-    </cs:fillRef>
-    <cs:effectRef idx="0"/>
-    <cs:fontRef idx="minor">
-      <a:schemeClr val="tx1"/>
-    </cs:fontRef>
-  </cs:dataPoint>
-  <cs:dataPoint3D>
-    <cs:lnRef idx="0"/>
-    <cs:fillRef idx="1">
-      <cs:styleClr val="auto"/>
-    </cs:fillRef>
-    <cs:effectRef idx="0"/>
-    <cs:fontRef idx="minor">
-      <a:schemeClr val="tx1"/>
-    </cs:fontRef>
-  </cs:dataPoint3D>
-  <cs:dataPointLine>
-    <cs:lnRef idx="0">
-      <cs:styleClr val="auto"/>
-    </cs:lnRef>
-    <cs:fillRef idx="1"/>
-    <cs:effectRef idx="0"/>
-    <cs:fontRef idx="minor">
-      <a:schemeClr val="tx1"/>
-    </cs:fontRef>
-    <cs:spPr>
-      <a:ln w="28575" cap="rnd">
-        <a:solidFill>
-          <a:schemeClr val="phClr"/>
-        </a:solidFill>
-        <a:round/>
-      </a:ln>
-    </cs:spPr>
-  </cs:dataPointLine>
-  <cs:dataPointMarker>
-    <cs:lnRef idx="0">
-      <cs:styleClr val="auto"/>
-    </cs:lnRef>
-    <cs:fillRef idx="1">
-      <cs:styleClr val="auto"/>
-    </cs:fillRef>
-    <cs:effectRef idx="0"/>
-    <cs:fontRef idx="minor">
-      <a:schemeClr val="tx1"/>
-    </cs:fontRef>
-    <cs:spPr>
-      <a:ln w="9525">
-        <a:solidFill>
-          <a:schemeClr val="phClr"/>
-        </a:solidFill>
-      </a:ln>
-    </cs:spPr>
-  </cs:dataPointMarker>
-  <cs:dataPointMarkerLayout symbol="circle" size="5"/>
-  <cs:dataPointWireframe>
-    <cs:lnRef idx="0">
-      <cs:styleClr val="auto"/>
-    </cs:lnRef>
-    <cs:fillRef idx="1"/>
-    <cs:effectRef idx="0"/>
-    <cs:fontRef idx="minor">
-      <a:schemeClr val="tx1"/>
-    </cs:fontRef>
-    <cs:spPr>
-      <a:ln w="9525" cap="rnd">
-        <a:solidFill>
-          <a:schemeClr val="phClr"/>
-        </a:solidFill>
-        <a:round/>
-      </a:ln>
-    </cs:spPr>
-  </cs:dataPointWireframe>
-  <cs:dataTable>
-    <cs:lnRef idx="0"/>
-    <cs:fillRef idx="0"/>
-    <cs:effectRef idx="0"/>
-    <cs:fontRef idx="minor">
-      <a:schemeClr val="tx1">
-        <a:lumMod val="65000"/>
-        <a:lumOff val="35000"/>
-      </a:schemeClr>
-    </cs:fontRef>
-    <cs:spPr>
-      <a:noFill/>
-      <a:ln w="9525" cap="flat" cmpd="sng" algn="ctr">
-        <a:solidFill>
-          <a:schemeClr val="tx1">
-            <a:lumMod val="15000"/>
-            <a:lumOff val="85000"/>
-          </a:schemeClr>
-        </a:solidFill>
-        <a:round/>
-      </a:ln>
-    </cs:spPr>
-    <cs:defRPr sz="900" kern="1200"/>
-  </cs:dataTable>
-  <cs:downBar>
-    <cs:lnRef idx="0"/>
-    <cs:fillRef idx="0"/>
-    <cs:effectRef idx="0"/>
-    <cs:fontRef idx="minor">
-      <a:schemeClr val="tx1"/>
-    </cs:fontRef>
-    <cs:spPr>
-      <a:solidFill>
-        <a:schemeClr val="dk1">
-          <a:lumMod val="75000"/>
-          <a:lumOff val="25000"/>
-        </a:schemeClr>
-      </a:solidFill>
-      <a:ln w="9525" cap="flat" cmpd="sng" algn="ctr">
-        <a:solidFill>
-          <a:schemeClr val="tx1">
-            <a:lumMod val="65000"/>
-            <a:lumOff val="35000"/>
-          </a:schemeClr>
-        </a:solidFill>
-        <a:round/>
-      </a:ln>
-    </cs:spPr>
-  </cs:downBar>
-  <cs:dropLine>
-    <cs:lnRef idx="0"/>
-    <cs:fillRef idx="0"/>
-    <cs:effectRef idx="0"/>
-    <cs:fontRef idx="minor">
-      <a:schemeClr val="tx1"/>
-    </cs:fontRef>
-    <cs:spPr>
-      <a:ln w="9525" cap="flat" cmpd="sng" algn="ctr">
-        <a:solidFill>
-          <a:schemeClr val="tx1">
-            <a:lumMod val="35000"/>
-            <a:lumOff val="65000"/>
-          </a:schemeClr>
-        </a:solidFill>
-        <a:round/>
-      </a:ln>
-    </cs:spPr>
-  </cs:dropLine>
-  <cs:errorBar>
-    <cs:lnRef idx="0"/>
-    <cs:fillRef idx="0"/>
-    <cs:effectRef idx="0"/>
-    <cs:fontRef idx="minor">
-      <a:schemeClr val="tx1"/>
-    </cs:fontRef>
-    <cs:spPr>
-      <a:ln w="9525" cap="flat" cmpd="sng" algn="ctr">
-        <a:solidFill>
-          <a:schemeClr val="tx1">
-            <a:lumMod val="65000"/>
-            <a:lumOff val="35000"/>
-          </a:schemeClr>
-        </a:solidFill>
-        <a:round/>
-      </a:ln>
-    </cs:spPr>
-  </cs:errorBar>
-  <cs:floor>
-    <cs:lnRef idx="0"/>
-    <cs:fillRef idx="0"/>
-    <cs:effectRef idx="0"/>
-    <cs:fontRef idx="minor">
-      <a:schemeClr val="tx1"/>
-    </cs:fontRef>
-    <cs:spPr>
-      <a:noFill/>
-      <a:ln>
-        <a:noFill/>
-      </a:ln>
-    </cs:spPr>
-  </cs:floor>
-  <cs:gridlineMajor>
-    <cs:lnRef idx="0"/>
-    <cs:fillRef idx="0"/>
-    <cs:effectRef idx="0"/>
-    <cs:fontRef idx="minor">
-      <a:schemeClr val="tx1"/>
-    </cs:fontRef>
-    <cs:spPr>
-      <a:ln w="9525" cap="flat" cmpd="sng" algn="ctr">
-        <a:solidFill>
-          <a:schemeClr val="tx1">
-            <a:lumMod val="15000"/>
-            <a:lumOff val="85000"/>
-          </a:schemeClr>
-        </a:solidFill>
-        <a:round/>
-      </a:ln>
-    </cs:spPr>
-  </cs:gridlineMajor>
-  <cs:gridlineMinor>
-    <cs:lnRef idx="0"/>
-    <cs:fillRef idx="0"/>
-    <cs:effectRef idx="0"/>
-    <cs:fontRef idx="minor">
-      <a:schemeClr val="tx1"/>
-    </cs:fontRef>
-    <cs:spPr>
-      <a:ln w="9525" cap="flat" cmpd="sng" algn="ctr">
-        <a:solidFill>
-          <a:schemeClr val="tx1">
-            <a:lumMod val="5000"/>
-            <a:lumOff val="95000"/>
-          </a:schemeClr>
-        </a:solidFill>
-        <a:round/>
-      </a:ln>
-    </cs:spPr>
-  </cs:gridlineMinor>
-  <cs:hiLoLine>
-    <cs:lnRef idx="0"/>
-    <cs:fillRef idx="0"/>
-    <cs:effectRef idx="0"/>
-    <cs:fontRef idx="minor">
-      <a:schemeClr val="tx1"/>
-    </cs:fontRef>
-    <cs:spPr>
-      <a:ln w="9525" cap="flat" cmpd="sng" algn="ctr">
-        <a:solidFill>
-          <a:schemeClr val="tx1">
-            <a:lumMod val="50000"/>
-            <a:lumOff val="50000"/>
-          </a:schemeClr>
-        </a:solidFill>
-        <a:round/>
-      </a:ln>
-    </cs:spPr>
-  </cs:hiLoLine>
-  <cs:leaderLine>
-    <cs:lnRef idx="0"/>
-    <cs:fillRef idx="0"/>
-    <cs:effectRef idx="0"/>
-    <cs:fontRef idx="minor">
-      <a:schemeClr val="tx1"/>
-    </cs:fontRef>
-    <cs:spPr>
-      <a:ln w="9525" cap="flat" cmpd="sng" algn="ctr">
-        <a:solidFill>
-          <a:schemeClr val="tx1">
-            <a:lumMod val="35000"/>
-            <a:lumOff val="65000"/>
-          </a:schemeClr>
-        </a:solidFill>
-        <a:round/>
-      </a:ln>
-    </cs:spPr>
-  </cs:leaderLine>
-  <cs:legend>
-    <cs:lnRef idx="0"/>
-    <cs:fillRef idx="0"/>
-    <cs:effectRef idx="0"/>
-    <cs:fontRef idx="minor">
-      <a:schemeClr val="tx1">
-        <a:lumMod val="65000"/>
-        <a:lumOff val="35000"/>
-      </a:schemeClr>
-    </cs:fontRef>
-    <cs:defRPr sz="900" kern="1200"/>
-  </cs:legend>
-  <cs:plotArea mods="allowNoFillOverride allowNoLineOverride">
-    <cs:lnRef idx="0"/>
-    <cs:fillRef idx="0"/>
-    <cs:effectRef idx="0"/>
-    <cs:fontRef idx="minor">
-      <a:schemeClr val="tx1"/>
-    </cs:fontRef>
-  </cs:plotArea>
-  <cs:plotArea3D mods="allowNoFillOverride allowNoLineOverride">
-    <cs:lnRef idx="0"/>
-    <cs:fillRef idx="0"/>
-    <cs:effectRef idx="0"/>
-    <cs:fontRef idx="minor">
-      <a:schemeClr val="tx1"/>
-    </cs:fontRef>
-  </cs:plotArea3D>
-  <cs:seriesAxis>
-    <cs:lnRef idx="0"/>
-    <cs:fillRef idx="0"/>
-    <cs:effectRef idx="0"/>
-    <cs:fontRef idx="minor">
-      <a:schemeClr val="tx1">
-        <a:lumMod val="65000"/>
-        <a:lumOff val="35000"/>
-      </a:schemeClr>
-    </cs:fontRef>
-    <cs:defRPr sz="900" kern="1200"/>
-  </cs:seriesAxis>
-  <cs:seriesLine>
-    <cs:lnRef idx="0"/>
-    <cs:fillRef idx="0"/>
-    <cs:effectRef idx="0"/>
-    <cs:fontRef idx="minor">
-      <a:schemeClr val="tx1"/>
-    </cs:fontRef>
-    <cs:spPr>
-      <a:ln w="9525" cap="flat" cmpd="sng" algn="ctr">
-        <a:solidFill>
-          <a:schemeClr val="tx1">
-            <a:lumMod val="35000"/>
-            <a:lumOff val="65000"/>
-          </a:schemeClr>
-        </a:solidFill>
-        <a:round/>
-      </a:ln>
-    </cs:spPr>
-  </cs:seriesLine>
-  <cs:title>
-    <cs:lnRef idx="0"/>
-    <cs:fillRef idx="0"/>
-    <cs:effectRef idx="0"/>
-    <cs:fontRef idx="minor">
-      <a:schemeClr val="tx1">
-        <a:lumMod val="65000"/>
-        <a:lumOff val="35000"/>
-      </a:schemeClr>
-    </cs:fontRef>
-    <cs:defRPr sz="1400" b="0" kern="1200" spc="0" baseline="0"/>
-  </cs:title>
-  <cs:trendline>
-    <cs:lnRef idx="0">
-      <cs:styleClr val="auto"/>
-    </cs:lnRef>
-    <cs:fillRef idx="0"/>
-    <cs:effectRef idx="0"/>
-    <cs:fontRef idx="minor">
-      <a:schemeClr val="tx1"/>
-    </cs:fontRef>
-    <cs:spPr>
-      <a:ln w="19050" cap="rnd">
-        <a:solidFill>
-          <a:schemeClr val="phClr"/>
-        </a:solidFill>
-        <a:prstDash val="sysDot"/>
-      </a:ln>
-    </cs:spPr>
-  </cs:trendline>
-  <cs:trendlineLabel>
-    <cs:lnRef idx="0"/>
-    <cs:fillRef idx="0"/>
-    <cs:effectRef idx="0"/>
-    <cs:fontRef idx="minor">
-      <a:schemeClr val="tx1">
-        <a:lumMod val="65000"/>
-        <a:lumOff val="35000"/>
-      </a:schemeClr>
-    </cs:fontRef>
-    <cs:defRPr sz="900" kern="1200"/>
-  </cs:trendlineLabel>
-  <cs:upBar>
-    <cs:lnRef idx="0"/>
-    <cs:fillRef idx="0"/>
-    <cs:effectRef idx="0"/>
-    <cs:fontRef idx="minor">
-      <a:schemeClr val="tx1"/>
-    </cs:fontRef>
-    <cs:spPr>
-      <a:solidFill>
-        <a:schemeClr val="lt1"/>
-      </a:solidFill>
-      <a:ln w="9525" cap="flat" cmpd="sng" algn="ctr">
-        <a:solidFill>
-          <a:schemeClr val="tx1">
-            <a:lumMod val="65000"/>
-            <a:lumOff val="35000"/>
-          </a:schemeClr>
-        </a:solidFill>
-        <a:round/>
-      </a:ln>
-    </cs:spPr>
-  </cs:upBar>
-  <cs:valueAxis>
-    <cs:lnRef idx="0"/>
-    <cs:fillRef idx="0"/>
-    <cs:effectRef idx="0"/>
-    <cs:fontRef idx="minor">
-      <a:schemeClr val="tx1">
-        <a:lumMod val="65000"/>
-        <a:lumOff val="35000"/>
-      </a:schemeClr>
-    </cs:fontRef>
-    <cs:defRPr sz="900" kern="1200"/>
-  </cs:valueAxis>
-  <cs:wall>
-    <cs:lnRef idx="0"/>
-    <cs:fillRef idx="0"/>
-    <cs:effectRef idx="0"/>
-    <cs:fontRef idx="minor">
-      <a:schemeClr val="tx1"/>
-    </cs:fontRef>
-    <cs:spPr>
-      <a:noFill/>
-      <a:ln>
-        <a:noFill/>
-      </a:ln>
-    </cs:spPr>
-  </cs:wall>
-</cs:chartStyle>
-</file>
-
-<file path=word/charts/style6.xml><?xml version="1.0" encoding="utf-8"?>
-<cs:chartStyle xmlns:cs="http://schemas.microsoft.com/office/drawing/2012/chartStyle" xmlns:a="http://schemas.openxmlformats.org/drawingml/2006/main" id="217">
-  <cs:axisTitle>
-    <cs:lnRef idx="0"/>
-    <cs:fillRef idx="0"/>
-    <cs:effectRef idx="0"/>
-    <cs:fontRef idx="minor">
-      <a:schemeClr val="tx1">
-        <a:lumMod val="65000"/>
-        <a:lumOff val="35000"/>
-      </a:schemeClr>
-    </cs:fontRef>
-    <cs:defRPr sz="900" b="1" kern="1200"/>
-  </cs:axisTitle>
-  <cs:categoryAxis>
-    <cs:lnRef idx="0"/>
-    <cs:fillRef idx="0"/>
-    <cs:effectRef idx="0"/>
-    <cs:fontRef idx="minor">
-      <a:schemeClr val="tx1">
-        <a:lumMod val="65000"/>
-        <a:lumOff val="35000"/>
-      </a:schemeClr>
-    </cs:fontRef>
-    <cs:spPr>
-      <a:ln w="19050" cap="flat" cmpd="sng" algn="ctr">
-        <a:solidFill>
-          <a:schemeClr val="tx1">
-            <a:lumMod val="25000"/>
-            <a:lumOff val="75000"/>
-          </a:schemeClr>
-        </a:solidFill>
-        <a:round/>
-      </a:ln>
-    </cs:spPr>
-    <cs:defRPr sz="900" kern="1200"/>
-  </cs:categoryAxis>
-  <cs:chartArea mods="allowNoFillOverride allowNoLineOverride">
-    <cs:lnRef idx="0"/>
-    <cs:fillRef idx="0"/>
-    <cs:effectRef idx="0"/>
-    <cs:fontRef idx="minor">
-      <a:schemeClr val="dk1"/>
-    </cs:fontRef>
-    <cs:spPr>
-      <a:solidFill>
-        <a:schemeClr val="bg1"/>
-      </a:solidFill>
-      <a:ln w="9525" cap="flat" cmpd="sng" algn="ctr">
-        <a:solidFill>
-          <a:schemeClr val="tx1">
-            <a:lumMod val="15000"/>
-            <a:lumOff val="85000"/>
-          </a:schemeClr>
-        </a:solidFill>
-        <a:round/>
-      </a:ln>
-    </cs:spPr>
-    <cs:defRPr sz="900" kern="1200"/>
-  </cs:chartArea>
-  <cs:dataLabel>
-    <cs:lnRef idx="0"/>
-    <cs:fillRef idx="0"/>
-    <cs:effectRef idx="0"/>
-    <cs:fontRef idx="minor">
-      <a:schemeClr val="tx1">
-        <a:lumMod val="75000"/>
-        <a:lumOff val="25000"/>
-      </a:schemeClr>
-    </cs:fontRef>
-    <cs:defRPr sz="900" kern="1200"/>
-  </cs:dataLabel>
-  <cs:dataLabelCallout>
-    <cs:lnRef idx="0"/>
-    <cs:fillRef idx="0"/>
-    <cs:effectRef idx="0"/>
-    <cs:fontRef idx="minor">
-      <a:schemeClr val="dk1">
-        <a:lumMod val="65000"/>
-        <a:lumOff val="35000"/>
-      </a:schemeClr>
-    </cs:fontRef>
-    <cs:spPr>
-      <a:solidFill>
-        <a:schemeClr val="lt1"/>
-      </a:solidFill>
-      <a:ln>
-        <a:solidFill>
-          <a:schemeClr val="dk1">
-            <a:lumMod val="25000"/>
-            <a:lumOff val="75000"/>
-          </a:schemeClr>
-        </a:solidFill>
-      </a:ln>
-    </cs:spPr>
-    <cs:defRPr sz="900" kern="1200"/>
-    <cs:bodyPr rot="0" spcFirstLastPara="1" vertOverflow="clip" horzOverflow="clip" vert="horz" wrap="square" lIns="36576" tIns="18288" rIns="36576" bIns="18288" anchor="ctr" anchorCtr="1">
-      <a:spAutoFit/>
-    </cs:bodyPr>
-  </cs:dataLabelCallout>
-  <cs:dataPoint>
-    <cs:lnRef idx="0"/>
-    <cs:fillRef idx="0">
-      <cs:styleClr val="auto"/>
-    </cs:fillRef>
-    <cs:effectRef idx="0">
-      <cs:styleClr val="auto"/>
-    </cs:effectRef>
-    <cs:fontRef idx="minor">
-      <a:schemeClr val="dk1"/>
-    </cs:fontRef>
-    <cs:spPr>
-      <a:pattFill prst="narVert">
-        <a:fgClr>
-          <a:schemeClr val="phClr"/>
-        </a:fgClr>
-        <a:bgClr>
-          <a:schemeClr val="phClr">
-            <a:lumMod val="20000"/>
-            <a:lumOff val="80000"/>
-          </a:schemeClr>
-        </a:bgClr>
-      </a:pattFill>
-      <a:effectLst>
-        <a:innerShdw blurRad="114300">
-          <a:schemeClr val="phClr"/>
-        </a:innerShdw>
-      </a:effectLst>
-    </cs:spPr>
-  </cs:dataPoint>
-  <cs:dataPoint3D>
-    <cs:lnRef idx="0"/>
-    <cs:fillRef idx="0">
-      <cs:styleClr val="auto"/>
-    </cs:fillRef>
-    <cs:effectRef idx="0"/>
-    <cs:fontRef idx="minor">
-      <a:schemeClr val="dk1"/>
-    </cs:fontRef>
-    <cs:spPr>
-      <a:pattFill prst="narVert">
-        <a:fgClr>
-          <a:schemeClr val="phClr"/>
-        </a:fgClr>
-        <a:bgClr>
-          <a:schemeClr val="phClr">
-            <a:lumMod val="20000"/>
-            <a:lumOff val="80000"/>
-          </a:schemeClr>
-        </a:bgClr>
-      </a:pattFill>
-      <a:effectLst>
-        <a:innerShdw blurRad="114300">
-          <a:schemeClr val="phClr"/>
-        </a:innerShdw>
-      </a:effectLst>
-    </cs:spPr>
-  </cs:dataPoint3D>
-  <cs:dataPointLine>
-    <cs:lnRef idx="0">
-      <cs:styleClr val="auto"/>
-    </cs:lnRef>
-    <cs:fillRef idx="0"/>
-    <cs:effectRef idx="0"/>
-    <cs:fontRef idx="minor">
-      <a:schemeClr val="dk1"/>
-    </cs:fontRef>
-    <cs:spPr>
-      <a:ln w="28575" cap="rnd">
-        <a:solidFill>
-          <a:schemeClr val="phClr"/>
-        </a:solidFill>
-        <a:round/>
-      </a:ln>
-    </cs:spPr>
-  </cs:dataPointLine>
-  <cs:dataPointMarker>
-    <cs:lnRef idx="0"/>
-    <cs:fillRef idx="0">
-      <cs:styleClr val="auto"/>
-    </cs:fillRef>
-    <cs:effectRef idx="0"/>
-    <cs:fontRef idx="minor">
-      <a:schemeClr val="dk1"/>
-    </cs:fontRef>
-    <cs:spPr>
-      <a:solidFill>
-        <a:schemeClr val="phClr"/>
-      </a:solidFill>
-    </cs:spPr>
-  </cs:dataPointMarker>
-  <cs:dataPointMarkerLayout symbol="circle" size="6"/>
-  <cs:dataPointWireframe>
-    <cs:lnRef idx="0">
-      <cs:styleClr val="auto"/>
-    </cs:lnRef>
-    <cs:fillRef idx="0"/>
-    <cs:effectRef idx="0"/>
-    <cs:fontRef idx="minor">
-      <a:schemeClr val="dk1"/>
-    </cs:fontRef>
-    <cs:spPr>
-      <a:ln w="9525" cap="rnd">
-        <a:solidFill>
-          <a:schemeClr val="phClr"/>
-        </a:solidFill>
-        <a:round/>
-      </a:ln>
-    </cs:spPr>
-  </cs:dataPointWireframe>
-  <cs:dataTable>
-    <cs:lnRef idx="0"/>
-    <cs:fillRef idx="0"/>
-    <cs:effectRef idx="0"/>
-    <cs:fontRef idx="minor">
-      <a:schemeClr val="tx1">
-        <a:lumMod val="65000"/>
-        <a:lumOff val="35000"/>
-      </a:schemeClr>
-    </cs:fontRef>
-    <cs:spPr>
-      <a:ln w="9525">
-        <a:solidFill>
-          <a:schemeClr val="tx1">
-            <a:lumMod val="15000"/>
-            <a:lumOff val="85000"/>
-          </a:schemeClr>
-        </a:solidFill>
-      </a:ln>
-    </cs:spPr>
-    <cs:defRPr sz="900" kern="1200"/>
-  </cs:dataTable>
-  <cs:downBar>
-    <cs:lnRef idx="0"/>
-    <cs:fillRef idx="0"/>
-    <cs:effectRef idx="0"/>
-    <cs:fontRef idx="minor">
-      <a:schemeClr val="dk1"/>
-    </cs:fontRef>
-    <cs:spPr>
-      <a:solidFill>
-        <a:schemeClr val="dk1">
-          <a:lumMod val="75000"/>
-          <a:lumOff val="25000"/>
-        </a:schemeClr>
-      </a:solidFill>
-      <a:ln w="9525">
-        <a:solidFill>
-          <a:schemeClr val="tx1">
-            <a:lumMod val="50000"/>
-            <a:lumOff val="50000"/>
-          </a:schemeClr>
-        </a:solidFill>
-      </a:ln>
-    </cs:spPr>
-  </cs:downBar>
-  <cs:dropLine>
-    <cs:lnRef idx="0"/>
-    <cs:fillRef idx="0"/>
-    <cs:effectRef idx="0"/>
-    <cs:fontRef idx="minor">
-      <a:schemeClr val="dk1"/>
-    </cs:fontRef>
-    <cs:spPr>
-      <a:ln w="9525">
-        <a:solidFill>
-          <a:schemeClr val="tx1">
-            <a:lumMod val="35000"/>
-            <a:lumOff val="65000"/>
-          </a:schemeClr>
-        </a:solidFill>
-        <a:round/>
-      </a:ln>
-    </cs:spPr>
-  </cs:dropLine>
-  <cs:errorBar>
-    <cs:lnRef idx="0"/>
-    <cs:fillRef idx="0"/>
-    <cs:effectRef idx="0"/>
-    <cs:fontRef idx="minor">
-      <a:schemeClr val="dk1"/>
-    </cs:fontRef>
-    <cs:spPr>
-      <a:ln w="9525">
-        <a:solidFill>
-          <a:schemeClr val="tx1">
-            <a:lumMod val="50000"/>
-            <a:lumOff val="50000"/>
-          </a:schemeClr>
-        </a:solidFill>
-        <a:round/>
-      </a:ln>
-    </cs:spPr>
-  </cs:errorBar>
-  <cs:floor>
-    <cs:lnRef idx="0"/>
-    <cs:fillRef idx="0"/>
-    <cs:effectRef idx="0"/>
-    <cs:fontRef idx="minor">
-      <a:schemeClr val="dk1"/>
-    </cs:fontRef>
-  </cs:floor>
-  <cs:gridlineMajor>
-    <cs:lnRef idx="0"/>
-    <cs:fillRef idx="0"/>
-    <cs:effectRef idx="0"/>
-    <cs:fontRef idx="minor">
-      <a:schemeClr val="dk1"/>
-    </cs:fontRef>
-    <cs:spPr>
-      <a:ln>
-        <a:solidFill>
-          <a:schemeClr val="tx1">
-            <a:lumMod val="15000"/>
-            <a:lumOff val="85000"/>
-          </a:schemeClr>
-        </a:solidFill>
-      </a:ln>
-    </cs:spPr>
-  </cs:gridlineMajor>
-  <cs:gridlineMinor>
-    <cs:lnRef idx="0"/>
-    <cs:fillRef idx="0"/>
-    <cs:effectRef idx="0"/>
-    <cs:fontRef idx="minor">
-      <a:schemeClr val="dk1"/>
-    </cs:fontRef>
-    <cs:spPr>
-      <a:ln>
-        <a:solidFill>
-          <a:schemeClr val="tx1">
-            <a:lumMod val="5000"/>
-            <a:lumOff val="95000"/>
-          </a:schemeClr>
-        </a:solidFill>
-      </a:ln>
-    </cs:spPr>
-  </cs:gridlineMinor>
-  <cs:hiLoLine>
-    <cs:lnRef idx="0"/>
-    <cs:fillRef idx="0"/>
-    <cs:effectRef idx="0"/>
-    <cs:fontRef idx="minor">
-      <a:schemeClr val="dk1"/>
-    </cs:fontRef>
-    <cs:spPr>
-      <a:ln w="9525">
-        <a:solidFill>
-          <a:schemeClr val="tx1">
-            <a:lumMod val="35000"/>
-            <a:lumOff val="65000"/>
-          </a:schemeClr>
-        </a:solidFill>
-        <a:round/>
-      </a:ln>
-    </cs:spPr>
-  </cs:hiLoLine>
-  <cs:leaderLine>
-    <cs:lnRef idx="0"/>
-    <cs:fillRef idx="0"/>
-    <cs:effectRef idx="0"/>
-    <cs:fontRef idx="minor">
-      <a:schemeClr val="dk1"/>
-    </cs:fontRef>
-    <cs:spPr>
-      <a:ln w="9525">
-        <a:solidFill>
-          <a:schemeClr val="tx1">
-            <a:lumMod val="35000"/>
-            <a:lumOff val="65000"/>
-          </a:schemeClr>
-        </a:solidFill>
-      </a:ln>
-    </cs:spPr>
-  </cs:leaderLine>
-  <cs:legend>
-    <cs:lnRef idx="0"/>
-    <cs:fillRef idx="0"/>
-    <cs:effectRef idx="0"/>
-    <cs:fontRef idx="minor">
-      <a:schemeClr val="tx1">
-        <a:lumMod val="65000"/>
-        <a:lumOff val="35000"/>
-      </a:schemeClr>
-    </cs:fontRef>
-    <cs:defRPr sz="900" kern="1200"/>
-  </cs:legend>
-  <cs:plotArea mods="allowNoFillOverride allowNoLineOverride">
-    <cs:lnRef idx="0"/>
-    <cs:fillRef idx="0"/>
-    <cs:effectRef idx="0"/>
-    <cs:fontRef idx="minor">
-      <a:schemeClr val="dk1"/>
-    </cs:fontRef>
-  </cs:plotArea>
-  <cs:plotArea3D mods="allowNoFillOverride allowNoLineOverride">
-    <cs:lnRef idx="0"/>
-    <cs:fillRef idx="0"/>
-    <cs:effectRef idx="0"/>
-    <cs:fontRef idx="minor">
-      <a:schemeClr val="dk1"/>
-    </cs:fontRef>
-  </cs:plotArea3D>
-  <cs:seriesAxis>
-    <cs:lnRef idx="0"/>
-    <cs:fillRef idx="0"/>
-    <cs:effectRef idx="0"/>
-    <cs:fontRef idx="minor">
-      <a:schemeClr val="tx1">
-        <a:lumMod val="65000"/>
-        <a:lumOff val="35000"/>
-      </a:schemeClr>
-    </cs:fontRef>
-    <cs:defRPr sz="900" kern="1200"/>
-  </cs:seriesAxis>
-  <cs:seriesLine>
-    <cs:lnRef idx="0"/>
-    <cs:fillRef idx="0"/>
-    <cs:effectRef idx="0"/>
-    <cs:fontRef idx="minor">
-      <a:schemeClr val="dk1"/>
-    </cs:fontRef>
-    <cs:spPr>
-      <a:ln w="9525">
-        <a:solidFill>
-          <a:schemeClr val="tx1">
-            <a:lumMod val="35000"/>
-            <a:lumOff val="65000"/>
-          </a:schemeClr>
-        </a:solidFill>
-        <a:round/>
-      </a:ln>
-    </cs:spPr>
-  </cs:seriesLine>
-  <cs:title>
-    <cs:lnRef idx="0"/>
-    <cs:fillRef idx="0"/>
-    <cs:effectRef idx="0"/>
-    <cs:fontRef idx="minor">
-      <a:schemeClr val="tx1">
-        <a:lumMod val="50000"/>
-        <a:lumOff val="50000"/>
-      </a:schemeClr>
-    </cs:fontRef>
-    <cs:defRPr sz="1800" b="1" kern="1200" cap="all" spc="150" baseline="0"/>
-  </cs:title>
-  <cs:trendline>
-    <cs:lnRef idx="0">
-      <cs:styleClr val="auto"/>
-    </cs:lnRef>
-    <cs:fillRef idx="0"/>
-    <cs:effectRef idx="0"/>
-    <cs:fontRef idx="minor">
-      <a:schemeClr val="dk1"/>
-    </cs:fontRef>
-    <cs:spPr>
-      <a:ln w="19050" cap="rnd">
-        <a:solidFill>
-          <a:schemeClr val="phClr"/>
-        </a:solidFill>
-      </a:ln>
-    </cs:spPr>
-  </cs:trendline>
-  <cs:trendlineLabel>
-    <cs:lnRef idx="0"/>
-    <cs:fillRef idx="0"/>
-    <cs:effectRef idx="0"/>
-    <cs:fontRef idx="minor">
-      <a:schemeClr val="tx1">
-        <a:lumMod val="65000"/>
-        <a:lumOff val="35000"/>
-      </a:schemeClr>
-    </cs:fontRef>
-    <cs:defRPr sz="900" kern="1200"/>
-  </cs:trendlineLabel>
-  <cs:upBar>
-    <cs:lnRef idx="0"/>
-    <cs:fillRef idx="0"/>
-    <cs:effectRef idx="0"/>
-    <cs:fontRef idx="minor">
-      <a:schemeClr val="dk1"/>
-    </cs:fontRef>
-    <cs:spPr>
-      <a:solidFill>
-        <a:schemeClr val="lt1"/>
-      </a:solidFill>
-      <a:ln w="9525">
-        <a:solidFill>
-          <a:schemeClr val="tx1">
-            <a:lumMod val="50000"/>
-            <a:lumOff val="50000"/>
-          </a:schemeClr>
-        </a:solidFill>
-      </a:ln>
-    </cs:spPr>
-  </cs:upBar>
-  <cs:valueAxis>
-    <cs:lnRef idx="0"/>
-    <cs:fillRef idx="0"/>
-    <cs:effectRef idx="0"/>
-    <cs:fontRef idx="minor">
-      <a:schemeClr val="tx1">
-        <a:lumMod val="65000"/>
-        <a:lumOff val="35000"/>
-      </a:schemeClr>
-    </cs:fontRef>
-    <cs:defRPr sz="900" kern="1200"/>
-  </cs:valueAxis>
-  <cs:wall>
-    <cs:lnRef idx="0"/>
-    <cs:fillRef idx="0"/>
-    <cs:effectRef idx="0"/>
-    <cs:fontRef idx="minor">
-      <a:schemeClr val="dk1"/>
-    </cs:fontRef>
-  </cs:wall>
-</cs:chartStyle>
-</file>
-
-<file path=word/charts/style7.xml><?xml version="1.0" encoding="utf-8"?>
-<cs:chartStyle xmlns:cs="http://schemas.microsoft.com/office/drawing/2012/chartStyle" xmlns:a="http://schemas.openxmlformats.org/drawingml/2006/main" id="286">
-  <cs:axisTitle>
-    <cs:lnRef idx="0"/>
-    <cs:fillRef idx="0"/>
-    <cs:effectRef idx="0"/>
-    <cs:fontRef idx="minor">
-      <a:schemeClr val="tx1">
-        <a:lumMod val="65000"/>
-        <a:lumOff val="35000"/>
-      </a:schemeClr>
-    </cs:fontRef>
-    <cs:defRPr sz="1000" kern="1200"/>
-  </cs:axisTitle>
-  <cs:categoryAxis>
-    <cs:lnRef idx="0"/>
-    <cs:fillRef idx="0"/>
-    <cs:effectRef idx="0"/>
-    <cs:fontRef idx="minor">
-      <a:schemeClr val="tx1">
-        <a:lumMod val="65000"/>
-        <a:lumOff val="35000"/>
-      </a:schemeClr>
-    </cs:fontRef>
-    <cs:defRPr sz="900" kern="1200"/>
-  </cs:categoryAxis>
-  <cs:chartArea mods="allowNoFillOverride allowNoLineOverride">
-    <cs:lnRef idx="0"/>
-    <cs:fillRef idx="0"/>
-    <cs:effectRef idx="0"/>
-    <cs:fontRef idx="minor">
-      <a:schemeClr val="tx1"/>
-    </cs:fontRef>
-    <cs:spPr>
-      <a:solidFill>
-        <a:schemeClr val="bg1"/>
-      </a:solidFill>
-      <a:ln w="9525" cap="flat" cmpd="sng" algn="ctr">
-        <a:solidFill>
-          <a:schemeClr val="tx1">
-            <a:lumMod val="15000"/>
-            <a:lumOff val="85000"/>
-          </a:schemeClr>
-        </a:solidFill>
-        <a:round/>
-      </a:ln>
-    </cs:spPr>
-    <cs:defRPr sz="1000" kern="1200"/>
-  </cs:chartArea>
-  <cs:dataLabel>
-    <cs:lnRef idx="0"/>
-    <cs:fillRef idx="0"/>
-    <cs:effectRef idx="0"/>
-    <cs:fontRef idx="minor">
-      <a:schemeClr val="tx1">
-        <a:lumMod val="75000"/>
-        <a:lumOff val="25000"/>
-      </a:schemeClr>
-    </cs:fontRef>
-    <cs:defRPr sz="900" kern="1200"/>
-  </cs:dataLabel>
-  <cs:dataLabelCallout>
-    <cs:lnRef idx="0"/>
-    <cs:fillRef idx="0"/>
-    <cs:effectRef idx="0"/>
-    <cs:fontRef idx="minor">
-      <a:schemeClr val="dk1">
-        <a:lumMod val="65000"/>
-        <a:lumOff val="35000"/>
-      </a:schemeClr>
-    </cs:fontRef>
-    <cs:spPr>
-      <a:solidFill>
-        <a:schemeClr val="lt1"/>
-      </a:solidFill>
-      <a:ln>
-        <a:solidFill>
-          <a:schemeClr val="dk1">
-            <a:lumMod val="25000"/>
-            <a:lumOff val="75000"/>
-          </a:schemeClr>
-        </a:solidFill>
-      </a:ln>
-    </cs:spPr>
-    <cs:defRPr sz="900" kern="1200"/>
-    <cs:bodyPr rot="0" spcFirstLastPara="1" vertOverflow="clip" horzOverflow="clip" vert="horz" wrap="square" lIns="36576" tIns="18288" rIns="36576" bIns="18288" anchor="ctr" anchorCtr="1">
-      <a:spAutoFit/>
-    </cs:bodyPr>
-  </cs:dataLabelCallout>
-  <cs:dataPoint>
-    <cs:lnRef idx="0"/>
-    <cs:fillRef idx="1">
-      <cs:styleClr val="auto"/>
-    </cs:fillRef>
-    <cs:effectRef idx="0"/>
-    <cs:fontRef idx="minor">
-      <a:schemeClr val="tx1"/>
-    </cs:fontRef>
-  </cs:dataPoint>
-  <cs:dataPoint3D>
-    <cs:lnRef idx="0"/>
-    <cs:fillRef idx="1">
-      <cs:styleClr val="auto"/>
-    </cs:fillRef>
-    <cs:effectRef idx="0"/>
-    <cs:fontRef idx="minor">
-      <a:schemeClr val="tx1"/>
-    </cs:fontRef>
-  </cs:dataPoint3D>
-  <cs:dataPointLine>
-    <cs:lnRef idx="0">
-      <cs:styleClr val="auto"/>
-    </cs:lnRef>
-    <cs:fillRef idx="1"/>
-    <cs:effectRef idx="0"/>
-    <cs:fontRef idx="minor">
-      <a:schemeClr val="tx1"/>
-    </cs:fontRef>
-    <cs:spPr>
-      <a:ln w="28575" cap="rnd">
-        <a:solidFill>
-          <a:schemeClr val="phClr"/>
-        </a:solidFill>
-        <a:round/>
-      </a:ln>
-    </cs:spPr>
-  </cs:dataPointLine>
-  <cs:dataPointMarker>
-    <cs:lnRef idx="0">
-      <cs:styleClr val="auto"/>
-    </cs:lnRef>
-    <cs:fillRef idx="1">
-      <cs:styleClr val="auto"/>
-    </cs:fillRef>
-    <cs:effectRef idx="0"/>
-    <cs:fontRef idx="minor">
-      <a:schemeClr val="tx1"/>
-    </cs:fontRef>
-    <cs:spPr>
-      <a:ln w="9525">
-        <a:solidFill>
-          <a:schemeClr val="phClr"/>
-        </a:solidFill>
-      </a:ln>
-    </cs:spPr>
-  </cs:dataPointMarker>
-  <cs:dataPointMarkerLayout symbol="circle" size="5"/>
-  <cs:dataPointWireframe>
-    <cs:lnRef idx="0">
-      <cs:styleClr val="auto"/>
-    </cs:lnRef>
-    <cs:fillRef idx="1"/>
-    <cs:effectRef idx="0"/>
-    <cs:fontRef idx="minor">
-      <a:schemeClr val="tx1"/>
-    </cs:fontRef>
-    <cs:spPr>
-      <a:ln w="9525" cap="rnd">
-        <a:solidFill>
-          <a:schemeClr val="phClr"/>
-        </a:solidFill>
-        <a:round/>
-      </a:ln>
-    </cs:spPr>
-  </cs:dataPointWireframe>
-  <cs:dataTable>
-    <cs:lnRef idx="0"/>
-    <cs:fillRef idx="0"/>
-    <cs:effectRef idx="0"/>
-    <cs:fontRef idx="minor">
-      <a:schemeClr val="tx1">
-        <a:lumMod val="65000"/>
-        <a:lumOff val="35000"/>
-      </a:schemeClr>
-    </cs:fontRef>
-    <cs:spPr>
-      <a:noFill/>
-      <a:ln w="9525" cap="flat" cmpd="sng" algn="ctr">
-        <a:solidFill>
-          <a:schemeClr val="tx1">
-            <a:lumMod val="15000"/>
-            <a:lumOff val="85000"/>
-          </a:schemeClr>
-        </a:solidFill>
-        <a:round/>
-      </a:ln>
-    </cs:spPr>
-    <cs:defRPr sz="900" kern="1200"/>
-  </cs:dataTable>
-  <cs:downBar>
-    <cs:lnRef idx="0"/>
-    <cs:fillRef idx="0"/>
-    <cs:effectRef idx="0"/>
-    <cs:fontRef idx="minor">
-      <a:schemeClr val="tx1"/>
-    </cs:fontRef>
-    <cs:spPr>
-      <a:solidFill>
-        <a:schemeClr val="dk1">
-          <a:lumMod val="75000"/>
-          <a:lumOff val="25000"/>
-        </a:schemeClr>
-      </a:solidFill>
-      <a:ln w="9525" cap="flat" cmpd="sng" algn="ctr">
-        <a:solidFill>
-          <a:schemeClr val="tx1">
-            <a:lumMod val="65000"/>
-            <a:lumOff val="35000"/>
-          </a:schemeClr>
-        </a:solidFill>
-        <a:round/>
-      </a:ln>
-    </cs:spPr>
-  </cs:downBar>
-  <cs:dropLine>
-    <cs:lnRef idx="0"/>
-    <cs:fillRef idx="0"/>
-    <cs:effectRef idx="0"/>
-    <cs:fontRef idx="minor">
-      <a:schemeClr val="tx1"/>
-    </cs:fontRef>
-    <cs:spPr>
-      <a:ln w="9525" cap="flat" cmpd="sng" algn="ctr">
-        <a:solidFill>
-          <a:schemeClr val="tx1">
-            <a:lumMod val="35000"/>
-            <a:lumOff val="65000"/>
-          </a:schemeClr>
-        </a:solidFill>
-        <a:round/>
-      </a:ln>
-    </cs:spPr>
-  </cs:dropLine>
-  <cs:errorBar>
-    <cs:lnRef idx="0"/>
-    <cs:fillRef idx="0"/>
-    <cs:effectRef idx="0"/>
-    <cs:fontRef idx="minor">
-      <a:schemeClr val="tx1"/>
-    </cs:fontRef>
-    <cs:spPr>
-      <a:ln w="9525" cap="flat" cmpd="sng" algn="ctr">
-        <a:solidFill>
-          <a:schemeClr val="tx1">
-            <a:lumMod val="65000"/>
-            <a:lumOff val="35000"/>
-          </a:schemeClr>
-        </a:solidFill>
-        <a:round/>
-      </a:ln>
-    </cs:spPr>
-  </cs:errorBar>
-  <cs:floor>
-    <cs:lnRef idx="0"/>
-    <cs:fillRef idx="0"/>
-    <cs:effectRef idx="0"/>
-    <cs:fontRef idx="minor">
-      <a:schemeClr val="tx1"/>
-    </cs:fontRef>
-    <cs:spPr>
-      <a:noFill/>
-      <a:ln>
-        <a:noFill/>
-      </a:ln>
-    </cs:spPr>
-  </cs:floor>
-  <cs:gridlineMajor>
-    <cs:lnRef idx="0"/>
-    <cs:fillRef idx="0"/>
-    <cs:effectRef idx="0"/>
-    <cs:fontRef idx="minor">
-      <a:schemeClr val="tx1"/>
-    </cs:fontRef>
-    <cs:spPr>
-      <a:ln w="9525" cap="flat" cmpd="sng" algn="ctr">
-        <a:solidFill>
-          <a:schemeClr val="tx1">
-            <a:lumMod val="15000"/>
-            <a:lumOff val="85000"/>
-          </a:schemeClr>
-        </a:solidFill>
-        <a:round/>
-      </a:ln>
-    </cs:spPr>
-  </cs:gridlineMajor>
-  <cs:gridlineMinor>
-    <cs:lnRef idx="0"/>
-    <cs:fillRef idx="0"/>
-    <cs:effectRef idx="0"/>
-    <cs:fontRef idx="minor">
-      <a:schemeClr val="tx1"/>
-    </cs:fontRef>
-    <cs:spPr>
-      <a:ln w="9525" cap="flat" cmpd="sng" algn="ctr">
-        <a:solidFill>
-          <a:schemeClr val="tx1">
-            <a:lumMod val="5000"/>
-            <a:lumOff val="95000"/>
-          </a:schemeClr>
-        </a:solidFill>
-        <a:round/>
-      </a:ln>
-    </cs:spPr>
-  </cs:gridlineMinor>
-  <cs:hiLoLine>
-    <cs:lnRef idx="0"/>
-    <cs:fillRef idx="0"/>
-    <cs:effectRef idx="0"/>
-    <cs:fontRef idx="minor">
-      <a:schemeClr val="tx1"/>
-    </cs:fontRef>
-    <cs:spPr>
-      <a:ln w="9525" cap="flat" cmpd="sng" algn="ctr">
-        <a:solidFill>
-          <a:schemeClr val="tx1">
-            <a:lumMod val="50000"/>
-            <a:lumOff val="50000"/>
-          </a:schemeClr>
-        </a:solidFill>
-        <a:round/>
-      </a:ln>
-    </cs:spPr>
-  </cs:hiLoLine>
-  <cs:leaderLine>
-    <cs:lnRef idx="0"/>
-    <cs:fillRef idx="0"/>
-    <cs:effectRef idx="0"/>
-    <cs:fontRef idx="minor">
-      <a:schemeClr val="tx1"/>
-    </cs:fontRef>
-    <cs:spPr>
-      <a:ln w="9525" cap="flat" cmpd="sng" algn="ctr">
-        <a:solidFill>
-          <a:schemeClr val="tx1">
-            <a:lumMod val="35000"/>
-            <a:lumOff val="65000"/>
-          </a:schemeClr>
-        </a:solidFill>
-        <a:round/>
-      </a:ln>
-    </cs:spPr>
-  </cs:leaderLine>
-  <cs:legend>
-    <cs:lnRef idx="0"/>
-    <cs:fillRef idx="0"/>
-    <cs:effectRef idx="0"/>
-    <cs:fontRef idx="minor">
-      <a:schemeClr val="tx1">
-        <a:lumMod val="65000"/>
-        <a:lumOff val="35000"/>
-      </a:schemeClr>
-    </cs:fontRef>
-    <cs:defRPr sz="900" kern="1200"/>
-  </cs:legend>
-  <cs:plotArea mods="allowNoFillOverride allowNoLineOverride">
-    <cs:lnRef idx="0"/>
-    <cs:fillRef idx="0"/>
-    <cs:effectRef idx="0"/>
-    <cs:fontRef idx="minor">
-      <a:schemeClr val="tx1"/>
-    </cs:fontRef>
-  </cs:plotArea>
-  <cs:plotArea3D mods="allowNoFillOverride allowNoLineOverride">
-    <cs:lnRef idx="0"/>
-    <cs:fillRef idx="0"/>
-    <cs:effectRef idx="0"/>
-    <cs:fontRef idx="minor">
-      <a:schemeClr val="tx1"/>
-    </cs:fontRef>
-  </cs:plotArea3D>
-  <cs:seriesAxis>
-    <cs:lnRef idx="0"/>
-    <cs:fillRef idx="0"/>
-    <cs:effectRef idx="0"/>
-    <cs:fontRef idx="minor">
-      <a:schemeClr val="tx1">
-        <a:lumMod val="65000"/>
-        <a:lumOff val="35000"/>
-      </a:schemeClr>
-    </cs:fontRef>
-    <cs:defRPr sz="900" kern="1200"/>
-  </cs:seriesAxis>
-  <cs:seriesLine>
-    <cs:lnRef idx="0"/>
-    <cs:fillRef idx="0"/>
-    <cs:effectRef idx="0"/>
-    <cs:fontRef idx="minor">
-      <a:schemeClr val="tx1"/>
-    </cs:fontRef>
-    <cs:spPr>
-      <a:ln w="9525" cap="flat" cmpd="sng" algn="ctr">
-        <a:solidFill>
-          <a:schemeClr val="tx1">
-            <a:lumMod val="35000"/>
-            <a:lumOff val="65000"/>
-          </a:schemeClr>
-        </a:solidFill>
-        <a:round/>
-      </a:ln>
-    </cs:spPr>
-  </cs:seriesLine>
-  <cs:title>
-    <cs:lnRef idx="0"/>
-    <cs:fillRef idx="0"/>
-    <cs:effectRef idx="0"/>
-    <cs:fontRef idx="minor">
-      <a:schemeClr val="tx1">
-        <a:lumMod val="65000"/>
-        <a:lumOff val="35000"/>
-      </a:schemeClr>
-    </cs:fontRef>
-    <cs:defRPr sz="1400" b="0" kern="1200" spc="0" baseline="0"/>
-  </cs:title>
-  <cs:trendline>
-    <cs:lnRef idx="0">
-      <cs:styleClr val="auto"/>
-    </cs:lnRef>
-    <cs:fillRef idx="0"/>
-    <cs:effectRef idx="0"/>
-    <cs:fontRef idx="minor">
-      <a:schemeClr val="tx1"/>
-    </cs:fontRef>
-    <cs:spPr>
-      <a:ln w="19050" cap="rnd">
-        <a:solidFill>
-          <a:schemeClr val="phClr"/>
-        </a:solidFill>
-        <a:prstDash val="sysDot"/>
-      </a:ln>
-    </cs:spPr>
-  </cs:trendline>
-  <cs:trendlineLabel>
-    <cs:lnRef idx="0"/>
-    <cs:fillRef idx="0"/>
-    <cs:effectRef idx="0"/>
-    <cs:fontRef idx="minor">
-      <a:schemeClr val="tx1">
-        <a:lumMod val="65000"/>
-        <a:lumOff val="35000"/>
-      </a:schemeClr>
-    </cs:fontRef>
-    <cs:defRPr sz="900" kern="1200"/>
-  </cs:trendlineLabel>
-  <cs:upBar>
-    <cs:lnRef idx="0"/>
-    <cs:fillRef idx="0"/>
-    <cs:effectRef idx="0"/>
-    <cs:fontRef idx="minor">
-      <a:schemeClr val="tx1"/>
-    </cs:fontRef>
-    <cs:spPr>
-      <a:solidFill>
-        <a:schemeClr val="lt1"/>
-      </a:solidFill>
-      <a:ln w="9525" cap="flat" cmpd="sng" algn="ctr">
-        <a:solidFill>
-          <a:schemeClr val="tx1">
-            <a:lumMod val="65000"/>
-            <a:lumOff val="35000"/>
-          </a:schemeClr>
-        </a:solidFill>
-        <a:round/>
-      </a:ln>
-    </cs:spPr>
-  </cs:upBar>
-  <cs:valueAxis>
-    <cs:lnRef idx="0"/>
-    <cs:fillRef idx="0"/>
-    <cs:effectRef idx="0"/>
-    <cs:fontRef idx="minor">
-      <a:schemeClr val="tx1">
-        <a:lumMod val="65000"/>
-        <a:lumOff val="35000"/>
-      </a:schemeClr>
-    </cs:fontRef>
-    <cs:defRPr sz="900" kern="1200"/>
-  </cs:valueAxis>
-  <cs:wall>
-    <cs:lnRef idx="0"/>
-    <cs:fillRef idx="0"/>
-    <cs:effectRef idx="0"/>
-    <cs:fontRef idx="minor">
-      <a:schemeClr val="tx1"/>
-    </cs:fontRef>
-    <cs:spPr>
-      <a:noFill/>
-      <a:ln>
-        <a:noFill/>
-      </a:ln>
-    </cs:spPr>
-  </cs:wall>
-</cs:chartStyle>
-</file>
-
-<file path=word/charts/style8.xml><?xml version="1.0" encoding="utf-8"?>
 <cs:chartStyle xmlns:cs="http://schemas.microsoft.com/office/drawing/2012/chartStyle" xmlns:a="http://schemas.openxmlformats.org/drawingml/2006/main" id="262">
   <cs:axisTitle>
     <cs:lnRef idx="0"/>
@@ -38059,7 +36511,510 @@
 </cs:chartStyle>
 </file>
 
-<file path=word/charts/style9.xml><?xml version="1.0" encoding="utf-8"?>
+<file path=word/charts/style6.xml><?xml version="1.0" encoding="utf-8"?>
+<cs:chartStyle xmlns:cs="http://schemas.microsoft.com/office/drawing/2012/chartStyle" xmlns:a="http://schemas.openxmlformats.org/drawingml/2006/main" id="201">
+  <cs:axisTitle>
+    <cs:lnRef idx="0"/>
+    <cs:fillRef idx="0"/>
+    <cs:effectRef idx="0"/>
+    <cs:fontRef idx="minor">
+      <a:schemeClr val="tx1">
+        <a:lumMod val="65000"/>
+        <a:lumOff val="35000"/>
+      </a:schemeClr>
+    </cs:fontRef>
+    <cs:defRPr sz="1000" kern="1200"/>
+  </cs:axisTitle>
+  <cs:categoryAxis>
+    <cs:lnRef idx="0"/>
+    <cs:fillRef idx="0"/>
+    <cs:effectRef idx="0"/>
+    <cs:fontRef idx="minor">
+      <a:schemeClr val="tx1">
+        <a:lumMod val="65000"/>
+        <a:lumOff val="35000"/>
+      </a:schemeClr>
+    </cs:fontRef>
+    <cs:spPr>
+      <a:ln w="9525" cap="flat" cmpd="sng" algn="ctr">
+        <a:solidFill>
+          <a:schemeClr val="tx1">
+            <a:lumMod val="15000"/>
+            <a:lumOff val="85000"/>
+          </a:schemeClr>
+        </a:solidFill>
+        <a:round/>
+      </a:ln>
+    </cs:spPr>
+    <cs:defRPr sz="900" kern="1200"/>
+  </cs:categoryAxis>
+  <cs:chartArea mods="allowNoFillOverride allowNoLineOverride">
+    <cs:lnRef idx="0"/>
+    <cs:fillRef idx="0"/>
+    <cs:effectRef idx="0"/>
+    <cs:fontRef idx="minor">
+      <a:schemeClr val="tx1"/>
+    </cs:fontRef>
+    <cs:spPr>
+      <a:solidFill>
+        <a:schemeClr val="bg1"/>
+      </a:solidFill>
+      <a:ln w="9525" cap="flat" cmpd="sng" algn="ctr">
+        <a:solidFill>
+          <a:schemeClr val="tx1">
+            <a:lumMod val="15000"/>
+            <a:lumOff val="85000"/>
+          </a:schemeClr>
+        </a:solidFill>
+        <a:round/>
+      </a:ln>
+    </cs:spPr>
+    <cs:defRPr sz="1000" kern="1200"/>
+  </cs:chartArea>
+  <cs:dataLabel>
+    <cs:lnRef idx="0"/>
+    <cs:fillRef idx="0"/>
+    <cs:effectRef idx="0"/>
+    <cs:fontRef idx="minor">
+      <a:schemeClr val="tx1">
+        <a:lumMod val="75000"/>
+        <a:lumOff val="25000"/>
+      </a:schemeClr>
+    </cs:fontRef>
+    <cs:defRPr sz="900" kern="1200"/>
+  </cs:dataLabel>
+  <cs:dataLabelCallout>
+    <cs:lnRef idx="0"/>
+    <cs:fillRef idx="0"/>
+    <cs:effectRef idx="0"/>
+    <cs:fontRef idx="minor">
+      <a:schemeClr val="dk1">
+        <a:lumMod val="65000"/>
+        <a:lumOff val="35000"/>
+      </a:schemeClr>
+    </cs:fontRef>
+    <cs:spPr>
+      <a:solidFill>
+        <a:schemeClr val="lt1"/>
+      </a:solidFill>
+      <a:ln>
+        <a:solidFill>
+          <a:schemeClr val="dk1">
+            <a:lumMod val="25000"/>
+            <a:lumOff val="75000"/>
+          </a:schemeClr>
+        </a:solidFill>
+      </a:ln>
+    </cs:spPr>
+    <cs:defRPr sz="900" kern="1200"/>
+    <cs:bodyPr rot="0" spcFirstLastPara="1" vertOverflow="clip" horzOverflow="clip" vert="horz" wrap="square" lIns="36576" tIns="18288" rIns="36576" bIns="18288" anchor="ctr" anchorCtr="1">
+      <a:spAutoFit/>
+    </cs:bodyPr>
+  </cs:dataLabelCallout>
+  <cs:dataPoint>
+    <cs:lnRef idx="0"/>
+    <cs:fillRef idx="1">
+      <cs:styleClr val="auto"/>
+    </cs:fillRef>
+    <cs:effectRef idx="0"/>
+    <cs:fontRef idx="minor">
+      <a:schemeClr val="tx1"/>
+    </cs:fontRef>
+  </cs:dataPoint>
+  <cs:dataPoint3D>
+    <cs:lnRef idx="0"/>
+    <cs:fillRef idx="1">
+      <cs:styleClr val="auto"/>
+    </cs:fillRef>
+    <cs:effectRef idx="0"/>
+    <cs:fontRef idx="minor">
+      <a:schemeClr val="tx1"/>
+    </cs:fontRef>
+  </cs:dataPoint3D>
+  <cs:dataPointLine>
+    <cs:lnRef idx="0">
+      <cs:styleClr val="auto"/>
+    </cs:lnRef>
+    <cs:fillRef idx="1"/>
+    <cs:effectRef idx="0"/>
+    <cs:fontRef idx="minor">
+      <a:schemeClr val="tx1"/>
+    </cs:fontRef>
+    <cs:spPr>
+      <a:ln w="28575" cap="rnd">
+        <a:solidFill>
+          <a:schemeClr val="phClr"/>
+        </a:solidFill>
+        <a:round/>
+      </a:ln>
+    </cs:spPr>
+  </cs:dataPointLine>
+  <cs:dataPointMarker>
+    <cs:lnRef idx="0">
+      <cs:styleClr val="auto"/>
+    </cs:lnRef>
+    <cs:fillRef idx="1">
+      <cs:styleClr val="auto"/>
+    </cs:fillRef>
+    <cs:effectRef idx="0"/>
+    <cs:fontRef idx="minor">
+      <a:schemeClr val="tx1"/>
+    </cs:fontRef>
+    <cs:spPr>
+      <a:ln w="9525">
+        <a:solidFill>
+          <a:schemeClr val="phClr"/>
+        </a:solidFill>
+      </a:ln>
+    </cs:spPr>
+  </cs:dataPointMarker>
+  <cs:dataPointMarkerLayout symbol="circle" size="5"/>
+  <cs:dataPointWireframe>
+    <cs:lnRef idx="0">
+      <cs:styleClr val="auto"/>
+    </cs:lnRef>
+    <cs:fillRef idx="1"/>
+    <cs:effectRef idx="0"/>
+    <cs:fontRef idx="minor">
+      <a:schemeClr val="tx1"/>
+    </cs:fontRef>
+    <cs:spPr>
+      <a:ln w="9525" cap="rnd">
+        <a:solidFill>
+          <a:schemeClr val="phClr"/>
+        </a:solidFill>
+        <a:round/>
+      </a:ln>
+    </cs:spPr>
+  </cs:dataPointWireframe>
+  <cs:dataTable>
+    <cs:lnRef idx="0"/>
+    <cs:fillRef idx="0"/>
+    <cs:effectRef idx="0"/>
+    <cs:fontRef idx="minor">
+      <a:schemeClr val="tx1">
+        <a:lumMod val="65000"/>
+        <a:lumOff val="35000"/>
+      </a:schemeClr>
+    </cs:fontRef>
+    <cs:spPr>
+      <a:noFill/>
+      <a:ln w="9525" cap="flat" cmpd="sng" algn="ctr">
+        <a:solidFill>
+          <a:schemeClr val="tx1">
+            <a:lumMod val="15000"/>
+            <a:lumOff val="85000"/>
+          </a:schemeClr>
+        </a:solidFill>
+        <a:round/>
+      </a:ln>
+    </cs:spPr>
+    <cs:defRPr sz="900" kern="1200"/>
+  </cs:dataTable>
+  <cs:downBar>
+    <cs:lnRef idx="0"/>
+    <cs:fillRef idx="0"/>
+    <cs:effectRef idx="0"/>
+    <cs:fontRef idx="minor">
+      <a:schemeClr val="dk1"/>
+    </cs:fontRef>
+    <cs:spPr>
+      <a:solidFill>
+        <a:schemeClr val="dk1">
+          <a:lumMod val="65000"/>
+          <a:lumOff val="35000"/>
+        </a:schemeClr>
+      </a:solidFill>
+      <a:ln w="9525">
+        <a:solidFill>
+          <a:schemeClr val="tx1">
+            <a:lumMod val="65000"/>
+            <a:lumOff val="35000"/>
+          </a:schemeClr>
+        </a:solidFill>
+      </a:ln>
+    </cs:spPr>
+  </cs:downBar>
+  <cs:dropLine>
+    <cs:lnRef idx="0"/>
+    <cs:fillRef idx="0"/>
+    <cs:effectRef idx="0"/>
+    <cs:fontRef idx="minor">
+      <a:schemeClr val="tx1"/>
+    </cs:fontRef>
+    <cs:spPr>
+      <a:ln w="9525" cap="flat" cmpd="sng" algn="ctr">
+        <a:solidFill>
+          <a:schemeClr val="tx1">
+            <a:lumMod val="35000"/>
+            <a:lumOff val="65000"/>
+          </a:schemeClr>
+        </a:solidFill>
+        <a:round/>
+      </a:ln>
+    </cs:spPr>
+  </cs:dropLine>
+  <cs:errorBar>
+    <cs:lnRef idx="0"/>
+    <cs:fillRef idx="0"/>
+    <cs:effectRef idx="0"/>
+    <cs:fontRef idx="minor">
+      <a:schemeClr val="tx1"/>
+    </cs:fontRef>
+    <cs:spPr>
+      <a:ln w="9525" cap="flat" cmpd="sng" algn="ctr">
+        <a:solidFill>
+          <a:schemeClr val="tx1">
+            <a:lumMod val="65000"/>
+            <a:lumOff val="35000"/>
+          </a:schemeClr>
+        </a:solidFill>
+        <a:round/>
+      </a:ln>
+    </cs:spPr>
+  </cs:errorBar>
+  <cs:floor>
+    <cs:lnRef idx="0"/>
+    <cs:fillRef idx="0"/>
+    <cs:effectRef idx="0"/>
+    <cs:fontRef idx="minor">
+      <a:schemeClr val="tx1"/>
+    </cs:fontRef>
+    <cs:spPr>
+      <a:noFill/>
+      <a:ln>
+        <a:noFill/>
+      </a:ln>
+    </cs:spPr>
+  </cs:floor>
+  <cs:gridlineMajor>
+    <cs:lnRef idx="0"/>
+    <cs:fillRef idx="0"/>
+    <cs:effectRef idx="0"/>
+    <cs:fontRef idx="minor">
+      <a:schemeClr val="tx1"/>
+    </cs:fontRef>
+    <cs:spPr>
+      <a:ln w="9525" cap="flat" cmpd="sng" algn="ctr">
+        <a:solidFill>
+          <a:schemeClr val="tx1">
+            <a:lumMod val="15000"/>
+            <a:lumOff val="85000"/>
+          </a:schemeClr>
+        </a:solidFill>
+        <a:round/>
+      </a:ln>
+    </cs:spPr>
+  </cs:gridlineMajor>
+  <cs:gridlineMinor>
+    <cs:lnRef idx="0"/>
+    <cs:fillRef idx="0"/>
+    <cs:effectRef idx="0"/>
+    <cs:fontRef idx="minor">
+      <a:schemeClr val="tx1"/>
+    </cs:fontRef>
+    <cs:spPr>
+      <a:ln w="9525" cap="flat" cmpd="sng" algn="ctr">
+        <a:solidFill>
+          <a:schemeClr val="tx1">
+            <a:lumMod val="5000"/>
+            <a:lumOff val="95000"/>
+          </a:schemeClr>
+        </a:solidFill>
+        <a:round/>
+      </a:ln>
+    </cs:spPr>
+  </cs:gridlineMinor>
+  <cs:hiLoLine>
+    <cs:lnRef idx="0"/>
+    <cs:fillRef idx="0"/>
+    <cs:effectRef idx="0"/>
+    <cs:fontRef idx="minor">
+      <a:schemeClr val="tx1"/>
+    </cs:fontRef>
+    <cs:spPr>
+      <a:ln w="9525" cap="flat" cmpd="sng" algn="ctr">
+        <a:solidFill>
+          <a:schemeClr val="tx1">
+            <a:lumMod val="75000"/>
+            <a:lumOff val="25000"/>
+          </a:schemeClr>
+        </a:solidFill>
+        <a:round/>
+      </a:ln>
+    </cs:spPr>
+  </cs:hiLoLine>
+  <cs:leaderLine>
+    <cs:lnRef idx="0"/>
+    <cs:fillRef idx="0"/>
+    <cs:effectRef idx="0"/>
+    <cs:fontRef idx="minor">
+      <a:schemeClr val="tx1"/>
+    </cs:fontRef>
+    <cs:spPr>
+      <a:ln w="9525" cap="flat" cmpd="sng" algn="ctr">
+        <a:solidFill>
+          <a:schemeClr val="tx1">
+            <a:lumMod val="35000"/>
+            <a:lumOff val="65000"/>
+          </a:schemeClr>
+        </a:solidFill>
+        <a:round/>
+      </a:ln>
+    </cs:spPr>
+  </cs:leaderLine>
+  <cs:legend>
+    <cs:lnRef idx="0"/>
+    <cs:fillRef idx="0"/>
+    <cs:effectRef idx="0"/>
+    <cs:fontRef idx="minor">
+      <a:schemeClr val="tx1">
+        <a:lumMod val="65000"/>
+        <a:lumOff val="35000"/>
+      </a:schemeClr>
+    </cs:fontRef>
+    <cs:defRPr sz="900" kern="1200"/>
+  </cs:legend>
+  <cs:plotArea mods="allowNoFillOverride allowNoLineOverride">
+    <cs:lnRef idx="0"/>
+    <cs:fillRef idx="0"/>
+    <cs:effectRef idx="0"/>
+    <cs:fontRef idx="minor">
+      <a:schemeClr val="tx1"/>
+    </cs:fontRef>
+  </cs:plotArea>
+  <cs:plotArea3D mods="allowNoFillOverride allowNoLineOverride">
+    <cs:lnRef idx="0"/>
+    <cs:fillRef idx="0"/>
+    <cs:effectRef idx="0"/>
+    <cs:fontRef idx="minor">
+      <a:schemeClr val="tx1"/>
+    </cs:fontRef>
+  </cs:plotArea3D>
+  <cs:seriesAxis>
+    <cs:lnRef idx="0"/>
+    <cs:fillRef idx="0"/>
+    <cs:effectRef idx="0"/>
+    <cs:fontRef idx="minor">
+      <a:schemeClr val="tx1">
+        <a:lumMod val="65000"/>
+        <a:lumOff val="35000"/>
+      </a:schemeClr>
+    </cs:fontRef>
+    <cs:defRPr sz="900" kern="1200"/>
+  </cs:seriesAxis>
+  <cs:seriesLine>
+    <cs:lnRef idx="0"/>
+    <cs:fillRef idx="0"/>
+    <cs:effectRef idx="0"/>
+    <cs:fontRef idx="minor">
+      <a:schemeClr val="tx1"/>
+    </cs:fontRef>
+    <cs:spPr>
+      <a:ln w="9525" cap="flat" cmpd="sng" algn="ctr">
+        <a:solidFill>
+          <a:schemeClr val="tx1">
+            <a:lumMod val="35000"/>
+            <a:lumOff val="65000"/>
+          </a:schemeClr>
+        </a:solidFill>
+        <a:round/>
+      </a:ln>
+    </cs:spPr>
+  </cs:seriesLine>
+  <cs:title>
+    <cs:lnRef idx="0"/>
+    <cs:fillRef idx="0"/>
+    <cs:effectRef idx="0"/>
+    <cs:fontRef idx="minor">
+      <a:schemeClr val="tx1">
+        <a:lumMod val="65000"/>
+        <a:lumOff val="35000"/>
+      </a:schemeClr>
+    </cs:fontRef>
+    <cs:defRPr sz="1400" b="0" kern="1200" spc="0" baseline="0"/>
+  </cs:title>
+  <cs:trendline>
+    <cs:lnRef idx="0">
+      <cs:styleClr val="auto"/>
+    </cs:lnRef>
+    <cs:fillRef idx="0"/>
+    <cs:effectRef idx="0"/>
+    <cs:fontRef idx="minor">
+      <a:schemeClr val="tx1"/>
+    </cs:fontRef>
+    <cs:spPr>
+      <a:ln w="19050" cap="rnd">
+        <a:solidFill>
+          <a:schemeClr val="phClr"/>
+        </a:solidFill>
+        <a:prstDash val="sysDot"/>
+      </a:ln>
+    </cs:spPr>
+  </cs:trendline>
+  <cs:trendlineLabel>
+    <cs:lnRef idx="0"/>
+    <cs:fillRef idx="0"/>
+    <cs:effectRef idx="0"/>
+    <cs:fontRef idx="minor">
+      <a:schemeClr val="tx1">
+        <a:lumMod val="65000"/>
+        <a:lumOff val="35000"/>
+      </a:schemeClr>
+    </cs:fontRef>
+    <cs:defRPr sz="900" kern="1200"/>
+  </cs:trendlineLabel>
+  <cs:upBar>
+    <cs:lnRef idx="0"/>
+    <cs:fillRef idx="0"/>
+    <cs:effectRef idx="0"/>
+    <cs:fontRef idx="minor">
+      <a:schemeClr val="dk1"/>
+    </cs:fontRef>
+    <cs:spPr>
+      <a:solidFill>
+        <a:schemeClr val="lt1"/>
+      </a:solidFill>
+      <a:ln w="9525">
+        <a:solidFill>
+          <a:schemeClr val="tx1">
+            <a:lumMod val="15000"/>
+            <a:lumOff val="85000"/>
+          </a:schemeClr>
+        </a:solidFill>
+      </a:ln>
+    </cs:spPr>
+  </cs:upBar>
+  <cs:valueAxis>
+    <cs:lnRef idx="0"/>
+    <cs:fillRef idx="0"/>
+    <cs:effectRef idx="0"/>
+    <cs:fontRef idx="minor">
+      <a:schemeClr val="tx1">
+        <a:lumMod val="65000"/>
+        <a:lumOff val="35000"/>
+      </a:schemeClr>
+    </cs:fontRef>
+    <cs:defRPr sz="900" kern="1200"/>
+  </cs:valueAxis>
+  <cs:wall>
+    <cs:lnRef idx="0"/>
+    <cs:fillRef idx="0"/>
+    <cs:effectRef idx="0"/>
+    <cs:fontRef idx="minor">
+      <a:schemeClr val="tx1"/>
+    </cs:fontRef>
+    <cs:spPr>
+      <a:noFill/>
+      <a:ln>
+        <a:noFill/>
+      </a:ln>
+    </cs:spPr>
+  </cs:wall>
+</cs:chartStyle>
+</file>
+
+<file path=word/charts/style7.xml><?xml version="1.0" encoding="utf-8"?>
 <cs:chartStyle xmlns:cs="http://schemas.microsoft.com/office/drawing/2012/chartStyle" xmlns:a="http://schemas.openxmlformats.org/drawingml/2006/main" id="332">
   <cs:axisTitle>
     <cs:lnRef idx="0"/>
@@ -38562,6 +37517,1016 @@
 </cs:chartStyle>
 </file>
 
+<file path=word/charts/style8.xml><?xml version="1.0" encoding="utf-8"?>
+<cs:chartStyle xmlns:cs="http://schemas.microsoft.com/office/drawing/2012/chartStyle" xmlns:a="http://schemas.openxmlformats.org/drawingml/2006/main" id="227">
+  <cs:axisTitle>
+    <cs:lnRef idx="0"/>
+    <cs:fillRef idx="0"/>
+    <cs:effectRef idx="0"/>
+    <cs:fontRef idx="minor">
+      <a:schemeClr val="tx1">
+        <a:lumMod val="65000"/>
+        <a:lumOff val="35000"/>
+      </a:schemeClr>
+    </cs:fontRef>
+    <cs:defRPr sz="1000" kern="1200"/>
+  </cs:axisTitle>
+  <cs:categoryAxis>
+    <cs:lnRef idx="0"/>
+    <cs:fillRef idx="0"/>
+    <cs:effectRef idx="0"/>
+    <cs:fontRef idx="minor">
+      <a:schemeClr val="tx1">
+        <a:lumMod val="65000"/>
+        <a:lumOff val="35000"/>
+      </a:schemeClr>
+    </cs:fontRef>
+    <cs:spPr>
+      <a:ln w="9525" cap="flat" cmpd="sng" algn="ctr">
+        <a:solidFill>
+          <a:schemeClr val="tx1">
+            <a:lumMod val="15000"/>
+            <a:lumOff val="85000"/>
+          </a:schemeClr>
+        </a:solidFill>
+        <a:round/>
+      </a:ln>
+    </cs:spPr>
+    <cs:defRPr sz="900" kern="1200"/>
+  </cs:categoryAxis>
+  <cs:chartArea mods="allowNoFillOverride allowNoLineOverride">
+    <cs:lnRef idx="0"/>
+    <cs:fillRef idx="0"/>
+    <cs:effectRef idx="0"/>
+    <cs:fontRef idx="minor">
+      <a:schemeClr val="tx1"/>
+    </cs:fontRef>
+    <cs:spPr>
+      <a:solidFill>
+        <a:schemeClr val="bg1"/>
+      </a:solidFill>
+      <a:ln w="9525" cap="flat" cmpd="sng" algn="ctr">
+        <a:solidFill>
+          <a:schemeClr val="tx1">
+            <a:lumMod val="15000"/>
+            <a:lumOff val="85000"/>
+          </a:schemeClr>
+        </a:solidFill>
+        <a:round/>
+      </a:ln>
+    </cs:spPr>
+    <cs:defRPr sz="1000" kern="1200"/>
+  </cs:chartArea>
+  <cs:dataLabel>
+    <cs:lnRef idx="0"/>
+    <cs:fillRef idx="0"/>
+    <cs:effectRef idx="0"/>
+    <cs:fontRef idx="minor">
+      <a:schemeClr val="tx1">
+        <a:lumMod val="75000"/>
+        <a:lumOff val="25000"/>
+      </a:schemeClr>
+    </cs:fontRef>
+    <cs:defRPr sz="900" kern="1200"/>
+  </cs:dataLabel>
+  <cs:dataLabelCallout>
+    <cs:lnRef idx="0"/>
+    <cs:fillRef idx="0"/>
+    <cs:effectRef idx="0"/>
+    <cs:fontRef idx="minor">
+      <a:schemeClr val="dk1">
+        <a:lumMod val="65000"/>
+        <a:lumOff val="35000"/>
+      </a:schemeClr>
+    </cs:fontRef>
+    <cs:spPr>
+      <a:solidFill>
+        <a:schemeClr val="lt1"/>
+      </a:solidFill>
+      <a:ln>
+        <a:solidFill>
+          <a:schemeClr val="dk1">
+            <a:lumMod val="25000"/>
+            <a:lumOff val="75000"/>
+          </a:schemeClr>
+        </a:solidFill>
+      </a:ln>
+    </cs:spPr>
+    <cs:defRPr sz="900" kern="1200"/>
+    <cs:bodyPr rot="0" spcFirstLastPara="1" vertOverflow="clip" horzOverflow="clip" vert="horz" wrap="square" lIns="36576" tIns="18288" rIns="36576" bIns="18288" anchor="ctr" anchorCtr="1">
+      <a:spAutoFit/>
+    </cs:bodyPr>
+  </cs:dataLabelCallout>
+  <cs:dataPoint>
+    <cs:lnRef idx="0"/>
+    <cs:fillRef idx="1">
+      <cs:styleClr val="auto"/>
+    </cs:fillRef>
+    <cs:effectRef idx="0"/>
+    <cs:fontRef idx="minor">
+      <a:schemeClr val="tx1"/>
+    </cs:fontRef>
+    <cs:spPr>
+      <a:solidFill>
+        <a:schemeClr val="phClr"/>
+      </a:solidFill>
+    </cs:spPr>
+  </cs:dataPoint>
+  <cs:dataPoint3D>
+    <cs:lnRef idx="0"/>
+    <cs:fillRef idx="1">
+      <cs:styleClr val="auto"/>
+    </cs:fillRef>
+    <cs:effectRef idx="0"/>
+    <cs:fontRef idx="minor">
+      <a:schemeClr val="tx1"/>
+    </cs:fontRef>
+    <cs:spPr>
+      <a:solidFill>
+        <a:schemeClr val="phClr"/>
+      </a:solidFill>
+    </cs:spPr>
+  </cs:dataPoint3D>
+  <cs:dataPointLine>
+    <cs:lnRef idx="0">
+      <cs:styleClr val="auto"/>
+    </cs:lnRef>
+    <cs:fillRef idx="1"/>
+    <cs:effectRef idx="0"/>
+    <cs:fontRef idx="minor">
+      <a:schemeClr val="tx1"/>
+    </cs:fontRef>
+    <cs:spPr>
+      <a:ln w="28575" cap="rnd">
+        <a:solidFill>
+          <a:schemeClr val="phClr"/>
+        </a:solidFill>
+        <a:round/>
+      </a:ln>
+    </cs:spPr>
+  </cs:dataPointLine>
+  <cs:dataPointMarker>
+    <cs:lnRef idx="0">
+      <cs:styleClr val="auto"/>
+    </cs:lnRef>
+    <cs:fillRef idx="1">
+      <cs:styleClr val="auto"/>
+    </cs:fillRef>
+    <cs:effectRef idx="0"/>
+    <cs:fontRef idx="minor">
+      <a:schemeClr val="tx1"/>
+    </cs:fontRef>
+    <cs:spPr>
+      <a:solidFill>
+        <a:schemeClr val="phClr"/>
+      </a:solidFill>
+      <a:ln w="9525">
+        <a:solidFill>
+          <a:schemeClr val="phClr"/>
+        </a:solidFill>
+      </a:ln>
+    </cs:spPr>
+  </cs:dataPointMarker>
+  <cs:dataPointMarkerLayout symbol="circle" size="5"/>
+  <cs:dataPointWireframe>
+    <cs:lnRef idx="0">
+      <cs:styleClr val="auto"/>
+    </cs:lnRef>
+    <cs:fillRef idx="1"/>
+    <cs:effectRef idx="0"/>
+    <cs:fontRef idx="minor">
+      <a:schemeClr val="tx1"/>
+    </cs:fontRef>
+    <cs:spPr>
+      <a:ln w="9525" cap="rnd">
+        <a:solidFill>
+          <a:schemeClr val="phClr"/>
+        </a:solidFill>
+        <a:round/>
+      </a:ln>
+    </cs:spPr>
+  </cs:dataPointWireframe>
+  <cs:dataTable>
+    <cs:lnRef idx="0"/>
+    <cs:fillRef idx="0"/>
+    <cs:effectRef idx="0"/>
+    <cs:fontRef idx="minor">
+      <a:schemeClr val="tx1">
+        <a:lumMod val="65000"/>
+        <a:lumOff val="35000"/>
+      </a:schemeClr>
+    </cs:fontRef>
+    <cs:spPr>
+      <a:noFill/>
+      <a:ln w="9525" cap="flat" cmpd="sng" algn="ctr">
+        <a:solidFill>
+          <a:schemeClr val="tx1">
+            <a:lumMod val="15000"/>
+            <a:lumOff val="85000"/>
+          </a:schemeClr>
+        </a:solidFill>
+        <a:round/>
+      </a:ln>
+    </cs:spPr>
+    <cs:defRPr sz="900" kern="1200"/>
+  </cs:dataTable>
+  <cs:downBar>
+    <cs:lnRef idx="0"/>
+    <cs:fillRef idx="0"/>
+    <cs:effectRef idx="0"/>
+    <cs:fontRef idx="minor">
+      <a:schemeClr val="dk1"/>
+    </cs:fontRef>
+    <cs:spPr>
+      <a:solidFill>
+        <a:schemeClr val="dk1">
+          <a:lumMod val="65000"/>
+          <a:lumOff val="35000"/>
+        </a:schemeClr>
+      </a:solidFill>
+      <a:ln w="9525">
+        <a:solidFill>
+          <a:schemeClr val="tx1">
+            <a:lumMod val="65000"/>
+            <a:lumOff val="35000"/>
+          </a:schemeClr>
+        </a:solidFill>
+      </a:ln>
+    </cs:spPr>
+  </cs:downBar>
+  <cs:dropLine>
+    <cs:lnRef idx="0"/>
+    <cs:fillRef idx="0"/>
+    <cs:effectRef idx="0"/>
+    <cs:fontRef idx="minor">
+      <a:schemeClr val="tx1"/>
+    </cs:fontRef>
+    <cs:spPr>
+      <a:ln w="9525" cap="flat" cmpd="sng" algn="ctr">
+        <a:solidFill>
+          <a:schemeClr val="tx1">
+            <a:lumMod val="35000"/>
+            <a:lumOff val="65000"/>
+          </a:schemeClr>
+        </a:solidFill>
+        <a:round/>
+      </a:ln>
+    </cs:spPr>
+  </cs:dropLine>
+  <cs:errorBar>
+    <cs:lnRef idx="0"/>
+    <cs:fillRef idx="0"/>
+    <cs:effectRef idx="0"/>
+    <cs:fontRef idx="minor">
+      <a:schemeClr val="tx1"/>
+    </cs:fontRef>
+    <cs:spPr>
+      <a:ln w="9525" cap="flat" cmpd="sng" algn="ctr">
+        <a:solidFill>
+          <a:schemeClr val="tx1">
+            <a:lumMod val="65000"/>
+            <a:lumOff val="35000"/>
+          </a:schemeClr>
+        </a:solidFill>
+        <a:round/>
+      </a:ln>
+    </cs:spPr>
+  </cs:errorBar>
+  <cs:floor>
+    <cs:lnRef idx="0"/>
+    <cs:fillRef idx="0"/>
+    <cs:effectRef idx="0"/>
+    <cs:fontRef idx="minor">
+      <a:schemeClr val="tx1"/>
+    </cs:fontRef>
+    <cs:spPr>
+      <a:noFill/>
+      <a:ln>
+        <a:noFill/>
+      </a:ln>
+    </cs:spPr>
+  </cs:floor>
+  <cs:gridlineMajor>
+    <cs:lnRef idx="0"/>
+    <cs:fillRef idx="0"/>
+    <cs:effectRef idx="0"/>
+    <cs:fontRef idx="minor">
+      <a:schemeClr val="tx1"/>
+    </cs:fontRef>
+    <cs:spPr>
+      <a:ln w="9525" cap="flat" cmpd="sng" algn="ctr">
+        <a:solidFill>
+          <a:schemeClr val="tx1">
+            <a:lumMod val="15000"/>
+            <a:lumOff val="85000"/>
+          </a:schemeClr>
+        </a:solidFill>
+        <a:round/>
+      </a:ln>
+    </cs:spPr>
+  </cs:gridlineMajor>
+  <cs:gridlineMinor>
+    <cs:lnRef idx="0"/>
+    <cs:fillRef idx="0"/>
+    <cs:effectRef idx="0"/>
+    <cs:fontRef idx="minor">
+      <a:schemeClr val="tx1"/>
+    </cs:fontRef>
+    <cs:spPr>
+      <a:ln w="9525" cap="flat" cmpd="sng" algn="ctr">
+        <a:solidFill>
+          <a:schemeClr val="tx1">
+            <a:lumMod val="5000"/>
+            <a:lumOff val="95000"/>
+          </a:schemeClr>
+        </a:solidFill>
+        <a:round/>
+      </a:ln>
+    </cs:spPr>
+  </cs:gridlineMinor>
+  <cs:hiLoLine>
+    <cs:lnRef idx="0"/>
+    <cs:fillRef idx="0"/>
+    <cs:effectRef idx="0"/>
+    <cs:fontRef idx="minor">
+      <a:schemeClr val="tx1"/>
+    </cs:fontRef>
+    <cs:spPr>
+      <a:ln w="9525" cap="flat" cmpd="sng" algn="ctr">
+        <a:solidFill>
+          <a:schemeClr val="tx1">
+            <a:lumMod val="75000"/>
+            <a:lumOff val="25000"/>
+          </a:schemeClr>
+        </a:solidFill>
+        <a:round/>
+      </a:ln>
+    </cs:spPr>
+  </cs:hiLoLine>
+  <cs:leaderLine>
+    <cs:lnRef idx="0"/>
+    <cs:fillRef idx="0"/>
+    <cs:effectRef idx="0"/>
+    <cs:fontRef idx="minor">
+      <a:schemeClr val="tx1"/>
+    </cs:fontRef>
+    <cs:spPr>
+      <a:ln w="9525" cap="flat" cmpd="sng" algn="ctr">
+        <a:solidFill>
+          <a:schemeClr val="tx1">
+            <a:lumMod val="35000"/>
+            <a:lumOff val="65000"/>
+          </a:schemeClr>
+        </a:solidFill>
+        <a:round/>
+      </a:ln>
+    </cs:spPr>
+  </cs:leaderLine>
+  <cs:legend>
+    <cs:lnRef idx="0"/>
+    <cs:fillRef idx="0"/>
+    <cs:effectRef idx="0"/>
+    <cs:fontRef idx="minor">
+      <a:schemeClr val="tx1">
+        <a:lumMod val="65000"/>
+        <a:lumOff val="35000"/>
+      </a:schemeClr>
+    </cs:fontRef>
+    <cs:defRPr sz="900" kern="1200"/>
+  </cs:legend>
+  <cs:plotArea mods="allowNoFillOverride allowNoLineOverride">
+    <cs:lnRef idx="0"/>
+    <cs:fillRef idx="0"/>
+    <cs:effectRef idx="0"/>
+    <cs:fontRef idx="minor">
+      <a:schemeClr val="tx1"/>
+    </cs:fontRef>
+  </cs:plotArea>
+  <cs:plotArea3D mods="allowNoFillOverride allowNoLineOverride">
+    <cs:lnRef idx="0"/>
+    <cs:fillRef idx="0"/>
+    <cs:effectRef idx="0"/>
+    <cs:fontRef idx="minor">
+      <a:schemeClr val="tx1"/>
+    </cs:fontRef>
+  </cs:plotArea3D>
+  <cs:seriesAxis>
+    <cs:lnRef idx="0"/>
+    <cs:fillRef idx="0"/>
+    <cs:effectRef idx="0"/>
+    <cs:fontRef idx="minor">
+      <a:schemeClr val="tx1">
+        <a:lumMod val="65000"/>
+        <a:lumOff val="35000"/>
+      </a:schemeClr>
+    </cs:fontRef>
+    <cs:defRPr sz="900" kern="1200"/>
+  </cs:seriesAxis>
+  <cs:seriesLine>
+    <cs:lnRef idx="0"/>
+    <cs:fillRef idx="0"/>
+    <cs:effectRef idx="0"/>
+    <cs:fontRef idx="minor">
+      <a:schemeClr val="tx1"/>
+    </cs:fontRef>
+    <cs:spPr>
+      <a:ln w="9525" cap="flat" cmpd="sng" algn="ctr">
+        <a:solidFill>
+          <a:schemeClr val="tx1">
+            <a:lumMod val="35000"/>
+            <a:lumOff val="65000"/>
+          </a:schemeClr>
+        </a:solidFill>
+        <a:round/>
+      </a:ln>
+    </cs:spPr>
+  </cs:seriesLine>
+  <cs:title>
+    <cs:lnRef idx="0"/>
+    <cs:fillRef idx="0"/>
+    <cs:effectRef idx="0"/>
+    <cs:fontRef idx="minor">
+      <a:schemeClr val="tx1">
+        <a:lumMod val="65000"/>
+        <a:lumOff val="35000"/>
+      </a:schemeClr>
+    </cs:fontRef>
+    <cs:defRPr sz="1400" b="0" kern="1200" spc="0" baseline="0"/>
+  </cs:title>
+  <cs:trendline>
+    <cs:lnRef idx="0">
+      <cs:styleClr val="auto"/>
+    </cs:lnRef>
+    <cs:fillRef idx="0"/>
+    <cs:effectRef idx="0"/>
+    <cs:fontRef idx="minor">
+      <a:schemeClr val="tx1"/>
+    </cs:fontRef>
+    <cs:spPr>
+      <a:ln w="19050" cap="rnd">
+        <a:solidFill>
+          <a:schemeClr val="phClr"/>
+        </a:solidFill>
+        <a:prstDash val="sysDot"/>
+      </a:ln>
+    </cs:spPr>
+  </cs:trendline>
+  <cs:trendlineLabel>
+    <cs:lnRef idx="0"/>
+    <cs:fillRef idx="0"/>
+    <cs:effectRef idx="0"/>
+    <cs:fontRef idx="minor">
+      <a:schemeClr val="tx1">
+        <a:lumMod val="65000"/>
+        <a:lumOff val="35000"/>
+      </a:schemeClr>
+    </cs:fontRef>
+    <cs:defRPr sz="900" kern="1200"/>
+  </cs:trendlineLabel>
+  <cs:upBar>
+    <cs:lnRef idx="0"/>
+    <cs:fillRef idx="0"/>
+    <cs:effectRef idx="0"/>
+    <cs:fontRef idx="minor">
+      <a:schemeClr val="dk1"/>
+    </cs:fontRef>
+    <cs:spPr>
+      <a:solidFill>
+        <a:schemeClr val="lt1"/>
+      </a:solidFill>
+      <a:ln w="9525">
+        <a:solidFill>
+          <a:schemeClr val="tx1">
+            <a:lumMod val="15000"/>
+            <a:lumOff val="85000"/>
+          </a:schemeClr>
+        </a:solidFill>
+      </a:ln>
+    </cs:spPr>
+  </cs:upBar>
+  <cs:valueAxis>
+    <cs:lnRef idx="0"/>
+    <cs:fillRef idx="0"/>
+    <cs:effectRef idx="0"/>
+    <cs:fontRef idx="minor">
+      <a:schemeClr val="tx1">
+        <a:lumMod val="65000"/>
+        <a:lumOff val="35000"/>
+      </a:schemeClr>
+    </cs:fontRef>
+    <cs:defRPr sz="900" kern="1200"/>
+  </cs:valueAxis>
+  <cs:wall>
+    <cs:lnRef idx="0"/>
+    <cs:fillRef idx="0"/>
+    <cs:effectRef idx="0"/>
+    <cs:fontRef idx="minor">
+      <a:schemeClr val="tx1"/>
+    </cs:fontRef>
+    <cs:spPr>
+      <a:noFill/>
+      <a:ln>
+        <a:noFill/>
+      </a:ln>
+    </cs:spPr>
+  </cs:wall>
+</cs:chartStyle>
+</file>
+
+<file path=word/charts/style9.xml><?xml version="1.0" encoding="utf-8"?>
+<cs:chartStyle xmlns:cs="http://schemas.microsoft.com/office/drawing/2012/chartStyle" xmlns:a="http://schemas.openxmlformats.org/drawingml/2006/main" id="286">
+  <cs:axisTitle>
+    <cs:lnRef idx="0"/>
+    <cs:fillRef idx="0"/>
+    <cs:effectRef idx="0"/>
+    <cs:fontRef idx="minor">
+      <a:schemeClr val="tx1">
+        <a:lumMod val="65000"/>
+        <a:lumOff val="35000"/>
+      </a:schemeClr>
+    </cs:fontRef>
+    <cs:defRPr sz="1000" kern="1200"/>
+  </cs:axisTitle>
+  <cs:categoryAxis>
+    <cs:lnRef idx="0"/>
+    <cs:fillRef idx="0"/>
+    <cs:effectRef idx="0"/>
+    <cs:fontRef idx="minor">
+      <a:schemeClr val="tx1">
+        <a:lumMod val="65000"/>
+        <a:lumOff val="35000"/>
+      </a:schemeClr>
+    </cs:fontRef>
+    <cs:defRPr sz="900" kern="1200"/>
+  </cs:categoryAxis>
+  <cs:chartArea mods="allowNoFillOverride allowNoLineOverride">
+    <cs:lnRef idx="0"/>
+    <cs:fillRef idx="0"/>
+    <cs:effectRef idx="0"/>
+    <cs:fontRef idx="minor">
+      <a:schemeClr val="tx1"/>
+    </cs:fontRef>
+    <cs:spPr>
+      <a:solidFill>
+        <a:schemeClr val="bg1"/>
+      </a:solidFill>
+      <a:ln w="9525" cap="flat" cmpd="sng" algn="ctr">
+        <a:solidFill>
+          <a:schemeClr val="tx1">
+            <a:lumMod val="15000"/>
+            <a:lumOff val="85000"/>
+          </a:schemeClr>
+        </a:solidFill>
+        <a:round/>
+      </a:ln>
+    </cs:spPr>
+    <cs:defRPr sz="1000" kern="1200"/>
+  </cs:chartArea>
+  <cs:dataLabel>
+    <cs:lnRef idx="0"/>
+    <cs:fillRef idx="0"/>
+    <cs:effectRef idx="0"/>
+    <cs:fontRef idx="minor">
+      <a:schemeClr val="tx1">
+        <a:lumMod val="75000"/>
+        <a:lumOff val="25000"/>
+      </a:schemeClr>
+    </cs:fontRef>
+    <cs:defRPr sz="900" kern="1200"/>
+  </cs:dataLabel>
+  <cs:dataLabelCallout>
+    <cs:lnRef idx="0"/>
+    <cs:fillRef idx="0"/>
+    <cs:effectRef idx="0"/>
+    <cs:fontRef idx="minor">
+      <a:schemeClr val="dk1">
+        <a:lumMod val="65000"/>
+        <a:lumOff val="35000"/>
+      </a:schemeClr>
+    </cs:fontRef>
+    <cs:spPr>
+      <a:solidFill>
+        <a:schemeClr val="lt1"/>
+      </a:solidFill>
+      <a:ln>
+        <a:solidFill>
+          <a:schemeClr val="dk1">
+            <a:lumMod val="25000"/>
+            <a:lumOff val="75000"/>
+          </a:schemeClr>
+        </a:solidFill>
+      </a:ln>
+    </cs:spPr>
+    <cs:defRPr sz="900" kern="1200"/>
+    <cs:bodyPr rot="0" spcFirstLastPara="1" vertOverflow="clip" horzOverflow="clip" vert="horz" wrap="square" lIns="36576" tIns="18288" rIns="36576" bIns="18288" anchor="ctr" anchorCtr="1">
+      <a:spAutoFit/>
+    </cs:bodyPr>
+  </cs:dataLabelCallout>
+  <cs:dataPoint>
+    <cs:lnRef idx="0"/>
+    <cs:fillRef idx="1">
+      <cs:styleClr val="auto"/>
+    </cs:fillRef>
+    <cs:effectRef idx="0"/>
+    <cs:fontRef idx="minor">
+      <a:schemeClr val="tx1"/>
+    </cs:fontRef>
+  </cs:dataPoint>
+  <cs:dataPoint3D>
+    <cs:lnRef idx="0"/>
+    <cs:fillRef idx="1">
+      <cs:styleClr val="auto"/>
+    </cs:fillRef>
+    <cs:effectRef idx="0"/>
+    <cs:fontRef idx="minor">
+      <a:schemeClr val="tx1"/>
+    </cs:fontRef>
+  </cs:dataPoint3D>
+  <cs:dataPointLine>
+    <cs:lnRef idx="0">
+      <cs:styleClr val="auto"/>
+    </cs:lnRef>
+    <cs:fillRef idx="1"/>
+    <cs:effectRef idx="0"/>
+    <cs:fontRef idx="minor">
+      <a:schemeClr val="tx1"/>
+    </cs:fontRef>
+    <cs:spPr>
+      <a:ln w="28575" cap="rnd">
+        <a:solidFill>
+          <a:schemeClr val="phClr"/>
+        </a:solidFill>
+        <a:round/>
+      </a:ln>
+    </cs:spPr>
+  </cs:dataPointLine>
+  <cs:dataPointMarker>
+    <cs:lnRef idx="0">
+      <cs:styleClr val="auto"/>
+    </cs:lnRef>
+    <cs:fillRef idx="1">
+      <cs:styleClr val="auto"/>
+    </cs:fillRef>
+    <cs:effectRef idx="0"/>
+    <cs:fontRef idx="minor">
+      <a:schemeClr val="tx1"/>
+    </cs:fontRef>
+    <cs:spPr>
+      <a:ln w="9525">
+        <a:solidFill>
+          <a:schemeClr val="phClr"/>
+        </a:solidFill>
+      </a:ln>
+    </cs:spPr>
+  </cs:dataPointMarker>
+  <cs:dataPointMarkerLayout symbol="circle" size="5"/>
+  <cs:dataPointWireframe>
+    <cs:lnRef idx="0">
+      <cs:styleClr val="auto"/>
+    </cs:lnRef>
+    <cs:fillRef idx="1"/>
+    <cs:effectRef idx="0"/>
+    <cs:fontRef idx="minor">
+      <a:schemeClr val="tx1"/>
+    </cs:fontRef>
+    <cs:spPr>
+      <a:ln w="9525" cap="rnd">
+        <a:solidFill>
+          <a:schemeClr val="phClr"/>
+        </a:solidFill>
+        <a:round/>
+      </a:ln>
+    </cs:spPr>
+  </cs:dataPointWireframe>
+  <cs:dataTable>
+    <cs:lnRef idx="0"/>
+    <cs:fillRef idx="0"/>
+    <cs:effectRef idx="0"/>
+    <cs:fontRef idx="minor">
+      <a:schemeClr val="tx1">
+        <a:lumMod val="65000"/>
+        <a:lumOff val="35000"/>
+      </a:schemeClr>
+    </cs:fontRef>
+    <cs:spPr>
+      <a:noFill/>
+      <a:ln w="9525" cap="flat" cmpd="sng" algn="ctr">
+        <a:solidFill>
+          <a:schemeClr val="tx1">
+            <a:lumMod val="15000"/>
+            <a:lumOff val="85000"/>
+          </a:schemeClr>
+        </a:solidFill>
+        <a:round/>
+      </a:ln>
+    </cs:spPr>
+    <cs:defRPr sz="900" kern="1200"/>
+  </cs:dataTable>
+  <cs:downBar>
+    <cs:lnRef idx="0"/>
+    <cs:fillRef idx="0"/>
+    <cs:effectRef idx="0"/>
+    <cs:fontRef idx="minor">
+      <a:schemeClr val="tx1"/>
+    </cs:fontRef>
+    <cs:spPr>
+      <a:solidFill>
+        <a:schemeClr val="dk1">
+          <a:lumMod val="75000"/>
+          <a:lumOff val="25000"/>
+        </a:schemeClr>
+      </a:solidFill>
+      <a:ln w="9525" cap="flat" cmpd="sng" algn="ctr">
+        <a:solidFill>
+          <a:schemeClr val="tx1">
+            <a:lumMod val="65000"/>
+            <a:lumOff val="35000"/>
+          </a:schemeClr>
+        </a:solidFill>
+        <a:round/>
+      </a:ln>
+    </cs:spPr>
+  </cs:downBar>
+  <cs:dropLine>
+    <cs:lnRef idx="0"/>
+    <cs:fillRef idx="0"/>
+    <cs:effectRef idx="0"/>
+    <cs:fontRef idx="minor">
+      <a:schemeClr val="tx1"/>
+    </cs:fontRef>
+    <cs:spPr>
+      <a:ln w="9525" cap="flat" cmpd="sng" algn="ctr">
+        <a:solidFill>
+          <a:schemeClr val="tx1">
+            <a:lumMod val="35000"/>
+            <a:lumOff val="65000"/>
+          </a:schemeClr>
+        </a:solidFill>
+        <a:round/>
+      </a:ln>
+    </cs:spPr>
+  </cs:dropLine>
+  <cs:errorBar>
+    <cs:lnRef idx="0"/>
+    <cs:fillRef idx="0"/>
+    <cs:effectRef idx="0"/>
+    <cs:fontRef idx="minor">
+      <a:schemeClr val="tx1"/>
+    </cs:fontRef>
+    <cs:spPr>
+      <a:ln w="9525" cap="flat" cmpd="sng" algn="ctr">
+        <a:solidFill>
+          <a:schemeClr val="tx1">
+            <a:lumMod val="65000"/>
+            <a:lumOff val="35000"/>
+          </a:schemeClr>
+        </a:solidFill>
+        <a:round/>
+      </a:ln>
+    </cs:spPr>
+  </cs:errorBar>
+  <cs:floor>
+    <cs:lnRef idx="0"/>
+    <cs:fillRef idx="0"/>
+    <cs:effectRef idx="0"/>
+    <cs:fontRef idx="minor">
+      <a:schemeClr val="tx1"/>
+    </cs:fontRef>
+    <cs:spPr>
+      <a:noFill/>
+      <a:ln>
+        <a:noFill/>
+      </a:ln>
+    </cs:spPr>
+  </cs:floor>
+  <cs:gridlineMajor>
+    <cs:lnRef idx="0"/>
+    <cs:fillRef idx="0"/>
+    <cs:effectRef idx="0"/>
+    <cs:fontRef idx="minor">
+      <a:schemeClr val="tx1"/>
+    </cs:fontRef>
+    <cs:spPr>
+      <a:ln w="9525" cap="flat" cmpd="sng" algn="ctr">
+        <a:solidFill>
+          <a:schemeClr val="tx1">
+            <a:lumMod val="15000"/>
+            <a:lumOff val="85000"/>
+          </a:schemeClr>
+        </a:solidFill>
+        <a:round/>
+      </a:ln>
+    </cs:spPr>
+  </cs:gridlineMajor>
+  <cs:gridlineMinor>
+    <cs:lnRef idx="0"/>
+    <cs:fillRef idx="0"/>
+    <cs:effectRef idx="0"/>
+    <cs:fontRef idx="minor">
+      <a:schemeClr val="tx1"/>
+    </cs:fontRef>
+    <cs:spPr>
+      <a:ln w="9525" cap="flat" cmpd="sng" algn="ctr">
+        <a:solidFill>
+          <a:schemeClr val="tx1">
+            <a:lumMod val="5000"/>
+            <a:lumOff val="95000"/>
+          </a:schemeClr>
+        </a:solidFill>
+        <a:round/>
+      </a:ln>
+    </cs:spPr>
+  </cs:gridlineMinor>
+  <cs:hiLoLine>
+    <cs:lnRef idx="0"/>
+    <cs:fillRef idx="0"/>
+    <cs:effectRef idx="0"/>
+    <cs:fontRef idx="minor">
+      <a:schemeClr val="tx1"/>
+    </cs:fontRef>
+    <cs:spPr>
+      <a:ln w="9525" cap="flat" cmpd="sng" algn="ctr">
+        <a:solidFill>
+          <a:schemeClr val="tx1">
+            <a:lumMod val="50000"/>
+            <a:lumOff val="50000"/>
+          </a:schemeClr>
+        </a:solidFill>
+        <a:round/>
+      </a:ln>
+    </cs:spPr>
+  </cs:hiLoLine>
+  <cs:leaderLine>
+    <cs:lnRef idx="0"/>
+    <cs:fillRef idx="0"/>
+    <cs:effectRef idx="0"/>
+    <cs:fontRef idx="minor">
+      <a:schemeClr val="tx1"/>
+    </cs:fontRef>
+    <cs:spPr>
+      <a:ln w="9525" cap="flat" cmpd="sng" algn="ctr">
+        <a:solidFill>
+          <a:schemeClr val="tx1">
+            <a:lumMod val="35000"/>
+            <a:lumOff val="65000"/>
+          </a:schemeClr>
+        </a:solidFill>
+        <a:round/>
+      </a:ln>
+    </cs:spPr>
+  </cs:leaderLine>
+  <cs:legend>
+    <cs:lnRef idx="0"/>
+    <cs:fillRef idx="0"/>
+    <cs:effectRef idx="0"/>
+    <cs:fontRef idx="minor">
+      <a:schemeClr val="tx1">
+        <a:lumMod val="65000"/>
+        <a:lumOff val="35000"/>
+      </a:schemeClr>
+    </cs:fontRef>
+    <cs:defRPr sz="900" kern="1200"/>
+  </cs:legend>
+  <cs:plotArea mods="allowNoFillOverride allowNoLineOverride">
+    <cs:lnRef idx="0"/>
+    <cs:fillRef idx="0"/>
+    <cs:effectRef idx="0"/>
+    <cs:fontRef idx="minor">
+      <a:schemeClr val="tx1"/>
+    </cs:fontRef>
+  </cs:plotArea>
+  <cs:plotArea3D mods="allowNoFillOverride allowNoLineOverride">
+    <cs:lnRef idx="0"/>
+    <cs:fillRef idx="0"/>
+    <cs:effectRef idx="0"/>
+    <cs:fontRef idx="minor">
+      <a:schemeClr val="tx1"/>
+    </cs:fontRef>
+  </cs:plotArea3D>
+  <cs:seriesAxis>
+    <cs:lnRef idx="0"/>
+    <cs:fillRef idx="0"/>
+    <cs:effectRef idx="0"/>
+    <cs:fontRef idx="minor">
+      <a:schemeClr val="tx1">
+        <a:lumMod val="65000"/>
+        <a:lumOff val="35000"/>
+      </a:schemeClr>
+    </cs:fontRef>
+    <cs:defRPr sz="900" kern="1200"/>
+  </cs:seriesAxis>
+  <cs:seriesLine>
+    <cs:lnRef idx="0"/>
+    <cs:fillRef idx="0"/>
+    <cs:effectRef idx="0"/>
+    <cs:fontRef idx="minor">
+      <a:schemeClr val="tx1"/>
+    </cs:fontRef>
+    <cs:spPr>
+      <a:ln w="9525" cap="flat" cmpd="sng" algn="ctr">
+        <a:solidFill>
+          <a:schemeClr val="tx1">
+            <a:lumMod val="35000"/>
+            <a:lumOff val="65000"/>
+          </a:schemeClr>
+        </a:solidFill>
+        <a:round/>
+      </a:ln>
+    </cs:spPr>
+  </cs:seriesLine>
+  <cs:title>
+    <cs:lnRef idx="0"/>
+    <cs:fillRef idx="0"/>
+    <cs:effectRef idx="0"/>
+    <cs:fontRef idx="minor">
+      <a:schemeClr val="tx1">
+        <a:lumMod val="65000"/>
+        <a:lumOff val="35000"/>
+      </a:schemeClr>
+    </cs:fontRef>
+    <cs:defRPr sz="1400" b="0" kern="1200" spc="0" baseline="0"/>
+  </cs:title>
+  <cs:trendline>
+    <cs:lnRef idx="0">
+      <cs:styleClr val="auto"/>
+    </cs:lnRef>
+    <cs:fillRef idx="0"/>
+    <cs:effectRef idx="0"/>
+    <cs:fontRef idx="minor">
+      <a:schemeClr val="tx1"/>
+    </cs:fontRef>
+    <cs:spPr>
+      <a:ln w="19050" cap="rnd">
+        <a:solidFill>
+          <a:schemeClr val="phClr"/>
+        </a:solidFill>
+        <a:prstDash val="sysDot"/>
+      </a:ln>
+    </cs:spPr>
+  </cs:trendline>
+  <cs:trendlineLabel>
+    <cs:lnRef idx="0"/>
+    <cs:fillRef idx="0"/>
+    <cs:effectRef idx="0"/>
+    <cs:fontRef idx="minor">
+      <a:schemeClr val="tx1">
+        <a:lumMod val="65000"/>
+        <a:lumOff val="35000"/>
+      </a:schemeClr>
+    </cs:fontRef>
+    <cs:defRPr sz="900" kern="1200"/>
+  </cs:trendlineLabel>
+  <cs:upBar>
+    <cs:lnRef idx="0"/>
+    <cs:fillRef idx="0"/>
+    <cs:effectRef idx="0"/>
+    <cs:fontRef idx="minor">
+      <a:schemeClr val="tx1"/>
+    </cs:fontRef>
+    <cs:spPr>
+      <a:solidFill>
+        <a:schemeClr val="lt1"/>
+      </a:solidFill>
+      <a:ln w="9525" cap="flat" cmpd="sng" algn="ctr">
+        <a:solidFill>
+          <a:schemeClr val="tx1">
+            <a:lumMod val="65000"/>
+            <a:lumOff val="35000"/>
+          </a:schemeClr>
+        </a:solidFill>
+        <a:round/>
+      </a:ln>
+    </cs:spPr>
+  </cs:upBar>
+  <cs:valueAxis>
+    <cs:lnRef idx="0"/>
+    <cs:fillRef idx="0"/>
+    <cs:effectRef idx="0"/>
+    <cs:fontRef idx="minor">
+      <a:schemeClr val="tx1">
+        <a:lumMod val="65000"/>
+        <a:lumOff val="35000"/>
+      </a:schemeClr>
+    </cs:fontRef>
+    <cs:defRPr sz="900" kern="1200"/>
+  </cs:valueAxis>
+  <cs:wall>
+    <cs:lnRef idx="0"/>
+    <cs:fillRef idx="0"/>
+    <cs:effectRef idx="0"/>
+    <cs:fontRef idx="minor">
+      <a:schemeClr val="tx1"/>
+    </cs:fontRef>
+    <cs:spPr>
+      <a:noFill/>
+      <a:ln>
+        <a:noFill/>
+      </a:ln>
+    </cs:spPr>
+  </cs:wall>
+</cs:chartStyle>
+</file>
+
 <file path=word/theme/theme1.xml><?xml version="1.0" encoding="utf-8"?>
 <a:theme xmlns:a="http://schemas.openxmlformats.org/drawingml/2006/main" name="Office 主题">
   <a:themeElements>
